--- a/刘武-云存储中间件关键技术优化设计与实现0722.docx
+++ b/刘武-云存储中间件关键技术优化设计与实现0722.docx
@@ -1139,7 +1139,7 @@
             </w:rPr>
             <w:fldChar w:fldCharType="separate"/>
           </w:r>
-          <w:hyperlink w:anchor="_Toc488502750" w:history="1">
+          <w:hyperlink w:anchor="_Toc488567263" w:history="1">
             <w:r>
               <w:rPr>
                 <w:rStyle w:val="Hyperlink"/>
@@ -1168,7 +1168,7 @@
                 <w:noProof/>
                 <w:webHidden/>
               </w:rPr>
-              <w:instrText xml:space="preserve"> PAGEREF _Toc488502750 \h </w:instrText>
+              <w:instrText xml:space="preserve"> PAGEREF _Toc488567263 \h </w:instrText>
             </w:r>
             <w:r>
               <w:rPr>
@@ -1208,7 +1208,7 @@
               <w:sz w:val="22"/>
             </w:rPr>
           </w:pPr>
-          <w:hyperlink w:anchor="_Toc488502751" w:history="1">
+          <w:hyperlink w:anchor="_Toc488567264" w:history="1">
             <w:r>
               <w:rPr>
                 <w:rStyle w:val="Hyperlink"/>
@@ -1236,7 +1236,7 @@
                 <w:noProof/>
                 <w:webHidden/>
               </w:rPr>
-              <w:instrText xml:space="preserve"> PAGEREF _Toc488502751 \h </w:instrText>
+              <w:instrText xml:space="preserve"> PAGEREF _Toc488567264 \h </w:instrText>
             </w:r>
             <w:r>
               <w:rPr>
@@ -1276,7 +1276,7 @@
               <w:sz w:val="22"/>
             </w:rPr>
           </w:pPr>
-          <w:hyperlink w:anchor="_Toc488502752" w:history="1">
+          <w:hyperlink w:anchor="_Toc488567265" w:history="1">
             <w:r>
               <w:rPr>
                 <w:rStyle w:val="Hyperlink"/>
@@ -1320,7 +1320,7 @@
                 <w:noProof/>
                 <w:webHidden/>
               </w:rPr>
-              <w:instrText xml:space="preserve"> PAGEREF _Toc488502752 \h </w:instrText>
+              <w:instrText xml:space="preserve"> PAGEREF _Toc488567265 \h </w:instrText>
             </w:r>
             <w:r>
               <w:rPr>
@@ -1363,7 +1363,7 @@
               <w:sz w:val="22"/>
             </w:rPr>
           </w:pPr>
-          <w:hyperlink w:anchor="_Toc488502753" w:history="1">
+          <w:hyperlink w:anchor="_Toc488567266" w:history="1">
             <w:r>
               <w:rPr>
                 <w:rStyle w:val="Hyperlink"/>
@@ -1398,7 +1398,7 @@
                 <w:noProof/>
                 <w:webHidden/>
               </w:rPr>
-              <w:instrText xml:space="preserve"> PAGEREF _Toc488502753 \h </w:instrText>
+              <w:instrText xml:space="preserve"> PAGEREF _Toc488567266 \h </w:instrText>
             </w:r>
             <w:r>
               <w:rPr>
@@ -1441,7 +1441,7 @@
               <w:sz w:val="22"/>
             </w:rPr>
           </w:pPr>
-          <w:hyperlink w:anchor="_Toc488502754" w:history="1">
+          <w:hyperlink w:anchor="_Toc488567267" w:history="1">
             <w:r>
               <w:rPr>
                 <w:rStyle w:val="Hyperlink"/>
@@ -1476,7 +1476,7 @@
                 <w:noProof/>
                 <w:webHidden/>
               </w:rPr>
-              <w:instrText xml:space="preserve"> PAGEREF _Toc488502754 \h </w:instrText>
+              <w:instrText xml:space="preserve"> PAGEREF _Toc488567267 \h </w:instrText>
             </w:r>
             <w:r>
               <w:rPr>
@@ -1519,7 +1519,7 @@
               <w:sz w:val="22"/>
             </w:rPr>
           </w:pPr>
-          <w:hyperlink w:anchor="_Toc488502755" w:history="1">
+          <w:hyperlink w:anchor="_Toc488567268" w:history="1">
             <w:r>
               <w:rPr>
                 <w:rStyle w:val="Hyperlink"/>
@@ -1554,7 +1554,7 @@
                 <w:noProof/>
                 <w:webHidden/>
               </w:rPr>
-              <w:instrText xml:space="preserve"> PAGEREF _Toc488502755 \h </w:instrText>
+              <w:instrText xml:space="preserve"> PAGEREF _Toc488567268 \h </w:instrText>
             </w:r>
             <w:r>
               <w:rPr>
@@ -1594,7 +1594,7 @@
               <w:sz w:val="22"/>
             </w:rPr>
           </w:pPr>
-          <w:hyperlink w:anchor="_Toc488502756" w:history="1">
+          <w:hyperlink w:anchor="_Toc488567269" w:history="1">
             <w:r>
               <w:rPr>
                 <w:rStyle w:val="Hyperlink"/>
@@ -1638,7 +1638,7 @@
                 <w:noProof/>
                 <w:webHidden/>
               </w:rPr>
-              <w:instrText xml:space="preserve"> PAGEREF _Toc488502756 \h </w:instrText>
+              <w:instrText xml:space="preserve"> PAGEREF _Toc488567269 \h </w:instrText>
             </w:r>
             <w:r>
               <w:rPr>
@@ -1681,7 +1681,7 @@
               <w:sz w:val="22"/>
             </w:rPr>
           </w:pPr>
-          <w:hyperlink w:anchor="_Toc488502757" w:history="1">
+          <w:hyperlink w:anchor="_Toc488567270" w:history="1">
             <w:r>
               <w:rPr>
                 <w:rStyle w:val="Hyperlink"/>
@@ -1716,7 +1716,7 @@
                 <w:noProof/>
                 <w:webHidden/>
               </w:rPr>
-              <w:instrText xml:space="preserve"> PAGEREF _Toc488502757 \h </w:instrText>
+              <w:instrText xml:space="preserve"> PAGEREF _Toc488567270 \h </w:instrText>
             </w:r>
             <w:r>
               <w:rPr>
@@ -1759,7 +1759,7 @@
               <w:sz w:val="22"/>
             </w:rPr>
           </w:pPr>
-          <w:hyperlink w:anchor="_Toc488502758" w:history="1">
+          <w:hyperlink w:anchor="_Toc488567271" w:history="1">
             <w:r>
               <w:rPr>
                 <w:rStyle w:val="Hyperlink"/>
@@ -1786,7 +1786,7 @@
                 <w:noProof/>
                 <w:webHidden/>
               </w:rPr>
-              <w:instrText xml:space="preserve"> PAGEREF _Toc488502758 \h </w:instrText>
+              <w:instrText xml:space="preserve"> PAGEREF _Toc488567271 \h </w:instrText>
             </w:r>
             <w:r>
               <w:rPr>
@@ -1829,7 +1829,7 @@
               <w:sz w:val="22"/>
             </w:rPr>
           </w:pPr>
-          <w:hyperlink w:anchor="_Toc488502759" w:history="1">
+          <w:hyperlink w:anchor="_Toc488567272" w:history="1">
             <w:r>
               <w:rPr>
                 <w:rStyle w:val="Hyperlink"/>
@@ -1864,7 +1864,7 @@
                 <w:noProof/>
                 <w:webHidden/>
               </w:rPr>
-              <w:instrText xml:space="preserve"> PAGEREF _Toc488502759 \h </w:instrText>
+              <w:instrText xml:space="preserve"> PAGEREF _Toc488567272 \h </w:instrText>
             </w:r>
             <w:r>
               <w:rPr>
@@ -1907,7 +1907,7 @@
               <w:sz w:val="22"/>
             </w:rPr>
           </w:pPr>
-          <w:hyperlink w:anchor="_Toc488502760" w:history="1">
+          <w:hyperlink w:anchor="_Toc488567273" w:history="1">
             <w:r>
               <w:rPr>
                 <w:rStyle w:val="Hyperlink"/>
@@ -1942,7 +1942,7 @@
                 <w:noProof/>
                 <w:webHidden/>
               </w:rPr>
-              <w:instrText xml:space="preserve"> PAGEREF _Toc488502760 \h </w:instrText>
+              <w:instrText xml:space="preserve"> PAGEREF _Toc488567273 \h </w:instrText>
             </w:r>
             <w:r>
               <w:rPr>
@@ -1985,7 +1985,7 @@
               <w:sz w:val="22"/>
             </w:rPr>
           </w:pPr>
-          <w:hyperlink w:anchor="_Toc488502761" w:history="1">
+          <w:hyperlink w:anchor="_Toc488567274" w:history="1">
             <w:r>
               <w:rPr>
                 <w:rStyle w:val="Hyperlink"/>
@@ -2020,7 +2020,7 @@
                 <w:noProof/>
                 <w:webHidden/>
               </w:rPr>
-              <w:instrText xml:space="preserve"> PAGEREF _Toc488502761 \h </w:instrText>
+              <w:instrText xml:space="preserve"> PAGEREF _Toc488567274 \h </w:instrText>
             </w:r>
             <w:r>
               <w:rPr>
@@ -2063,7 +2063,7 @@
               <w:sz w:val="22"/>
             </w:rPr>
           </w:pPr>
-          <w:hyperlink w:anchor="_Toc488502762" w:history="1">
+          <w:hyperlink w:anchor="_Toc488567275" w:history="1">
             <w:r>
               <w:rPr>
                 <w:rStyle w:val="Hyperlink"/>
@@ -2098,7 +2098,7 @@
                 <w:noProof/>
                 <w:webHidden/>
               </w:rPr>
-              <w:instrText xml:space="preserve"> PAGEREF _Toc488502762 \h </w:instrText>
+              <w:instrText xml:space="preserve"> PAGEREF _Toc488567275 \h </w:instrText>
             </w:r>
             <w:r>
               <w:rPr>
@@ -2141,7 +2141,7 @@
               <w:sz w:val="22"/>
             </w:rPr>
           </w:pPr>
-          <w:hyperlink w:anchor="_Toc488502763" w:history="1">
+          <w:hyperlink w:anchor="_Toc488567276" w:history="1">
             <w:r>
               <w:rPr>
                 <w:rStyle w:val="Hyperlink"/>
@@ -2176,7 +2176,7 @@
                 <w:noProof/>
                 <w:webHidden/>
               </w:rPr>
-              <w:instrText xml:space="preserve"> PAGEREF _Toc488502763 \h </w:instrText>
+              <w:instrText xml:space="preserve"> PAGEREF _Toc488567276 \h </w:instrText>
             </w:r>
             <w:r>
               <w:rPr>
@@ -2219,7 +2219,7 @@
               <w:sz w:val="22"/>
             </w:rPr>
           </w:pPr>
-          <w:hyperlink w:anchor="_Toc488502764" w:history="1">
+          <w:hyperlink w:anchor="_Toc488567277" w:history="1">
             <w:r>
               <w:rPr>
                 <w:rStyle w:val="Hyperlink"/>
@@ -2246,7 +2246,7 @@
                 <w:noProof/>
                 <w:webHidden/>
               </w:rPr>
-              <w:instrText xml:space="preserve"> PAGEREF _Toc488502764 \h </w:instrText>
+              <w:instrText xml:space="preserve"> PAGEREF _Toc488567277 \h </w:instrText>
             </w:r>
             <w:r>
               <w:rPr>
@@ -2289,13 +2289,13 @@
               <w:sz w:val="22"/>
             </w:rPr>
           </w:pPr>
-          <w:hyperlink w:anchor="_Toc488502765" w:history="1">
+          <w:hyperlink w:anchor="_Toc488567278" w:history="1">
             <w:r>
               <w:rPr>
                 <w:rStyle w:val="Hyperlink"/>
                 <w:noProof/>
               </w:rPr>
-              <w:t xml:space="preserve">2.4.1 </w:t>
+              <w:t>2.4.1 WebSocket</w:t>
             </w:r>
             <w:r>
               <w:rPr>
@@ -2324,7 +2324,7 @@
                 <w:noProof/>
                 <w:webHidden/>
               </w:rPr>
-              <w:instrText xml:space="preserve"> PAGEREF _Toc488502765 \h </w:instrText>
+              <w:instrText xml:space="preserve"> PAGEREF _Toc488567278 \h </w:instrText>
             </w:r>
             <w:r>
               <w:rPr>
@@ -2367,13 +2367,13 @@
               <w:sz w:val="22"/>
             </w:rPr>
           </w:pPr>
-          <w:hyperlink w:anchor="_Toc488502766" w:history="1">
+          <w:hyperlink w:anchor="_Toc488567279" w:history="1">
             <w:r>
               <w:rPr>
                 <w:rStyle w:val="Hyperlink"/>
                 <w:noProof/>
               </w:rPr>
-              <w:t>2.4.2</w:t>
+              <w:t>2.4.2 WebSocket</w:t>
             </w:r>
             <w:r>
               <w:rPr>
@@ -2402,7 +2402,7 @@
                 <w:noProof/>
                 <w:webHidden/>
               </w:rPr>
-              <w:instrText xml:space="preserve"> PAGEREF _Toc488502766 \h </w:instrText>
+              <w:instrText xml:space="preserve"> PAGEREF _Toc488567279 \h </w:instrText>
             </w:r>
             <w:r>
               <w:rPr>
@@ -2445,7 +2445,7 @@
               <w:sz w:val="22"/>
             </w:rPr>
           </w:pPr>
-          <w:hyperlink w:anchor="_Toc488502767" w:history="1">
+          <w:hyperlink w:anchor="_Toc488567280" w:history="1">
             <w:r>
               <w:rPr>
                 <w:rStyle w:val="Hyperlink"/>
@@ -2480,7 +2480,7 @@
                 <w:noProof/>
                 <w:webHidden/>
               </w:rPr>
-              <w:instrText xml:space="preserve"> PAGEREF _Toc488502767 \h </w:instrText>
+              <w:instrText xml:space="preserve"> PAGEREF _Toc488567280 \h </w:instrText>
             </w:r>
             <w:r>
               <w:rPr>
@@ -2523,7 +2523,7 @@
               <w:sz w:val="22"/>
             </w:rPr>
           </w:pPr>
-          <w:hyperlink w:anchor="_Toc488502768" w:history="1">
+          <w:hyperlink w:anchor="_Toc488567281" w:history="1">
             <w:r>
               <w:rPr>
                 <w:rStyle w:val="Hyperlink"/>
@@ -2550,7 +2550,7 @@
                 <w:noProof/>
                 <w:webHidden/>
               </w:rPr>
-              <w:instrText xml:space="preserve"> PAGEREF _Toc488502768 \h </w:instrText>
+              <w:instrText xml:space="preserve"> PAGEREF _Toc488567281 \h </w:instrText>
             </w:r>
             <w:r>
               <w:rPr>
@@ -2593,7 +2593,7 @@
               <w:sz w:val="22"/>
             </w:rPr>
           </w:pPr>
-          <w:hyperlink w:anchor="_Toc488502769" w:history="1">
+          <w:hyperlink w:anchor="_Toc488567282" w:history="1">
             <w:r>
               <w:rPr>
                 <w:rStyle w:val="Hyperlink"/>
@@ -2620,7 +2620,7 @@
                 <w:noProof/>
                 <w:webHidden/>
               </w:rPr>
-              <w:instrText xml:space="preserve"> PAGEREF _Toc488502769 \h </w:instrText>
+              <w:instrText xml:space="preserve"> PAGEREF _Toc488567282 \h </w:instrText>
             </w:r>
             <w:r>
               <w:rPr>
@@ -2660,7 +2660,7 @@
               <w:sz w:val="22"/>
             </w:rPr>
           </w:pPr>
-          <w:hyperlink w:anchor="_Toc488502770" w:history="1">
+          <w:hyperlink w:anchor="_Toc488567283" w:history="1">
             <w:r>
               <w:rPr>
                 <w:rStyle w:val="Hyperlink"/>
@@ -2704,7 +2704,7 @@
                 <w:noProof/>
                 <w:webHidden/>
               </w:rPr>
-              <w:instrText xml:space="preserve"> PAGEREF _Toc488502770 \h </w:instrText>
+              <w:instrText xml:space="preserve"> PAGEREF _Toc488567283 \h </w:instrText>
             </w:r>
             <w:r>
               <w:rPr>
@@ -2747,7 +2747,7 @@
               <w:sz w:val="22"/>
             </w:rPr>
           </w:pPr>
-          <w:hyperlink w:anchor="_Toc488502771" w:history="1">
+          <w:hyperlink w:anchor="_Toc488567284" w:history="1">
             <w:r>
               <w:rPr>
                 <w:rStyle w:val="Hyperlink"/>
@@ -2782,7 +2782,7 @@
                 <w:noProof/>
                 <w:webHidden/>
               </w:rPr>
-              <w:instrText xml:space="preserve"> PAGEREF _Toc488502771 \h </w:instrText>
+              <w:instrText xml:space="preserve"> PAGEREF _Toc488567284 \h </w:instrText>
             </w:r>
             <w:r>
               <w:rPr>
@@ -2825,7 +2825,7 @@
               <w:sz w:val="22"/>
             </w:rPr>
           </w:pPr>
-          <w:hyperlink w:anchor="_Toc488502772" w:history="1">
+          <w:hyperlink w:anchor="_Toc488567285" w:history="1">
             <w:r>
               <w:rPr>
                 <w:rStyle w:val="Hyperlink"/>
@@ -2860,7 +2860,7 @@
                 <w:noProof/>
                 <w:webHidden/>
               </w:rPr>
-              <w:instrText xml:space="preserve"> PAGEREF _Toc488502772 \h </w:instrText>
+              <w:instrText xml:space="preserve"> PAGEREF _Toc488567285 \h </w:instrText>
             </w:r>
             <w:r>
               <w:rPr>
@@ -2903,7 +2903,7 @@
               <w:sz w:val="22"/>
             </w:rPr>
           </w:pPr>
-          <w:hyperlink w:anchor="_Toc488502773" w:history="1">
+          <w:hyperlink w:anchor="_Toc488567286" w:history="1">
             <w:r>
               <w:rPr>
                 <w:rStyle w:val="Hyperlink"/>
@@ -2938,7 +2938,7 @@
                 <w:noProof/>
                 <w:webHidden/>
               </w:rPr>
-              <w:instrText xml:space="preserve"> PAGEREF _Toc488502773 \h </w:instrText>
+              <w:instrText xml:space="preserve"> PAGEREF _Toc488567286 \h </w:instrText>
             </w:r>
             <w:r>
               <w:rPr>
@@ -2981,7 +2981,7 @@
               <w:sz w:val="22"/>
             </w:rPr>
           </w:pPr>
-          <w:hyperlink w:anchor="_Toc488502774" w:history="1">
+          <w:hyperlink w:anchor="_Toc488567287" w:history="1">
             <w:r>
               <w:rPr>
                 <w:rStyle w:val="Hyperlink"/>
@@ -3016,7 +3016,7 @@
                 <w:noProof/>
                 <w:webHidden/>
               </w:rPr>
-              <w:instrText xml:space="preserve"> PAGEREF _Toc488502774 \h </w:instrText>
+              <w:instrText xml:space="preserve"> PAGEREF _Toc488567287 \h </w:instrText>
             </w:r>
             <w:r>
               <w:rPr>
@@ -3059,7 +3059,7 @@
               <w:sz w:val="22"/>
             </w:rPr>
           </w:pPr>
-          <w:hyperlink w:anchor="_Toc488502775" w:history="1">
+          <w:hyperlink w:anchor="_Toc488567288" w:history="1">
             <w:r>
               <w:rPr>
                 <w:rStyle w:val="Hyperlink"/>
@@ -3094,7 +3094,7 @@
                 <w:noProof/>
                 <w:webHidden/>
               </w:rPr>
-              <w:instrText xml:space="preserve"> PAGEREF _Toc488502775 \h </w:instrText>
+              <w:instrText xml:space="preserve"> PAGEREF _Toc488567288 \h </w:instrText>
             </w:r>
             <w:r>
               <w:rPr>
@@ -3137,7 +3137,7 @@
               <w:sz w:val="22"/>
             </w:rPr>
           </w:pPr>
-          <w:hyperlink w:anchor="_Toc488502776" w:history="1">
+          <w:hyperlink w:anchor="_Toc488567289" w:history="1">
             <w:r>
               <w:rPr>
                 <w:rStyle w:val="Hyperlink"/>
@@ -3172,7 +3172,7 @@
                 <w:noProof/>
                 <w:webHidden/>
               </w:rPr>
-              <w:instrText xml:space="preserve"> PAGEREF _Toc488502776 \h </w:instrText>
+              <w:instrText xml:space="preserve"> PAGEREF _Toc488567289 \h </w:instrText>
             </w:r>
             <w:r>
               <w:rPr>
@@ -3215,7 +3215,7 @@
               <w:sz w:val="22"/>
             </w:rPr>
           </w:pPr>
-          <w:hyperlink w:anchor="_Toc488502777" w:history="1">
+          <w:hyperlink w:anchor="_Toc488567290" w:history="1">
             <w:r>
               <w:rPr>
                 <w:rStyle w:val="Hyperlink"/>
@@ -3250,7 +3250,7 @@
                 <w:noProof/>
                 <w:webHidden/>
               </w:rPr>
-              <w:instrText xml:space="preserve"> PAGEREF _Toc488502777 \h </w:instrText>
+              <w:instrText xml:space="preserve"> PAGEREF _Toc488567290 \h </w:instrText>
             </w:r>
             <w:r>
               <w:rPr>
@@ -3293,7 +3293,7 @@
               <w:sz w:val="22"/>
             </w:rPr>
           </w:pPr>
-          <w:hyperlink w:anchor="_Toc488502778" w:history="1">
+          <w:hyperlink w:anchor="_Toc488567291" w:history="1">
             <w:r>
               <w:rPr>
                 <w:rStyle w:val="Hyperlink"/>
@@ -3328,7 +3328,7 @@
                 <w:noProof/>
                 <w:webHidden/>
               </w:rPr>
-              <w:instrText xml:space="preserve"> PAGEREF _Toc488502778 \h </w:instrText>
+              <w:instrText xml:space="preserve"> PAGEREF _Toc488567291 \h </w:instrText>
             </w:r>
             <w:r>
               <w:rPr>
@@ -3368,7 +3368,7 @@
               <w:sz w:val="22"/>
             </w:rPr>
           </w:pPr>
-          <w:hyperlink w:anchor="_Toc488502779" w:history="1">
+          <w:hyperlink w:anchor="_Toc488567292" w:history="1">
             <w:r>
               <w:rPr>
                 <w:rStyle w:val="Hyperlink"/>
@@ -3412,7 +3412,7 @@
                 <w:noProof/>
                 <w:webHidden/>
               </w:rPr>
-              <w:instrText xml:space="preserve"> PAGEREF _Toc488502779 \h </w:instrText>
+              <w:instrText xml:space="preserve"> PAGEREF _Toc488567292 \h </w:instrText>
             </w:r>
             <w:r>
               <w:rPr>
@@ -3455,7 +3455,7 @@
               <w:sz w:val="22"/>
             </w:rPr>
           </w:pPr>
-          <w:hyperlink w:anchor="_Toc488502780" w:history="1">
+          <w:hyperlink w:anchor="_Toc488567293" w:history="1">
             <w:r>
               <w:rPr>
                 <w:rStyle w:val="Hyperlink"/>
@@ -3490,7 +3490,7 @@
                 <w:noProof/>
                 <w:webHidden/>
               </w:rPr>
-              <w:instrText xml:space="preserve"> PAGEREF _Toc488502780 \h </w:instrText>
+              <w:instrText xml:space="preserve"> PAGEREF _Toc488567293 \h </w:instrText>
             </w:r>
             <w:r>
               <w:rPr>
@@ -3533,7 +3533,7 @@
               <w:sz w:val="22"/>
             </w:rPr>
           </w:pPr>
-          <w:hyperlink w:anchor="_Toc488502781" w:history="1">
+          <w:hyperlink w:anchor="_Toc488567294" w:history="1">
             <w:r>
               <w:rPr>
                 <w:rStyle w:val="Hyperlink"/>
@@ -3568,7 +3568,7 @@
                 <w:noProof/>
                 <w:webHidden/>
               </w:rPr>
-              <w:instrText xml:space="preserve"> PAGEREF _Toc488502781 \h </w:instrText>
+              <w:instrText xml:space="preserve"> PAGEREF _Toc488567294 \h </w:instrText>
             </w:r>
             <w:r>
               <w:rPr>
@@ -3611,7 +3611,7 @@
               <w:sz w:val="22"/>
             </w:rPr>
           </w:pPr>
-          <w:hyperlink w:anchor="_Toc488502782" w:history="1">
+          <w:hyperlink w:anchor="_Toc488567295" w:history="1">
             <w:r>
               <w:rPr>
                 <w:rStyle w:val="Hyperlink"/>
@@ -3646,7 +3646,7 @@
                 <w:noProof/>
                 <w:webHidden/>
               </w:rPr>
-              <w:instrText xml:space="preserve"> PAGEREF _Toc488502782 \h </w:instrText>
+              <w:instrText xml:space="preserve"> PAGEREF _Toc488567295 \h </w:instrText>
             </w:r>
             <w:r>
               <w:rPr>
@@ -3689,7 +3689,7 @@
               <w:sz w:val="22"/>
             </w:rPr>
           </w:pPr>
-          <w:hyperlink w:anchor="_Toc488502783" w:history="1">
+          <w:hyperlink w:anchor="_Toc488567296" w:history="1">
             <w:r>
               <w:rPr>
                 <w:rStyle w:val="Hyperlink"/>
@@ -3724,7 +3724,7 @@
                 <w:noProof/>
                 <w:webHidden/>
               </w:rPr>
-              <w:instrText xml:space="preserve"> PAGEREF _Toc488502783 \h </w:instrText>
+              <w:instrText xml:space="preserve"> PAGEREF _Toc488567296 \h </w:instrText>
             </w:r>
             <w:r>
               <w:rPr>
@@ -3767,7 +3767,7 @@
               <w:sz w:val="22"/>
             </w:rPr>
           </w:pPr>
-          <w:hyperlink w:anchor="_Toc488502784" w:history="1">
+          <w:hyperlink w:anchor="_Toc488567297" w:history="1">
             <w:r>
               <w:rPr>
                 <w:rStyle w:val="Hyperlink"/>
@@ -3802,7 +3802,7 @@
                 <w:noProof/>
                 <w:webHidden/>
               </w:rPr>
-              <w:instrText xml:space="preserve"> PAGEREF _Toc488502784 \h </w:instrText>
+              <w:instrText xml:space="preserve"> PAGEREF _Toc488567297 \h </w:instrText>
             </w:r>
             <w:r>
               <w:rPr>
@@ -3845,7 +3845,7 @@
               <w:sz w:val="22"/>
             </w:rPr>
           </w:pPr>
-          <w:hyperlink w:anchor="_Toc488502794" w:history="1">
+          <w:hyperlink w:anchor="_Toc488567307" w:history="1">
             <w:r>
               <w:rPr>
                 <w:rStyle w:val="Hyperlink"/>
@@ -3880,7 +3880,7 @@
                 <w:noProof/>
                 <w:webHidden/>
               </w:rPr>
-              <w:instrText xml:space="preserve"> PAGEREF _Toc488502794 \h </w:instrText>
+              <w:instrText xml:space="preserve"> PAGEREF _Toc488567307 \h </w:instrText>
             </w:r>
             <w:r>
               <w:rPr>
@@ -3923,7 +3923,7 @@
               <w:sz w:val="22"/>
             </w:rPr>
           </w:pPr>
-          <w:hyperlink w:anchor="_Toc488502795" w:history="1">
+          <w:hyperlink w:anchor="_Toc488567308" w:history="1">
             <w:r>
               <w:rPr>
                 <w:rStyle w:val="Hyperlink"/>
@@ -3958,7 +3958,7 @@
                 <w:noProof/>
                 <w:webHidden/>
               </w:rPr>
-              <w:instrText xml:space="preserve"> PAGEREF _Toc488502795 \h </w:instrText>
+              <w:instrText xml:space="preserve"> PAGEREF _Toc488567308 \h </w:instrText>
             </w:r>
             <w:r>
               <w:rPr>
@@ -4001,7 +4001,7 @@
               <w:sz w:val="22"/>
             </w:rPr>
           </w:pPr>
-          <w:hyperlink w:anchor="_Toc488502796" w:history="1">
+          <w:hyperlink w:anchor="_Toc488567309" w:history="1">
             <w:r>
               <w:rPr>
                 <w:rStyle w:val="Hyperlink"/>
@@ -4036,7 +4036,7 @@
                 <w:noProof/>
                 <w:webHidden/>
               </w:rPr>
-              <w:instrText xml:space="preserve"> PAGEREF _Toc488502796 \h </w:instrText>
+              <w:instrText xml:space="preserve"> PAGEREF _Toc488567309 \h </w:instrText>
             </w:r>
             <w:r>
               <w:rPr>
@@ -4079,7 +4079,7 @@
               <w:sz w:val="22"/>
             </w:rPr>
           </w:pPr>
-          <w:hyperlink w:anchor="_Toc488502797" w:history="1">
+          <w:hyperlink w:anchor="_Toc488567310" w:history="1">
             <w:r>
               <w:rPr>
                 <w:rStyle w:val="Hyperlink"/>
@@ -4114,7 +4114,7 @@
                 <w:noProof/>
                 <w:webHidden/>
               </w:rPr>
-              <w:instrText xml:space="preserve"> PAGEREF _Toc488502797 \h </w:instrText>
+              <w:instrText xml:space="preserve"> PAGEREF _Toc488567310 \h </w:instrText>
             </w:r>
             <w:r>
               <w:rPr>
@@ -4154,7 +4154,7 @@
               <w:sz w:val="22"/>
             </w:rPr>
           </w:pPr>
-          <w:hyperlink w:anchor="_Toc488502798" w:history="1">
+          <w:hyperlink w:anchor="_Toc488567311" w:history="1">
             <w:r>
               <w:rPr>
                 <w:rStyle w:val="Hyperlink"/>
@@ -4198,7 +4198,7 @@
                 <w:noProof/>
                 <w:webHidden/>
               </w:rPr>
-              <w:instrText xml:space="preserve"> PAGEREF _Toc488502798 \h </w:instrText>
+              <w:instrText xml:space="preserve"> PAGEREF _Toc488567311 \h </w:instrText>
             </w:r>
             <w:r>
               <w:rPr>
@@ -4238,7 +4238,7 @@
               <w:sz w:val="22"/>
             </w:rPr>
           </w:pPr>
-          <w:hyperlink w:anchor="_Toc488502799" w:history="1">
+          <w:hyperlink w:anchor="_Toc488567312" w:history="1">
             <w:r>
               <w:rPr>
                 <w:rStyle w:val="Hyperlink"/>
@@ -4282,7 +4282,7 @@
                 <w:noProof/>
                 <w:webHidden/>
               </w:rPr>
-              <w:instrText xml:space="preserve"> PAGEREF _Toc488502799 \h </w:instrText>
+              <w:instrText xml:space="preserve"> PAGEREF _Toc488567312 \h </w:instrText>
             </w:r>
             <w:r>
               <w:rPr>
@@ -4322,7 +4322,7 @@
               <w:sz w:val="22"/>
             </w:rPr>
           </w:pPr>
-          <w:hyperlink w:anchor="_Toc488502800" w:history="1">
+          <w:hyperlink w:anchor="_Toc488567313" w:history="1">
             <w:r>
               <w:rPr>
                 <w:rStyle w:val="Hyperlink"/>
@@ -4366,7 +4366,7 @@
                 <w:noProof/>
                 <w:webHidden/>
               </w:rPr>
-              <w:instrText xml:space="preserve"> PAGEREF _Toc488502800 \h </w:instrText>
+              <w:instrText xml:space="preserve"> PAGEREF _Toc488567313 \h </w:instrText>
             </w:r>
             <w:r>
               <w:rPr>
@@ -4409,7 +4409,7 @@
               <w:sz w:val="22"/>
             </w:rPr>
           </w:pPr>
-          <w:hyperlink w:anchor="_Toc488502801" w:history="1">
+          <w:hyperlink w:anchor="_Toc488567314" w:history="1">
             <w:r>
               <w:rPr>
                 <w:rStyle w:val="Hyperlink"/>
@@ -4444,7 +4444,7 @@
                 <w:noProof/>
                 <w:webHidden/>
               </w:rPr>
-              <w:instrText xml:space="preserve"> PAGEREF _Toc488502801 \h </w:instrText>
+              <w:instrText xml:space="preserve"> PAGEREF _Toc488567314 \h </w:instrText>
             </w:r>
             <w:r>
               <w:rPr>
@@ -4487,7 +4487,7 @@
               <w:sz w:val="22"/>
             </w:rPr>
           </w:pPr>
-          <w:hyperlink w:anchor="_Toc488502802" w:history="1">
+          <w:hyperlink w:anchor="_Toc488567315" w:history="1">
             <w:r>
               <w:rPr>
                 <w:rStyle w:val="Hyperlink"/>
@@ -4522,7 +4522,7 @@
                 <w:noProof/>
                 <w:webHidden/>
               </w:rPr>
-              <w:instrText xml:space="preserve"> PAGEREF _Toc488502802 \h </w:instrText>
+              <w:instrText xml:space="preserve"> PAGEREF _Toc488567315 \h </w:instrText>
             </w:r>
             <w:r>
               <w:rPr>
@@ -4562,7 +4562,7 @@
               <w:sz w:val="22"/>
             </w:rPr>
           </w:pPr>
-          <w:hyperlink w:anchor="_Toc488502803" w:history="1">
+          <w:hyperlink w:anchor="_Toc488567316" w:history="1">
             <w:r>
               <w:rPr>
                 <w:rStyle w:val="Hyperlink"/>
@@ -4590,7 +4590,7 @@
                 <w:noProof/>
                 <w:webHidden/>
               </w:rPr>
-              <w:instrText xml:space="preserve"> PAGEREF _Toc488502803 \h </w:instrText>
+              <w:instrText xml:space="preserve"> PAGEREF _Toc488567316 \h </w:instrText>
             </w:r>
             <w:r>
               <w:rPr>
@@ -4630,7 +4630,7 @@
               <w:sz w:val="22"/>
             </w:rPr>
           </w:pPr>
-          <w:hyperlink w:anchor="_Toc488502804" w:history="1">
+          <w:hyperlink w:anchor="_Toc488567317" w:history="1">
             <w:r>
               <w:rPr>
                 <w:rStyle w:val="Hyperlink"/>
@@ -4674,7 +4674,7 @@
                 <w:noProof/>
                 <w:webHidden/>
               </w:rPr>
-              <w:instrText xml:space="preserve"> PAGEREF _Toc488502804 \h </w:instrText>
+              <w:instrText xml:space="preserve"> PAGEREF _Toc488567317 \h </w:instrText>
             </w:r>
             <w:r>
               <w:rPr>
@@ -4773,7 +4773,7 @@
           <w:szCs w:val="36"/>
         </w:rPr>
       </w:pPr>
-      <w:bookmarkStart w:id="3" w:name="_Toc488502750"/>
+      <w:bookmarkStart w:id="3" w:name="_Toc488567263"/>
       <w:r>
         <w:rPr>
           <w:rStyle w:val="1CharChar"/>
@@ -5447,23 +5447,7 @@
           <w:spacing w:val="10"/>
           <w:sz w:val="24"/>
         </w:rPr>
-        <w:t>云存储行业</w:t>
-      </w:r>
-      <w:r>
-        <w:rPr>
-          <w:rFonts w:ascii="Times New Roman" w:hAnsi="Times New Roman" w:cs="Times New Roman" w:hint="eastAsia"/>
-          <w:spacing w:val="10"/>
-          <w:sz w:val="24"/>
-        </w:rPr>
-        <w:t>的</w:t>
-      </w:r>
-      <w:r>
-        <w:rPr>
-          <w:rFonts w:ascii="Times New Roman" w:hAnsi="Times New Roman" w:cs="Times New Roman" w:hint="eastAsia"/>
-          <w:spacing w:val="10"/>
-          <w:sz w:val="24"/>
-        </w:rPr>
-        <w:t>分析，</w:t>
+        <w:t>云存储行业分析，</w:t>
       </w:r>
       <w:r>
         <w:rPr>
@@ -5929,7 +5913,7 @@
         <w:spacing w:line="400" w:lineRule="exact"/>
         <w:ind w:firstLineChars="200" w:firstLine="522"/>
         <w:rPr>
-          <w:rFonts w:ascii="Times New Roman" w:hAnsi="Times New Roman" w:cs="Times New Roman"/>
+          <w:rFonts w:ascii="Times New Roman" w:hAnsi="Times New Roman" w:cs="Times New Roman" w:hint="eastAsia"/>
           <w:spacing w:val="10"/>
           <w:sz w:val="24"/>
         </w:rPr>
@@ -6079,7 +6063,7 @@
           <w:rFonts w:ascii="Times New Roman" w:hAnsi="Times New Roman" w:cs="Times New Roman"/>
         </w:rPr>
       </w:pPr>
-      <w:bookmarkStart w:id="4" w:name="_Toc488502751"/>
+      <w:bookmarkStart w:id="4" w:name="_Toc488567264"/>
       <w:r>
         <w:rPr>
           <w:rFonts w:ascii="Times New Roman" w:hAnsi="Times New Roman" w:cs="Times New Roman"/>
@@ -6102,7 +6086,6 @@
       <w:r>
         <w:rPr>
           <w:rFonts w:ascii="Times New Roman" w:hAnsi="Times New Roman" w:cs="Times New Roman"/>
-          <w:strike/>
           <w:sz w:val="24"/>
           <w:szCs w:val="24"/>
         </w:rPr>
@@ -6122,7 +6105,7 @@
           <w:sz w:val="24"/>
           <w:szCs w:val="24"/>
         </w:rPr>
-        <w:t>t</w:t>
+        <w:t>the</w:t>
       </w:r>
       <w:r>
         <w:rPr>
@@ -6130,7 +6113,7 @@
           <w:sz w:val="24"/>
           <w:szCs w:val="24"/>
         </w:rPr>
-        <w:t>he network has penetrated into every corner of our lives</w:t>
+        <w:t xml:space="preserve"> network has penetrated into every corner of our lives</w:t>
       </w:r>
       <w:r>
         <w:rPr>
@@ -6784,7 +6767,7 @@
       <w:bookmarkStart w:id="21" w:name="_Toc420959833"/>
       <w:bookmarkStart w:id="22" w:name="_Toc421026897"/>
       <w:bookmarkStart w:id="23" w:name="_Toc421230569"/>
-      <w:bookmarkStart w:id="24" w:name="_Toc488502752"/>
+      <w:bookmarkStart w:id="24" w:name="_Toc488567265"/>
       <w:bookmarkEnd w:id="2"/>
       <w:bookmarkEnd w:id="1"/>
       <w:bookmarkEnd w:id="0"/>
@@ -6832,7 +6815,7 @@
       <w:bookmarkStart w:id="41" w:name="_Toc74025850"/>
       <w:bookmarkStart w:id="42" w:name="_Toc74025996"/>
       <w:bookmarkStart w:id="43" w:name="_Toc74030263"/>
-      <w:bookmarkStart w:id="44" w:name="_Toc488502753"/>
+      <w:bookmarkStart w:id="44" w:name="_Toc488567266"/>
       <w:bookmarkEnd w:id="5"/>
       <w:bookmarkEnd w:id="6"/>
       <w:bookmarkEnd w:id="7"/>
@@ -7090,14 +7073,6 @@
           <w:spacing w:val="10"/>
           <w:sz w:val="24"/>
         </w:rPr>
-        <w:t>，</w:t>
-      </w:r>
-      <w:r>
-        <w:rPr>
-          <w:rFonts w:ascii="Times New Roman" w:hAnsi="Times New Roman" w:cs="Times New Roman" w:hint="eastAsia"/>
-          <w:spacing w:val="10"/>
-          <w:sz w:val="24"/>
-        </w:rPr>
         <w:t>逐渐成为主流的数据存储方式。</w:t>
       </w:r>
       <w:r>
@@ -7214,6 +7189,16 @@
           <w:sz w:val="24"/>
           <w:szCs w:val="20"/>
         </w:rPr>
+        <w:t>当前</w:t>
+      </w:r>
+      <w:r>
+        <w:rPr>
+          <w:rFonts w:ascii="Times New Roman" w:hAnsi="Times New Roman" w:cs="Times New Roman" w:hint="eastAsia"/>
+          <w:spacing w:val="10"/>
+          <w:kern w:val="0"/>
+          <w:sz w:val="24"/>
+          <w:szCs w:val="20"/>
+        </w:rPr>
         <w:t>数据存储</w:t>
       </w:r>
       <w:r>
@@ -8253,7 +8238,39 @@
           <w:spacing w:val="10"/>
           <w:sz w:val="24"/>
         </w:rPr>
-        <w:t>为应对这一系列新的挑战，纷纷推出新的技术或是对原有技术进行革新，以最大化</w:t>
+        <w:t>为应对这一系列新的挑战，纷纷推出</w:t>
+      </w:r>
+      <w:r>
+        <w:rPr>
+          <w:rFonts w:ascii="Times New Roman" w:hAnsi="Times New Roman" w:cs="Times New Roman" w:hint="eastAsia"/>
+          <w:spacing w:val="10"/>
+          <w:sz w:val="24"/>
+        </w:rPr>
+        <w:t>了</w:t>
+      </w:r>
+      <w:r>
+        <w:rPr>
+          <w:rFonts w:ascii="Times New Roman" w:hAnsi="Times New Roman" w:cs="Times New Roman" w:hint="eastAsia"/>
+          <w:spacing w:val="10"/>
+          <w:sz w:val="24"/>
+        </w:rPr>
+        <w:t>新的技术或是对原有技术进行</w:t>
+      </w:r>
+      <w:r>
+        <w:rPr>
+          <w:rFonts w:ascii="Times New Roman" w:hAnsi="Times New Roman" w:cs="Times New Roman" w:hint="eastAsia"/>
+          <w:spacing w:val="10"/>
+          <w:sz w:val="24"/>
+        </w:rPr>
+        <w:t>了</w:t>
+      </w:r>
+      <w:r>
+        <w:rPr>
+          <w:rFonts w:ascii="Times New Roman" w:hAnsi="Times New Roman" w:cs="Times New Roman" w:hint="eastAsia"/>
+          <w:spacing w:val="10"/>
+          <w:sz w:val="24"/>
+        </w:rPr>
+        <w:t>革新，以最大化</w:t>
       </w:r>
       <w:r>
         <w:rPr>
@@ -8341,7 +8358,7 @@
           <w:spacing w:val="10"/>
           <w:sz w:val="24"/>
         </w:rPr>
-        <w:t>国内的</w:t>
+        <w:t>国</w:t>
       </w:r>
       <w:r>
         <w:rPr>
@@ -8350,7 +8367,7 @@
           <w:sz w:val="24"/>
         </w:rPr>
         <w:lastRenderedPageBreak/>
-        <w:t>百度</w:t>
+        <w:t>内的百度</w:t>
       </w:r>
       <w:r>
         <w:rPr>
@@ -10088,6 +10105,14 @@
       </w:r>
       <w:r>
         <w:rPr>
+          <w:rFonts w:ascii="Times New Roman" w:hAnsi="Times New Roman" w:cs="Times New Roman"/>
+          <w:spacing w:val="10"/>
+          <w:sz w:val="24"/>
+        </w:rPr>
+        <w:t>值</w:t>
+      </w:r>
+      <w:r>
+        <w:rPr>
           <w:rFonts w:ascii="Times New Roman" w:hAnsi="Times New Roman" w:cs="Times New Roman" w:hint="eastAsia"/>
           <w:spacing w:val="10"/>
           <w:sz w:val="24"/>
@@ -10412,7 +10437,7 @@
           <w:spacing w:val="10"/>
           <w:sz w:val="24"/>
         </w:rPr>
-        <w:t>未在云盘中使</w:t>
+        <w:t>未在云盘</w:t>
       </w:r>
       <w:r>
         <w:rPr>
@@ -10421,7 +10446,7 @@
           <w:sz w:val="24"/>
         </w:rPr>
         <w:lastRenderedPageBreak/>
-        <w:t>用该技术。</w:t>
+        <w:t>中使用该技术。</w:t>
       </w:r>
       <w:r>
         <w:rPr>
@@ -10737,7 +10762,7 @@
           <w:spacing w:val="10"/>
           <w:sz w:val="24"/>
         </w:rPr>
-        <w:t>纷纷</w:t>
+        <w:t>都</w:t>
       </w:r>
       <w:r>
         <w:rPr>
@@ -10872,7 +10897,7 @@
       <w:pPr>
         <w:pStyle w:val="Heading2"/>
       </w:pPr>
-      <w:bookmarkStart w:id="55" w:name="_Toc488502754"/>
+      <w:bookmarkStart w:id="55" w:name="_Toc488567267"/>
       <w:r>
         <w:t xml:space="preserve">1.2 </w:t>
       </w:r>
@@ -11039,7 +11064,7 @@
           <w:spacing w:val="10"/>
           <w:sz w:val="24"/>
         </w:rPr>
-        <w:t>为</w:t>
+        <w:t>需要通过系统优化来</w:t>
       </w:r>
       <w:r>
         <w:rPr>
@@ -11063,7 +11088,7 @@
           <w:spacing w:val="10"/>
           <w:sz w:val="24"/>
         </w:rPr>
-        <w:t>，</w:t>
+        <w:t>。</w:t>
       </w:r>
       <w:r>
         <w:rPr>
@@ -11271,7 +11296,14 @@
           <w:rFonts w:ascii="Times New Roman" w:hAnsi="Times New Roman" w:cs="Times New Roman" w:hint="eastAsia"/>
           <w:spacing w:val="10"/>
         </w:rPr>
-        <w:t>会话信息需要进行</w:t>
+        <w:t>会话信息</w:t>
+      </w:r>
+      <w:r>
+        <w:rPr>
+          <w:rFonts w:ascii="Times New Roman" w:hAnsi="Times New Roman" w:cs="Times New Roman" w:hint="eastAsia"/>
+          <w:spacing w:val="10"/>
+        </w:rPr>
+        <w:t>进行</w:t>
       </w:r>
       <w:r>
         <w:rPr>
@@ -11410,7 +11442,15 @@
           <w:spacing w:val="10"/>
           <w:sz w:val="24"/>
         </w:rPr>
-        <w:t>，以避免数据</w:t>
+        <w:t>，</w:t>
+      </w:r>
+      <w:r>
+        <w:rPr>
+          <w:rFonts w:ascii="Times New Roman" w:hAnsi="Times New Roman" w:cs="Times New Roman" w:hint="eastAsia"/>
+          <w:spacing w:val="10"/>
+          <w:sz w:val="24"/>
+        </w:rPr>
+        <w:t>避免数据</w:t>
       </w:r>
       <w:r>
         <w:rPr>
@@ -11904,7 +11944,7 @@
       <w:bookmarkStart w:id="56" w:name="_Toc420959835"/>
       <w:bookmarkStart w:id="57" w:name="_Toc421026899"/>
       <w:bookmarkStart w:id="58" w:name="_Toc421230571"/>
-      <w:bookmarkStart w:id="59" w:name="_Toc488502755"/>
+      <w:bookmarkStart w:id="59" w:name="_Toc488567268"/>
       <w:r>
         <w:lastRenderedPageBreak/>
         <w:t xml:space="preserve">1.3 </w:t>
@@ -12011,7 +12051,7 @@
           <w:sz w:val="24"/>
           <w:szCs w:val="20"/>
         </w:rPr>
-        <w:t>第一章介绍本文研究内容的背景以及相关的研究工作。第二章介绍本文在研究和实现过程中使用到的核心技术，包括中间件技术、加密算法、</w:t>
+        <w:t>第一章介绍本文研究内容的背景以及相关的研究工作。第二章介绍本文在研究和实现过程中使用到的核心技术，包括</w:t>
       </w:r>
       <w:r>
         <w:rPr>
@@ -12021,6 +12061,86 @@
           <w:sz w:val="24"/>
           <w:szCs w:val="20"/>
         </w:rPr>
+        <w:t>AES</w:t>
+      </w:r>
+      <w:r>
+        <w:rPr>
+          <w:rFonts w:ascii="Times New Roman" w:hAnsi="Times New Roman" w:cs="Times New Roman" w:hint="eastAsia"/>
+          <w:spacing w:val="10"/>
+          <w:kern w:val="0"/>
+          <w:sz w:val="24"/>
+          <w:szCs w:val="20"/>
+        </w:rPr>
+        <w:t>加密算法、</w:t>
+      </w:r>
+      <w:r>
+        <w:rPr>
+          <w:rFonts w:ascii="Times New Roman" w:hAnsi="Times New Roman" w:cs="Times New Roman" w:hint="eastAsia"/>
+          <w:spacing w:val="10"/>
+          <w:kern w:val="0"/>
+          <w:sz w:val="24"/>
+          <w:szCs w:val="20"/>
+        </w:rPr>
+        <w:t>SQLite</w:t>
+      </w:r>
+      <w:r>
+        <w:rPr>
+          <w:rFonts w:ascii="Times New Roman" w:hAnsi="Times New Roman" w:cs="Times New Roman" w:hint="eastAsia"/>
+          <w:spacing w:val="10"/>
+          <w:kern w:val="0"/>
+          <w:sz w:val="24"/>
+          <w:szCs w:val="20"/>
+        </w:rPr>
+        <w:t>数据库</w:t>
+      </w:r>
+      <w:r>
+        <w:rPr>
+          <w:rFonts w:ascii="Times New Roman" w:hAnsi="Times New Roman" w:cs="Times New Roman" w:hint="eastAsia"/>
+          <w:spacing w:val="10"/>
+          <w:kern w:val="0"/>
+          <w:sz w:val="24"/>
+          <w:szCs w:val="20"/>
+        </w:rPr>
+        <w:t>、</w:t>
+      </w:r>
+      <w:r>
+        <w:rPr>
+          <w:rFonts w:ascii="Times New Roman" w:hAnsi="Times New Roman" w:cs="Times New Roman" w:hint="eastAsia"/>
+          <w:spacing w:val="10"/>
+          <w:kern w:val="0"/>
+          <w:sz w:val="24"/>
+          <w:szCs w:val="20"/>
+        </w:rPr>
+        <w:t>断点续传技术、</w:t>
+      </w:r>
+      <w:r>
+        <w:rPr>
+          <w:rFonts w:ascii="Times New Roman" w:hAnsi="Times New Roman" w:cs="Times New Roman" w:hint="eastAsia"/>
+          <w:spacing w:val="10"/>
+          <w:kern w:val="0"/>
+          <w:sz w:val="24"/>
+          <w:szCs w:val="20"/>
+        </w:rPr>
+        <w:t>WebSocket</w:t>
+      </w:r>
+      <w:r>
+        <w:rPr>
+          <w:rFonts w:ascii="Times New Roman" w:hAnsi="Times New Roman" w:cs="Times New Roman" w:hint="eastAsia"/>
+          <w:spacing w:val="10"/>
+          <w:kern w:val="0"/>
+          <w:sz w:val="24"/>
+          <w:szCs w:val="20"/>
+        </w:rPr>
+        <w:t>、</w:t>
+      </w:r>
+      <w:r>
+        <w:rPr>
+          <w:rFonts w:ascii="Times New Roman" w:hAnsi="Times New Roman" w:cs="Times New Roman" w:hint="eastAsia"/>
+          <w:spacing w:val="10"/>
+          <w:kern w:val="0"/>
+          <w:sz w:val="24"/>
+          <w:szCs w:val="20"/>
+        </w:rPr>
         <w:t>Java</w:t>
       </w:r>
       <w:r>
@@ -12045,12 +12165,32 @@
       </w:r>
       <w:r>
         <w:rPr>
-          <w:rFonts w:ascii="Times New Roman" w:hAnsi="Times New Roman" w:cs="Times New Roman"/>
+          <w:rFonts w:ascii="Times New Roman" w:hAnsi="Times New Roman" w:cs="Times New Roman" w:hint="eastAsia"/>
           <w:spacing w:val="10"/>
           <w:kern w:val="0"/>
           <w:sz w:val="24"/>
           <w:szCs w:val="20"/>
         </w:rPr>
+        <w:t>LRU</w:t>
+      </w:r>
+      <w:r>
+        <w:rPr>
+          <w:rFonts w:ascii="Times New Roman" w:hAnsi="Times New Roman" w:cs="Times New Roman" w:hint="eastAsia"/>
+          <w:spacing w:val="10"/>
+          <w:kern w:val="0"/>
+          <w:sz w:val="24"/>
+          <w:szCs w:val="20"/>
+        </w:rPr>
+        <w:t>替换策略以及</w:t>
+      </w:r>
+      <w:r>
+        <w:rPr>
+          <w:rFonts w:ascii="Times New Roman" w:hAnsi="Times New Roman" w:cs="Times New Roman"/>
+          <w:spacing w:val="10"/>
+          <w:kern w:val="0"/>
+          <w:sz w:val="24"/>
+          <w:szCs w:val="20"/>
+        </w:rPr>
         <w:t>WebExtension</w:t>
       </w:r>
       <w:r>
@@ -12061,37 +12201,7 @@
           <w:sz w:val="24"/>
           <w:szCs w:val="20"/>
         </w:rPr>
-        <w:t>、</w:t>
-      </w:r>
-      <w:r>
-        <w:rPr>
-          <w:rFonts w:ascii="Times New Roman" w:hAnsi="Times New Roman" w:cs="Times New Roman"/>
-          <w:spacing w:val="10"/>
-          <w:kern w:val="0"/>
-          <w:sz w:val="24"/>
-          <w:szCs w:val="20"/>
-        </w:rPr>
-        <w:t>大文件上传</w:t>
-      </w:r>
-      <w:r>
-        <w:rPr>
-          <w:rFonts w:ascii="Times New Roman" w:hAnsi="Times New Roman" w:cs="Times New Roman" w:hint="eastAsia"/>
-          <w:spacing w:val="10"/>
-          <w:kern w:val="0"/>
-          <w:sz w:val="24"/>
-          <w:szCs w:val="20"/>
-        </w:rPr>
-        <w:t>/</w:t>
-      </w:r>
-      <w:r>
-        <w:rPr>
-          <w:rFonts w:ascii="Times New Roman" w:hAnsi="Times New Roman" w:cs="Times New Roman" w:hint="eastAsia"/>
-          <w:spacing w:val="10"/>
-          <w:kern w:val="0"/>
-          <w:sz w:val="24"/>
-          <w:szCs w:val="20"/>
-        </w:rPr>
-        <w:t>下载技术、断线续传技术以及本地缓存技术。</w:t>
+        <w:t>。</w:t>
       </w:r>
       <w:r>
         <w:rPr>
@@ -12276,7 +12386,7 @@
           <w:szCs w:val="44"/>
         </w:rPr>
       </w:pPr>
-      <w:bookmarkStart w:id="79" w:name="_Toc488502756"/>
+      <w:bookmarkStart w:id="79" w:name="_Toc488567269"/>
       <w:r>
         <w:rPr>
           <w:rStyle w:val="1CharChar"/>
@@ -12372,7 +12482,7 @@
       <w:bookmarkStart w:id="80" w:name="_Toc420959841"/>
       <w:bookmarkStart w:id="81" w:name="_Toc421026905"/>
       <w:bookmarkStart w:id="82" w:name="_Toc421230573"/>
-      <w:bookmarkStart w:id="83" w:name="_Toc488502757"/>
+      <w:bookmarkStart w:id="83" w:name="_Toc488567270"/>
       <w:r>
         <w:t xml:space="preserve">2.1 </w:t>
       </w:r>
@@ -12397,7 +12507,7 @@
       <w:bookmarkStart w:id="84" w:name="_Toc420959849"/>
       <w:bookmarkStart w:id="85" w:name="_Toc421026913"/>
       <w:bookmarkStart w:id="86" w:name="_Toc421230581"/>
-      <w:bookmarkStart w:id="87" w:name="_Toc488502758"/>
+      <w:bookmarkStart w:id="87" w:name="_Toc488567271"/>
       <w:r>
         <w:t>2.2</w:t>
       </w:r>
@@ -12416,7 +12526,7 @@
       <w:pPr>
         <w:pStyle w:val="Heading3"/>
       </w:pPr>
-      <w:bookmarkStart w:id="88" w:name="_Toc488502759"/>
+      <w:bookmarkStart w:id="88" w:name="_Toc488567272"/>
       <w:r>
         <w:t>2.2</w:t>
       </w:r>
@@ -12567,7 +12677,23 @@
           <w:spacing w:val="10"/>
           <w:sz w:val="24"/>
         </w:rPr>
-        <w:t>可以在所有的主流操作系统上运行，并</w:t>
+        <w:t>可以在</w:t>
+      </w:r>
+      <w:r>
+        <w:rPr>
+          <w:rFonts w:ascii="Times New Roman" w:hAnsi="Times New Roman" w:cs="Times New Roman" w:hint="eastAsia"/>
+          <w:spacing w:val="10"/>
+          <w:sz w:val="24"/>
+        </w:rPr>
+        <w:t>几乎</w:t>
+      </w:r>
+      <w:r>
+        <w:rPr>
+          <w:rFonts w:ascii="Times New Roman" w:hAnsi="Times New Roman" w:cs="Times New Roman" w:hint="eastAsia"/>
+          <w:spacing w:val="10"/>
+          <w:sz w:val="24"/>
+        </w:rPr>
+        <w:t>所有的主流操作系统上运行，并</w:t>
       </w:r>
       <w:r>
         <w:rPr>
@@ -12771,7 +12897,7 @@
       <w:pPr>
         <w:pStyle w:val="Heading3"/>
       </w:pPr>
-      <w:bookmarkStart w:id="89" w:name="_Toc488502760"/>
+      <w:bookmarkStart w:id="89" w:name="_Toc488567273"/>
       <w:r>
         <w:t>2.2</w:t>
       </w:r>
@@ -13292,49 +13418,44 @@
         </w:rPr>
         <w:t>。</w:t>
       </w:r>
-      <w:bookmarkStart w:id="90" w:name="_GoBack"/>
+    </w:p>
+    <w:p>
+      <w:pPr>
+        <w:pStyle w:val="Heading2"/>
+      </w:pPr>
+      <w:bookmarkStart w:id="90" w:name="_Toc488567274"/>
+      <w:r>
+        <w:t>2.3</w:t>
+      </w:r>
+      <w:r>
+        <w:t xml:space="preserve"> </w:t>
+      </w:r>
+      <w:r>
+        <w:t>断点续传</w:t>
+      </w:r>
       <w:bookmarkEnd w:id="90"/>
     </w:p>
     <w:p>
       <w:pPr>
-        <w:pStyle w:val="Heading2"/>
-      </w:pPr>
-      <w:bookmarkStart w:id="91" w:name="_Toc488502761"/>
+        <w:pStyle w:val="Heading3"/>
+      </w:pPr>
+      <w:bookmarkStart w:id="91" w:name="_Toc488567275"/>
       <w:r>
         <w:t>2.3</w:t>
       </w:r>
       <w:r>
-        <w:t xml:space="preserve"> </w:t>
-      </w:r>
-      <w:r>
+        <w:t xml:space="preserve">.1 </w:t>
+      </w:r>
+      <w:r>
+        <w:rPr>
+          <w:rFonts w:hint="eastAsia"/>
+        </w:rPr>
         <w:t>断点续传</w:t>
       </w:r>
+      <w:r>
+        <w:t>简介</w:t>
+      </w:r>
       <w:bookmarkEnd w:id="91"/>
-    </w:p>
-    <w:p>
-      <w:pPr>
-        <w:pStyle w:val="Heading3"/>
-        <w:rPr>
-          <w:rFonts w:hint="eastAsia"/>
-        </w:rPr>
-      </w:pPr>
-      <w:bookmarkStart w:id="92" w:name="_Toc488502762"/>
-      <w:r>
-        <w:t>2.3</w:t>
-      </w:r>
-      <w:r>
-        <w:t xml:space="preserve">.1 </w:t>
-      </w:r>
-      <w:r>
-        <w:rPr>
-          <w:rFonts w:hint="eastAsia"/>
-        </w:rPr>
-        <w:t>断点续传</w:t>
-      </w:r>
-      <w:r>
-        <w:t>简介</w:t>
-      </w:r>
-      <w:bookmarkEnd w:id="92"/>
     </w:p>
     <w:p>
       <w:pPr>
@@ -13632,30 +13753,27 @@
     <w:p>
       <w:pPr>
         <w:pStyle w:val="Heading3"/>
+      </w:pPr>
+      <w:bookmarkStart w:id="92" w:name="_Toc488567276"/>
+      <w:r>
+        <w:t>2.</w:t>
+      </w:r>
+      <w:r>
+        <w:t>3.2</w:t>
+      </w:r>
+      <w:r>
+        <w:t xml:space="preserve"> </w:t>
+      </w:r>
+      <w:r>
         <w:rPr>
           <w:rFonts w:hint="eastAsia"/>
         </w:rPr>
-      </w:pPr>
-      <w:bookmarkStart w:id="93" w:name="_Toc488502763"/>
-      <w:r>
-        <w:t>2.</w:t>
-      </w:r>
-      <w:r>
-        <w:t>3.2</w:t>
-      </w:r>
-      <w:r>
-        <w:t xml:space="preserve"> </w:t>
-      </w:r>
-      <w:r>
-        <w:rPr>
-          <w:rFonts w:hint="eastAsia"/>
-        </w:rPr>
         <w:t>断点续传</w:t>
       </w:r>
       <w:r>
         <w:t>实现过程</w:t>
       </w:r>
-      <w:bookmarkEnd w:id="93"/>
+      <w:bookmarkEnd w:id="92"/>
     </w:p>
     <w:p>
       <w:pPr>
@@ -13841,7 +13959,7 @@
         <w:spacing w:line="400" w:lineRule="exact"/>
         <w:ind w:firstLine="420"/>
         <w:rPr>
-          <w:rFonts w:ascii="Times New Roman" w:hAnsi="Times New Roman" w:cs="Times New Roman" w:hint="eastAsia"/>
+          <w:rFonts w:ascii="Times New Roman" w:hAnsi="Times New Roman" w:cs="Times New Roman"/>
           <w:spacing w:val="10"/>
           <w:sz w:val="24"/>
         </w:rPr>
@@ -14230,7 +14348,7 @@
       <w:pPr>
         <w:spacing w:line="400" w:lineRule="exact"/>
         <w:rPr>
-          <w:rFonts w:ascii="Times New Roman" w:hAnsi="Times New Roman" w:cs="Times New Roman" w:hint="eastAsia"/>
+          <w:rFonts w:ascii="Times New Roman" w:hAnsi="Times New Roman" w:cs="Times New Roman"/>
           <w:spacing w:val="10"/>
           <w:sz w:val="24"/>
         </w:rPr>
@@ -14601,7 +14719,7 @@
       <w:pPr>
         <w:pStyle w:val="Heading2"/>
       </w:pPr>
-      <w:bookmarkStart w:id="94" w:name="_Toc488502764"/>
+      <w:bookmarkStart w:id="93" w:name="_Toc488567277"/>
       <w:r>
         <w:t>2.</w:t>
       </w:r>
@@ -14614,7 +14732,7 @@
       <w:r>
         <w:t>WebSocket</w:t>
       </w:r>
-      <w:bookmarkEnd w:id="94"/>
+      <w:bookmarkEnd w:id="93"/>
       <w:r>
         <w:t xml:space="preserve"> </w:t>
       </w:r>
@@ -14623,7 +14741,7 @@
       <w:pPr>
         <w:pStyle w:val="Heading3"/>
       </w:pPr>
-      <w:bookmarkStart w:id="95" w:name="_Toc488502765"/>
+      <w:bookmarkStart w:id="94" w:name="_Toc488567278"/>
       <w:r>
         <w:t>2.</w:t>
       </w:r>
@@ -14634,7 +14752,187 @@
         <w:t xml:space="preserve">.1 </w:t>
       </w:r>
       <w:r>
+        <w:t>WebSocket</w:t>
+      </w:r>
+      <w:r>
         <w:t>简介</w:t>
+      </w:r>
+      <w:bookmarkEnd w:id="94"/>
+    </w:p>
+    <w:p>
+      <w:pPr>
+        <w:spacing w:line="400" w:lineRule="exact"/>
+        <w:ind w:firstLine="420"/>
+        <w:rPr>
+          <w:rFonts w:ascii="Times New Roman" w:hAnsi="Times New Roman" w:cs="Times New Roman"/>
+          <w:spacing w:val="10"/>
+          <w:sz w:val="24"/>
+        </w:rPr>
+      </w:pPr>
+      <w:r>
+        <w:rPr>
+          <w:rFonts w:ascii="Times New Roman" w:hAnsi="Times New Roman" w:cs="Times New Roman" w:hint="eastAsia"/>
+          <w:spacing w:val="10"/>
+          <w:sz w:val="24"/>
+        </w:rPr>
+        <w:t>WebSocket</w:t>
+      </w:r>
+      <w:r>
+        <w:rPr>
+          <w:rFonts w:ascii="Times New Roman" w:hAnsi="Times New Roman" w:cs="Times New Roman" w:hint="eastAsia"/>
+          <w:spacing w:val="10"/>
+          <w:sz w:val="24"/>
+        </w:rPr>
+        <w:t>主要</w:t>
+      </w:r>
+      <w:r>
+        <w:rPr>
+          <w:rFonts w:ascii="Times New Roman" w:hAnsi="Times New Roman" w:cs="Times New Roman" w:hint="eastAsia"/>
+          <w:spacing w:val="10"/>
+          <w:sz w:val="24"/>
+        </w:rPr>
+        <w:t>用于</w:t>
+      </w:r>
+      <w:r>
+        <w:rPr>
+          <w:rFonts w:ascii="Times New Roman" w:hAnsi="Times New Roman" w:cs="Times New Roman" w:hint="eastAsia"/>
+          <w:spacing w:val="10"/>
+          <w:sz w:val="24"/>
+        </w:rPr>
+        <w:t>Web</w:t>
+      </w:r>
+      <w:r>
+        <w:rPr>
+          <w:rFonts w:ascii="Times New Roman" w:hAnsi="Times New Roman" w:cs="Times New Roman" w:hint="eastAsia"/>
+          <w:spacing w:val="10"/>
+          <w:sz w:val="24"/>
+        </w:rPr>
+        <w:t>浏览器和服务器之间进行</w:t>
+      </w:r>
+      <w:r>
+        <w:rPr>
+          <w:rFonts w:ascii="Times New Roman" w:hAnsi="Times New Roman" w:cs="Times New Roman" w:hint="eastAsia"/>
+          <w:spacing w:val="10"/>
+          <w:sz w:val="24"/>
+        </w:rPr>
+        <w:t>双向数据传输</w:t>
+      </w:r>
+      <w:r>
+        <w:rPr>
+          <w:rFonts w:ascii="Times New Roman" w:hAnsi="Times New Roman" w:cs="Times New Roman" w:hint="eastAsia"/>
+          <w:spacing w:val="10"/>
+          <w:sz w:val="24"/>
+        </w:rPr>
+        <w:t>。</w:t>
+      </w:r>
+      <w:r>
+        <w:rPr>
+          <w:rFonts w:ascii="Times New Roman" w:hAnsi="Times New Roman" w:cs="Times New Roman" w:hint="eastAsia"/>
+          <w:spacing w:val="10"/>
+          <w:sz w:val="24"/>
+        </w:rPr>
+        <w:t>其</w:t>
+      </w:r>
+      <w:r>
+        <w:rPr>
+          <w:rFonts w:ascii="Times New Roman" w:hAnsi="Times New Roman" w:cs="Times New Roman" w:hint="eastAsia"/>
+          <w:spacing w:val="10"/>
+          <w:sz w:val="24"/>
+        </w:rPr>
+        <w:t>协议基于</w:t>
+      </w:r>
+      <w:r>
+        <w:rPr>
+          <w:rFonts w:ascii="Times New Roman" w:hAnsi="Times New Roman" w:cs="Times New Roman" w:hint="eastAsia"/>
+          <w:spacing w:val="10"/>
+          <w:sz w:val="24"/>
+        </w:rPr>
+        <w:t>TCP</w:t>
+      </w:r>
+      <w:r>
+        <w:rPr>
+          <w:rFonts w:ascii="Times New Roman" w:hAnsi="Times New Roman" w:cs="Times New Roman" w:hint="eastAsia"/>
+          <w:spacing w:val="10"/>
+          <w:sz w:val="24"/>
+        </w:rPr>
+        <w:t>协议实现，包含初始的握手过程，以及后续的多次数据帧双向传输过程。其目的是在</w:t>
+      </w:r>
+      <w:r>
+        <w:rPr>
+          <w:rFonts w:ascii="Times New Roman" w:hAnsi="Times New Roman" w:cs="Times New Roman" w:hint="eastAsia"/>
+          <w:spacing w:val="10"/>
+          <w:sz w:val="24"/>
+        </w:rPr>
+        <w:t>Web</w:t>
+      </w:r>
+      <w:r>
+        <w:rPr>
+          <w:rFonts w:ascii="Times New Roman" w:hAnsi="Times New Roman" w:cs="Times New Roman" w:hint="eastAsia"/>
+          <w:spacing w:val="10"/>
+          <w:sz w:val="24"/>
+        </w:rPr>
+        <w:t>应用和</w:t>
+      </w:r>
+      <w:r>
+        <w:rPr>
+          <w:rFonts w:ascii="Times New Roman" w:hAnsi="Times New Roman" w:cs="Times New Roman" w:hint="eastAsia"/>
+          <w:spacing w:val="10"/>
+          <w:sz w:val="24"/>
+        </w:rPr>
+        <w:t>后台</w:t>
+      </w:r>
+      <w:r>
+        <w:rPr>
+          <w:rFonts w:ascii="Times New Roman" w:hAnsi="Times New Roman" w:cs="Times New Roman" w:hint="eastAsia"/>
+          <w:spacing w:val="10"/>
+          <w:sz w:val="24"/>
+        </w:rPr>
+        <w:t>服务器进行</w:t>
+      </w:r>
+      <w:r>
+        <w:rPr>
+          <w:rFonts w:ascii="Times New Roman" w:hAnsi="Times New Roman" w:cs="Times New Roman" w:hint="eastAsia"/>
+          <w:spacing w:val="10"/>
+          <w:sz w:val="24"/>
+        </w:rPr>
+        <w:t>双向通信时，可以使服务器避免打开多个</w:t>
+      </w:r>
+      <w:r>
+        <w:rPr>
+          <w:rFonts w:ascii="Times New Roman" w:hAnsi="Times New Roman" w:cs="Times New Roman" w:hint="eastAsia"/>
+          <w:spacing w:val="10"/>
+          <w:sz w:val="24"/>
+        </w:rPr>
+        <w:t>HTTP</w:t>
+      </w:r>
+      <w:r>
+        <w:rPr>
+          <w:rFonts w:ascii="Times New Roman" w:hAnsi="Times New Roman" w:cs="Times New Roman" w:hint="eastAsia"/>
+          <w:spacing w:val="10"/>
+          <w:sz w:val="24"/>
+        </w:rPr>
+        <w:t>连接进行工作来节约资源，提高了工作效率和资源利用率。</w:t>
+      </w:r>
+    </w:p>
+    <w:p>
+      <w:pPr>
+        <w:pStyle w:val="Heading3"/>
+      </w:pPr>
+      <w:bookmarkStart w:id="95" w:name="_Toc488567279"/>
+      <w:r>
+        <w:t>2.</w:t>
+      </w:r>
+      <w:r>
+        <w:t>4.2</w:t>
+      </w:r>
+      <w:r>
+        <w:t xml:space="preserve"> </w:t>
+      </w:r>
+      <w:r>
+        <w:t>WebSocket</w:t>
+      </w:r>
+      <w:r>
+        <w:t>协议分析</w:t>
       </w:r>
       <w:bookmarkEnd w:id="95"/>
     </w:p>
@@ -14651,194 +14949,23 @@
       <w:r>
         <w:rPr>
           <w:rFonts w:ascii="Times New Roman" w:hAnsi="Times New Roman" w:cs="Times New Roman" w:hint="eastAsia"/>
-          <w:spacing w:val="10"/>
-          <w:sz w:val="24"/>
-        </w:rPr>
-        <w:t>WebSocket</w:t>
-      </w:r>
-      <w:r>
-        <w:rPr>
-          <w:rFonts w:ascii="Times New Roman" w:hAnsi="Times New Roman" w:cs="Times New Roman" w:hint="eastAsia"/>
-          <w:spacing w:val="10"/>
-          <w:sz w:val="24"/>
-        </w:rPr>
-        <w:t>主要</w:t>
-      </w:r>
-      <w:r>
-        <w:rPr>
-          <w:rFonts w:ascii="Times New Roman" w:hAnsi="Times New Roman" w:cs="Times New Roman" w:hint="eastAsia"/>
-          <w:spacing w:val="10"/>
-          <w:sz w:val="24"/>
-        </w:rPr>
-        <w:t>用于</w:t>
-      </w:r>
-      <w:r>
-        <w:rPr>
-          <w:rFonts w:ascii="Times New Roman" w:hAnsi="Times New Roman" w:cs="Times New Roman" w:hint="eastAsia"/>
-          <w:spacing w:val="10"/>
-          <w:sz w:val="24"/>
-        </w:rPr>
-        <w:t>Web</w:t>
-      </w:r>
-      <w:r>
-        <w:rPr>
-          <w:rFonts w:ascii="Times New Roman" w:hAnsi="Times New Roman" w:cs="Times New Roman" w:hint="eastAsia"/>
-          <w:spacing w:val="10"/>
-          <w:sz w:val="24"/>
-        </w:rPr>
-        <w:t>浏览器和服务器之间进行</w:t>
-      </w:r>
-      <w:r>
-        <w:rPr>
-          <w:rFonts w:ascii="Times New Roman" w:hAnsi="Times New Roman" w:cs="Times New Roman" w:hint="eastAsia"/>
-          <w:spacing w:val="10"/>
-          <w:sz w:val="24"/>
-        </w:rPr>
-        <w:t>双向数据传输</w:t>
-      </w:r>
-      <w:r>
-        <w:rPr>
-          <w:rFonts w:ascii="Times New Roman" w:hAnsi="Times New Roman" w:cs="Times New Roman" w:hint="eastAsia"/>
-          <w:spacing w:val="10"/>
-          <w:sz w:val="24"/>
-        </w:rPr>
-        <w:t>。</w:t>
-      </w:r>
-      <w:r>
-        <w:rPr>
-          <w:rFonts w:ascii="Times New Roman" w:hAnsi="Times New Roman" w:cs="Times New Roman" w:hint="eastAsia"/>
-          <w:spacing w:val="10"/>
-          <w:sz w:val="24"/>
-        </w:rPr>
-        <w:t>其</w:t>
-      </w:r>
-      <w:r>
-        <w:rPr>
-          <w:rFonts w:ascii="Times New Roman" w:hAnsi="Times New Roman" w:cs="Times New Roman" w:hint="eastAsia"/>
-          <w:spacing w:val="10"/>
-          <w:sz w:val="24"/>
-        </w:rPr>
-        <w:t>协议基于</w:t>
-      </w:r>
-      <w:r>
-        <w:rPr>
-          <w:rFonts w:ascii="Times New Roman" w:hAnsi="Times New Roman" w:cs="Times New Roman" w:hint="eastAsia"/>
-          <w:spacing w:val="10"/>
-          <w:sz w:val="24"/>
-        </w:rPr>
-        <w:t>TCP</w:t>
-      </w:r>
-      <w:r>
-        <w:rPr>
-          <w:rFonts w:ascii="Times New Roman" w:hAnsi="Times New Roman" w:cs="Times New Roman" w:hint="eastAsia"/>
-          <w:spacing w:val="10"/>
-          <w:sz w:val="24"/>
-        </w:rPr>
-        <w:t>协议实现，包含初始的握手过程，以及后续的多次数据帧双向传输过程。其目的是在</w:t>
-      </w:r>
-      <w:r>
-        <w:rPr>
-          <w:rFonts w:ascii="Times New Roman" w:hAnsi="Times New Roman" w:cs="Times New Roman" w:hint="eastAsia"/>
-          <w:spacing w:val="10"/>
-          <w:sz w:val="24"/>
-        </w:rPr>
-        <w:t>Web</w:t>
-      </w:r>
-      <w:r>
-        <w:rPr>
-          <w:rFonts w:ascii="Times New Roman" w:hAnsi="Times New Roman" w:cs="Times New Roman" w:hint="eastAsia"/>
-          <w:spacing w:val="10"/>
-          <w:sz w:val="24"/>
-        </w:rPr>
-        <w:t>应用和</w:t>
-      </w:r>
-      <w:r>
-        <w:rPr>
-          <w:rFonts w:ascii="Times New Roman" w:hAnsi="Times New Roman" w:cs="Times New Roman" w:hint="eastAsia"/>
-          <w:spacing w:val="10"/>
-          <w:sz w:val="24"/>
-        </w:rPr>
-        <w:t>后台</w:t>
-      </w:r>
-      <w:r>
-        <w:rPr>
-          <w:rFonts w:ascii="Times New Roman" w:hAnsi="Times New Roman" w:cs="Times New Roman" w:hint="eastAsia"/>
-          <w:spacing w:val="10"/>
-          <w:sz w:val="24"/>
-        </w:rPr>
-        <w:t>服务器进行</w:t>
-      </w:r>
-      <w:r>
-        <w:rPr>
-          <w:rFonts w:ascii="Times New Roman" w:hAnsi="Times New Roman" w:cs="Times New Roman" w:hint="eastAsia"/>
-          <w:spacing w:val="10"/>
-          <w:sz w:val="24"/>
-        </w:rPr>
-        <w:t>双向通信时，可以使服务器避免打开多个</w:t>
-      </w:r>
-      <w:r>
-        <w:rPr>
-          <w:rFonts w:ascii="Times New Roman" w:hAnsi="Times New Roman" w:cs="Times New Roman" w:hint="eastAsia"/>
-          <w:spacing w:val="10"/>
-          <w:sz w:val="24"/>
-        </w:rPr>
-        <w:t>HTTP</w:t>
-      </w:r>
-      <w:r>
-        <w:rPr>
-          <w:rFonts w:ascii="Times New Roman" w:hAnsi="Times New Roman" w:cs="Times New Roman" w:hint="eastAsia"/>
-          <w:spacing w:val="10"/>
-          <w:sz w:val="24"/>
-        </w:rPr>
-        <w:t>连接进行工作来节约资源，提高了工作效率和资源利用率。</w:t>
-      </w:r>
-    </w:p>
-    <w:p>
-      <w:pPr>
-        <w:pStyle w:val="Heading3"/>
-      </w:pPr>
-      <w:bookmarkStart w:id="96" w:name="_Toc488502766"/>
-      <w:r>
-        <w:t>2.</w:t>
-      </w:r>
-      <w:r>
-        <w:t>4.2</w:t>
-      </w:r>
-      <w:r>
-        <w:t>协议分析</w:t>
-      </w:r>
-      <w:bookmarkEnd w:id="96"/>
-    </w:p>
-    <w:p>
-      <w:pPr>
-        <w:spacing w:line="400" w:lineRule="exact"/>
-        <w:ind w:firstLine="420"/>
-        <w:rPr>
-          <w:rFonts w:ascii="Times New Roman" w:hAnsi="Times New Roman" w:cs="Times New Roman"/>
-          <w:spacing w:val="10"/>
-          <w:sz w:val="24"/>
-        </w:rPr>
-      </w:pPr>
-      <w:r>
-        <w:rPr>
-          <w:rFonts w:ascii="Times New Roman" w:hAnsi="Times New Roman" w:cs="Times New Roman" w:hint="eastAsia"/>
           <w:noProof/>
           <w:spacing w:val="10"/>
           <w:sz w:val="24"/>
         </w:rPr>
         <w:drawing>
-          <wp:anchor distT="0" distB="0" distL="114300" distR="114300" simplePos="0" relativeHeight="251662336" behindDoc="0" locked="0" layoutInCell="1" allowOverlap="1" wp14:anchorId="52E4CCE0" wp14:editId="16C01327">
+          <wp:anchor distT="0" distB="0" distL="114300" distR="114300" simplePos="0" relativeHeight="251662336" behindDoc="0" locked="0" layoutInCell="1" allowOverlap="1" wp14:anchorId="1C278A09" wp14:editId="7198816B">
             <wp:simplePos x="0" y="0"/>
             <wp:positionH relativeFrom="margin">
-              <wp:posOffset>1635760</wp:posOffset>
+              <wp:align>center</wp:align>
             </wp:positionH>
             <wp:positionV relativeFrom="paragraph">
-              <wp:posOffset>1247775</wp:posOffset>
+              <wp:posOffset>1040976</wp:posOffset>
             </wp:positionV>
-            <wp:extent cx="1887855" cy="2616835"/>
-            <wp:effectExtent l="0" t="0" r="0" b="0"/>
+            <wp:extent cx="5278120" cy="2645410"/>
+            <wp:effectExtent l="0" t="0" r="0" b="2540"/>
             <wp:wrapTopAndBottom/>
-            <wp:docPr id="4" name="Picture 4"/>
+            <wp:docPr id="5" name="Picture 5"/>
             <wp:cNvGraphicFramePr>
               <a:graphicFrameLocks xmlns:a="http://schemas.openxmlformats.org/drawingml/2006/main" noChangeAspect="1"/>
             </wp:cNvGraphicFramePr>
@@ -14846,7 +14973,7 @@
               <a:graphicData uri="http://schemas.openxmlformats.org/drawingml/2006/picture">
                 <pic:pic xmlns:pic="http://schemas.openxmlformats.org/drawingml/2006/picture">
                   <pic:nvPicPr>
-                    <pic:cNvPr id="4" name="握手协议.png"/>
+                    <pic:cNvPr id="5" name="握手协议01.png"/>
                     <pic:cNvPicPr/>
                   </pic:nvPicPr>
                   <pic:blipFill>
@@ -14864,7 +14991,7 @@
                   <pic:spPr>
                     <a:xfrm>
                       <a:off x="0" y="0"/>
-                      <a:ext cx="1887855" cy="2616835"/>
+                      <a:ext cx="5278120" cy="2645410"/>
                     </a:xfrm>
                     <a:prstGeom prst="rect">
                       <a:avLst/>
@@ -14873,12 +15000,6 @@
                 </pic:pic>
               </a:graphicData>
             </a:graphic>
-            <wp14:sizeRelH relativeFrom="margin">
-              <wp14:pctWidth>0</wp14:pctWidth>
-            </wp14:sizeRelH>
-            <wp14:sizeRelV relativeFrom="margin">
-              <wp14:pctHeight>0</wp14:pctHeight>
-            </wp14:sizeRelV>
           </wp:anchor>
         </w:drawing>
       </w:r>
@@ -15166,64 +15287,75 @@
     <w:p>
       <w:pPr>
         <w:spacing w:line="400" w:lineRule="exact"/>
-        <w:jc w:val="center"/>
-        <w:rPr>
-          <w:rFonts w:ascii="Times New Roman" w:hAnsi="Times New Roman" w:cs="Times New Roman"/>
-          <w:noProof/>
-          <w:spacing w:val="10"/>
-          <w:kern w:val="0"/>
-          <w:sz w:val="24"/>
-          <w:szCs w:val="24"/>
-        </w:rPr>
-      </w:pPr>
-      <w:r>
-        <w:rPr>
-          <w:rFonts w:ascii="Times New Roman" w:hAnsi="Times New Roman" w:cs="Times New Roman"/>
-          <w:noProof/>
-          <w:spacing w:val="10"/>
-          <w:kern w:val="0"/>
-          <w:sz w:val="24"/>
-          <w:szCs w:val="24"/>
-        </w:rPr>
-        <w:t>图</w:t>
-      </w:r>
-      <w:r>
-        <w:rPr>
-          <w:rFonts w:ascii="Times New Roman" w:hAnsi="Times New Roman" w:cs="Times New Roman"/>
-          <w:noProof/>
-          <w:spacing w:val="10"/>
-          <w:kern w:val="0"/>
-          <w:sz w:val="24"/>
-          <w:szCs w:val="24"/>
-        </w:rPr>
-        <w:t>2-1</w:t>
-      </w:r>
-      <w:r>
-        <w:rPr>
-          <w:rFonts w:ascii="Times New Roman" w:hAnsi="Times New Roman" w:cs="Times New Roman" w:hint="eastAsia"/>
-          <w:noProof/>
-          <w:spacing w:val="10"/>
-          <w:kern w:val="0"/>
-          <w:sz w:val="24"/>
-          <w:szCs w:val="24"/>
-        </w:rPr>
-        <w:t xml:space="preserve"> </w:t>
-      </w:r>
-      <w:r>
-        <w:rPr>
-          <w:rFonts w:ascii="Times New Roman" w:hAnsi="Times New Roman" w:cs="Times New Roman" w:hint="eastAsia"/>
-          <w:noProof/>
-          <w:spacing w:val="10"/>
-          <w:kern w:val="0"/>
-          <w:sz w:val="24"/>
-          <w:szCs w:val="24"/>
-        </w:rPr>
-        <w:t>握手阶段示意图</w:t>
-      </w:r>
+        <w:ind w:firstLine="420"/>
+        <w:rPr>
+          <w:rFonts w:ascii="Times New Roman" w:hAnsi="Times New Roman" w:cs="Times New Roman" w:hint="eastAsia"/>
+          <w:spacing w:val="10"/>
+          <w:sz w:val="24"/>
+        </w:rPr>
+      </w:pPr>
     </w:p>
     <w:p>
       <w:pPr>
         <w:spacing w:line="400" w:lineRule="exact"/>
+        <w:jc w:val="center"/>
+        <w:rPr>
+          <w:rFonts w:ascii="Times New Roman" w:hAnsi="Times New Roman" w:cs="Times New Roman"/>
+          <w:noProof/>
+          <w:spacing w:val="10"/>
+          <w:kern w:val="0"/>
+          <w:sz w:val="24"/>
+          <w:szCs w:val="24"/>
+        </w:rPr>
+      </w:pPr>
+      <w:r>
+        <w:rPr>
+          <w:rFonts w:ascii="Times New Roman" w:hAnsi="Times New Roman" w:cs="Times New Roman"/>
+          <w:noProof/>
+          <w:spacing w:val="10"/>
+          <w:kern w:val="0"/>
+          <w:sz w:val="24"/>
+          <w:szCs w:val="24"/>
+        </w:rPr>
+        <w:t>图</w:t>
+      </w:r>
+      <w:r>
+        <w:rPr>
+          <w:rFonts w:ascii="Times New Roman" w:hAnsi="Times New Roman" w:cs="Times New Roman"/>
+          <w:noProof/>
+          <w:spacing w:val="10"/>
+          <w:kern w:val="0"/>
+          <w:sz w:val="24"/>
+          <w:szCs w:val="24"/>
+        </w:rPr>
+        <w:t>2-2</w:t>
+      </w:r>
+      <w:r>
+        <w:rPr>
+          <w:rFonts w:ascii="Times New Roman" w:hAnsi="Times New Roman" w:cs="Times New Roman" w:hint="eastAsia"/>
+          <w:noProof/>
+          <w:spacing w:val="10"/>
+          <w:kern w:val="0"/>
+          <w:sz w:val="24"/>
+          <w:szCs w:val="24"/>
+        </w:rPr>
+        <w:t xml:space="preserve"> </w:t>
+      </w:r>
+      <w:r>
+        <w:rPr>
+          <w:rFonts w:ascii="Times New Roman" w:hAnsi="Times New Roman" w:cs="Times New Roman" w:hint="eastAsia"/>
+          <w:noProof/>
+          <w:spacing w:val="10"/>
+          <w:kern w:val="0"/>
+          <w:sz w:val="24"/>
+          <w:szCs w:val="24"/>
+        </w:rPr>
+        <w:t>握手阶段示意图</w:t>
+      </w:r>
+    </w:p>
+    <w:p>
+      <w:pPr>
+        <w:spacing w:line="400" w:lineRule="exact"/>
         <w:ind w:firstLine="420"/>
         <w:rPr>
           <w:rFonts w:ascii="Times New Roman" w:hAnsi="Times New Roman" w:cs="Times New Roman"/>
@@ -15294,7 +15426,15 @@
           <w:spacing w:val="10"/>
           <w:sz w:val="24"/>
         </w:rPr>
-        <w:t>3-2</w:t>
+        <w:t>2</w:t>
+      </w:r>
+      <w:r>
+        <w:rPr>
+          <w:rFonts w:ascii="Times New Roman" w:hAnsi="Times New Roman" w:cs="Times New Roman" w:hint="eastAsia"/>
+          <w:spacing w:val="10"/>
+          <w:sz w:val="24"/>
+        </w:rPr>
+        <w:t>-2</w:t>
       </w:r>
       <w:r>
         <w:rPr>
@@ -15527,7 +15667,7 @@
       <w:pPr>
         <w:pStyle w:val="Heading2"/>
       </w:pPr>
-      <w:bookmarkStart w:id="97" w:name="_Toc488502767"/>
+      <w:bookmarkStart w:id="96" w:name="_Toc488567280"/>
       <w:r>
         <w:t>2.5</w:t>
       </w:r>
@@ -15539,6 +15679,31 @@
       </w:r>
       <w:r>
         <w:t>替换策略</w:t>
+      </w:r>
+      <w:bookmarkEnd w:id="96"/>
+    </w:p>
+    <w:p>
+      <w:pPr>
+        <w:pStyle w:val="Heading2"/>
+      </w:pPr>
+      <w:bookmarkStart w:id="97" w:name="_Toc488567281"/>
+      <w:r>
+        <w:t>2.</w:t>
+      </w:r>
+      <w:r>
+        <w:t>6</w:t>
+      </w:r>
+      <w:r>
+        <w:t xml:space="preserve"> </w:t>
+      </w:r>
+      <w:r>
+        <w:rPr>
+          <w:rFonts w:hint="eastAsia"/>
+        </w:rPr>
+        <w:t>Java</w:t>
+      </w:r>
+      <w:r>
+        <w:t xml:space="preserve"> SDK</w:t>
       </w:r>
       <w:bookmarkEnd w:id="97"/>
     </w:p>
@@ -15546,105 +15711,313 @@
       <w:pPr>
         <w:pStyle w:val="Heading2"/>
       </w:pPr>
-      <w:bookmarkStart w:id="98" w:name="_Toc488502768"/>
-      <w:r>
-        <w:t>2.</w:t>
-      </w:r>
-      <w:r>
-        <w:t>6</w:t>
+      <w:bookmarkStart w:id="98" w:name="_Toc488567282"/>
+      <w:r>
+        <w:t>2</w:t>
+      </w:r>
+      <w:r>
+        <w:t>.</w:t>
+      </w:r>
+      <w:r>
+        <w:t>7</w:t>
       </w:r>
       <w:r>
         <w:t xml:space="preserve"> </w:t>
       </w:r>
       <w:r>
-        <w:rPr>
-          <w:rFonts w:hint="eastAsia"/>
-        </w:rPr>
-        <w:t>Java</w:t>
-      </w:r>
-      <w:r>
-        <w:t xml:space="preserve"> SDK</w:t>
+        <w:t>WebExtension</w:t>
       </w:r>
       <w:bookmarkEnd w:id="98"/>
+      <w:r>
+        <w:t xml:space="preserve"> </w:t>
+      </w:r>
+      <w:r>
+        <w:br w:type="page"/>
+      </w:r>
     </w:p>
     <w:p>
       <w:pPr>
-        <w:pStyle w:val="Heading2"/>
-      </w:pPr>
-      <w:bookmarkStart w:id="99" w:name="_Toc488502769"/>
-      <w:r>
-        <w:t>2</w:t>
-      </w:r>
-      <w:r>
-        <w:t>.</w:t>
-      </w:r>
-      <w:r>
-        <w:t>7</w:t>
-      </w:r>
-      <w:r>
+        <w:pStyle w:val="Heading1"/>
+        <w:rPr>
+          <w:rFonts w:ascii="Times New Roman" w:hAnsi="Times New Roman" w:cs="Times New Roman"/>
+        </w:rPr>
+      </w:pPr>
+      <w:bookmarkStart w:id="99" w:name="_Toc488567283"/>
+      <w:r>
+        <w:rPr>
+          <w:rFonts w:ascii="Times New Roman" w:hAnsi="Times New Roman" w:cs="Times New Roman"/>
+        </w:rPr>
+        <w:lastRenderedPageBreak/>
+        <w:t>第三</w:t>
+      </w:r>
+      <w:r>
+        <w:rPr>
+          <w:rFonts w:ascii="Times New Roman" w:hAnsi="Times New Roman" w:cs="Times New Roman"/>
+        </w:rPr>
+        <w:t>章</w:t>
+      </w:r>
+      <w:r>
+        <w:rPr>
+          <w:rFonts w:ascii="Times New Roman" w:hAnsi="Times New Roman" w:cs="Times New Roman"/>
+        </w:rPr>
         <w:t xml:space="preserve"> </w:t>
       </w:r>
       <w:r>
-        <w:t>WebExtension</w:t>
+        <w:rPr>
+          <w:rFonts w:ascii="Times New Roman" w:hAnsi="Times New Roman" w:cs="Times New Roman"/>
+        </w:rPr>
+        <w:t>云存储</w:t>
+      </w:r>
+      <w:r>
+        <w:rPr>
+          <w:rFonts w:ascii="Times New Roman" w:hAnsi="Times New Roman" w:cs="Times New Roman"/>
+        </w:rPr>
+        <w:t>中间件</w:t>
+      </w:r>
+      <w:r>
+        <w:rPr>
+          <w:rFonts w:ascii="Times New Roman" w:hAnsi="Times New Roman" w:cs="Times New Roman"/>
+        </w:rPr>
+        <w:t>系统优化分析</w:t>
       </w:r>
       <w:bookmarkEnd w:id="99"/>
-      <w:r>
-        <w:t xml:space="preserve"> </w:t>
-      </w:r>
-      <w:r>
-        <w:br w:type="page"/>
-      </w:r>
     </w:p>
     <w:p>
       <w:pPr>
-        <w:pStyle w:val="Heading1"/>
-        <w:rPr>
-          <w:rFonts w:ascii="Times New Roman" w:hAnsi="Times New Roman" w:cs="Times New Roman"/>
-        </w:rPr>
-      </w:pPr>
-      <w:bookmarkStart w:id="100" w:name="_Toc488502770"/>
-      <w:r>
-        <w:rPr>
-          <w:rFonts w:ascii="Times New Roman" w:hAnsi="Times New Roman" w:cs="Times New Roman"/>
-        </w:rPr>
-        <w:lastRenderedPageBreak/>
-        <w:t>第三</w:t>
-      </w:r>
-      <w:r>
-        <w:rPr>
-          <w:rFonts w:ascii="Times New Roman" w:hAnsi="Times New Roman" w:cs="Times New Roman"/>
-        </w:rPr>
-        <w:t>章</w:t>
-      </w:r>
-      <w:r>
-        <w:rPr>
-          <w:rFonts w:ascii="Times New Roman" w:hAnsi="Times New Roman" w:cs="Times New Roman"/>
-        </w:rPr>
+        <w:spacing w:line="400" w:lineRule="exact"/>
+      </w:pPr>
+      <w:r>
+        <w:tab/>
+      </w:r>
+      <w:r>
+        <w:rPr>
+          <w:rFonts w:ascii="Times New Roman" w:hAnsi="Times New Roman" w:cs="Times New Roman" w:hint="eastAsia"/>
+          <w:spacing w:val="10"/>
+          <w:kern w:val="0"/>
+          <w:sz w:val="24"/>
+          <w:szCs w:val="20"/>
+        </w:rPr>
+        <w:t>本章主要</w:t>
+      </w:r>
+      <w:r>
+        <w:rPr>
+          <w:rFonts w:ascii="Times New Roman" w:hAnsi="Times New Roman" w:cs="Times New Roman" w:hint="eastAsia"/>
+          <w:spacing w:val="10"/>
+          <w:kern w:val="0"/>
+          <w:sz w:val="24"/>
+          <w:szCs w:val="20"/>
+        </w:rPr>
+        <w:t>通过对现有的中间件</w:t>
+      </w:r>
+      <w:r>
+        <w:rPr>
+          <w:rFonts w:ascii="Times New Roman" w:hAnsi="Times New Roman" w:cs="Times New Roman" w:hint="eastAsia"/>
+          <w:spacing w:val="10"/>
+          <w:kern w:val="0"/>
+          <w:sz w:val="24"/>
+          <w:szCs w:val="20"/>
+        </w:rPr>
+        <w:t>系统</w:t>
+      </w:r>
+      <w:r>
+        <w:rPr>
+          <w:rFonts w:ascii="Times New Roman" w:hAnsi="Times New Roman" w:cs="Times New Roman" w:hint="eastAsia"/>
+          <w:spacing w:val="10"/>
+          <w:kern w:val="0"/>
+          <w:sz w:val="24"/>
+          <w:szCs w:val="20"/>
+        </w:rPr>
+        <w:t>进行</w:t>
+      </w:r>
+      <w:r>
+        <w:rPr>
+          <w:rFonts w:ascii="Times New Roman" w:hAnsi="Times New Roman" w:cs="Times New Roman" w:hint="eastAsia"/>
+          <w:spacing w:val="10"/>
+          <w:kern w:val="0"/>
+          <w:sz w:val="24"/>
+          <w:szCs w:val="20"/>
+        </w:rPr>
+        <w:t>全面</w:t>
+      </w:r>
+      <w:r>
+        <w:rPr>
+          <w:rFonts w:ascii="Times New Roman" w:hAnsi="Times New Roman" w:cs="Times New Roman" w:hint="eastAsia"/>
+          <w:spacing w:val="10"/>
+          <w:kern w:val="0"/>
+          <w:sz w:val="24"/>
+          <w:szCs w:val="20"/>
+        </w:rPr>
+        <w:t>分析，详细</w:t>
+      </w:r>
+      <w:r>
+        <w:rPr>
+          <w:rFonts w:ascii="Times New Roman" w:hAnsi="Times New Roman" w:cs="Times New Roman" w:hint="eastAsia"/>
+          <w:spacing w:val="10"/>
+          <w:kern w:val="0"/>
+          <w:sz w:val="24"/>
+          <w:szCs w:val="20"/>
+        </w:rPr>
+        <w:t>阐述</w:t>
+      </w:r>
+      <w:r>
+        <w:rPr>
+          <w:rFonts w:ascii="Times New Roman" w:hAnsi="Times New Roman" w:cs="Times New Roman" w:hint="eastAsia"/>
+          <w:spacing w:val="10"/>
+          <w:kern w:val="0"/>
+          <w:sz w:val="24"/>
+          <w:szCs w:val="20"/>
+        </w:rPr>
+        <w:t>其已实现的功能，</w:t>
+      </w:r>
+      <w:r>
+        <w:rPr>
+          <w:rFonts w:ascii="Times New Roman" w:hAnsi="Times New Roman" w:cs="Times New Roman" w:hint="eastAsia"/>
+          <w:spacing w:val="10"/>
+          <w:kern w:val="0"/>
+          <w:sz w:val="24"/>
+          <w:szCs w:val="20"/>
+        </w:rPr>
+        <w:t>并</w:t>
+      </w:r>
+      <w:r>
+        <w:rPr>
+          <w:rFonts w:ascii="Times New Roman" w:hAnsi="Times New Roman" w:cs="Times New Roman" w:hint="eastAsia"/>
+          <w:spacing w:val="10"/>
+          <w:kern w:val="0"/>
+          <w:sz w:val="24"/>
+          <w:szCs w:val="20"/>
+        </w:rPr>
+        <w:t>在此基础上</w:t>
+      </w:r>
+      <w:r>
+        <w:rPr>
+          <w:rFonts w:ascii="Times New Roman" w:hAnsi="Times New Roman" w:cs="Times New Roman" w:hint="eastAsia"/>
+          <w:spacing w:val="10"/>
+          <w:kern w:val="0"/>
+          <w:sz w:val="24"/>
+          <w:szCs w:val="20"/>
+        </w:rPr>
+        <w:t>结合对国内外云存储服务平台的</w:t>
+      </w:r>
+      <w:r>
+        <w:rPr>
+          <w:rFonts w:ascii="Times New Roman" w:hAnsi="Times New Roman" w:cs="Times New Roman" w:hint="eastAsia"/>
+          <w:spacing w:val="10"/>
+          <w:kern w:val="0"/>
+          <w:sz w:val="24"/>
+          <w:szCs w:val="20"/>
+        </w:rPr>
+        <w:t>调研</w:t>
+      </w:r>
+      <w:r>
+        <w:rPr>
+          <w:rFonts w:ascii="Times New Roman" w:hAnsi="Times New Roman" w:cs="Times New Roman" w:hint="eastAsia"/>
+          <w:spacing w:val="10"/>
+          <w:kern w:val="0"/>
+          <w:sz w:val="24"/>
+          <w:szCs w:val="20"/>
+        </w:rPr>
+        <w:t>结果，指出当前中间件</w:t>
+      </w:r>
+      <w:r>
+        <w:rPr>
+          <w:rFonts w:ascii="Times New Roman" w:hAnsi="Times New Roman" w:cs="Times New Roman" w:hint="eastAsia"/>
+          <w:spacing w:val="10"/>
+          <w:kern w:val="0"/>
+          <w:sz w:val="24"/>
+          <w:szCs w:val="20"/>
+        </w:rPr>
+        <w:t>系统的不足之处，</w:t>
+      </w:r>
+      <w:r>
+        <w:rPr>
+          <w:rFonts w:ascii="Times New Roman" w:hAnsi="Times New Roman" w:cs="Times New Roman" w:hint="eastAsia"/>
+          <w:spacing w:val="10"/>
+          <w:kern w:val="0"/>
+          <w:sz w:val="24"/>
+          <w:szCs w:val="20"/>
+        </w:rPr>
+        <w:t>由此</w:t>
+      </w:r>
+      <w:r>
+        <w:rPr>
+          <w:rFonts w:ascii="Times New Roman" w:hAnsi="Times New Roman" w:cs="Times New Roman" w:hint="eastAsia"/>
+          <w:spacing w:val="10"/>
+          <w:kern w:val="0"/>
+          <w:sz w:val="24"/>
+          <w:szCs w:val="20"/>
+        </w:rPr>
+        <w:t>分析</w:t>
+      </w:r>
+      <w:r>
+        <w:rPr>
+          <w:rFonts w:ascii="Times New Roman" w:hAnsi="Times New Roman" w:cs="Times New Roman" w:hint="eastAsia"/>
+          <w:spacing w:val="10"/>
+          <w:kern w:val="0"/>
+          <w:sz w:val="24"/>
+          <w:szCs w:val="20"/>
+        </w:rPr>
+        <w:t>出</w:t>
+      </w:r>
+      <w:r>
+        <w:rPr>
+          <w:rFonts w:ascii="Times New Roman" w:hAnsi="Times New Roman" w:cs="Times New Roman" w:hint="eastAsia"/>
+          <w:spacing w:val="10"/>
+          <w:kern w:val="0"/>
+          <w:sz w:val="24"/>
+          <w:szCs w:val="20"/>
+        </w:rPr>
+        <w:t>需要</w:t>
+      </w:r>
+      <w:r>
+        <w:rPr>
+          <w:rFonts w:ascii="Times New Roman" w:hAnsi="Times New Roman" w:cs="Times New Roman" w:hint="eastAsia"/>
+          <w:spacing w:val="10"/>
+          <w:kern w:val="0"/>
+          <w:sz w:val="24"/>
+          <w:szCs w:val="20"/>
+        </w:rPr>
+        <w:t>优化的具体内容</w:t>
+      </w:r>
+      <w:r>
+        <w:rPr>
+          <w:rFonts w:ascii="Times New Roman" w:hAnsi="Times New Roman" w:cs="Times New Roman" w:hint="eastAsia"/>
+          <w:spacing w:val="10"/>
+          <w:kern w:val="0"/>
+          <w:sz w:val="24"/>
+          <w:szCs w:val="20"/>
+        </w:rPr>
+        <w:t>。</w:t>
+      </w:r>
+    </w:p>
+    <w:p>
+      <w:pPr>
+        <w:pStyle w:val="Heading2"/>
+      </w:pPr>
+      <w:bookmarkStart w:id="100" w:name="_Toc488567284"/>
+      <w:r>
+        <w:t>3</w:t>
+      </w:r>
+      <w:r>
+        <w:t>.1</w:t>
+      </w:r>
+      <w:r>
         <w:t xml:space="preserve"> </w:t>
       </w:r>
       <w:r>
         <w:rPr>
-          <w:rFonts w:ascii="Times New Roman" w:hAnsi="Times New Roman" w:cs="Times New Roman"/>
-        </w:rPr>
-        <w:t>云存储</w:t>
-      </w:r>
-      <w:r>
-        <w:rPr>
-          <w:rFonts w:ascii="Times New Roman" w:hAnsi="Times New Roman" w:cs="Times New Roman"/>
-        </w:rPr>
-        <w:t>中间件</w:t>
-      </w:r>
-      <w:r>
-        <w:rPr>
-          <w:rFonts w:ascii="Times New Roman" w:hAnsi="Times New Roman" w:cs="Times New Roman"/>
-        </w:rPr>
-        <w:t>系统优化分析</w:t>
+          <w:rFonts w:hint="eastAsia"/>
+        </w:rPr>
+        <w:t>现有中间件系统分析</w:t>
       </w:r>
       <w:bookmarkEnd w:id="100"/>
     </w:p>
     <w:p>
       <w:pPr>
         <w:spacing w:line="400" w:lineRule="exact"/>
+        <w:rPr>
+          <w:color w:val="FF0000"/>
+        </w:rPr>
       </w:pPr>
       <w:r>
         <w:tab/>
@@ -15657,7 +16030,7 @@
           <w:sz w:val="24"/>
           <w:szCs w:val="20"/>
         </w:rPr>
-        <w:t>本章主要</w:t>
+        <w:t>现有的</w:t>
       </w:r>
       <w:r>
         <w:rPr>
@@ -15667,7 +16040,7 @@
           <w:sz w:val="24"/>
           <w:szCs w:val="20"/>
         </w:rPr>
-        <w:t>通过对现有的中间件</w:t>
+        <w:t>云备份中间件</w:t>
       </w:r>
       <w:r>
         <w:rPr>
@@ -15687,7 +16060,7 @@
           <w:sz w:val="24"/>
           <w:szCs w:val="20"/>
         </w:rPr>
-        <w:t>进行</w:t>
+        <w:t>是基于</w:t>
       </w:r>
       <w:r>
         <w:rPr>
@@ -15697,7 +16070,7 @@
           <w:sz w:val="24"/>
           <w:szCs w:val="20"/>
         </w:rPr>
-        <w:t>全面</w:t>
+        <w:t>Linux</w:t>
       </w:r>
       <w:r>
         <w:rPr>
@@ -15707,7 +16080,7 @@
           <w:sz w:val="24"/>
           <w:szCs w:val="20"/>
         </w:rPr>
-        <w:t>分析，详细</w:t>
+        <w:t>系统</w:t>
       </w:r>
       <w:r>
         <w:rPr>
@@ -15717,7 +16090,7 @@
           <w:sz w:val="24"/>
           <w:szCs w:val="20"/>
         </w:rPr>
-        <w:t>阐述</w:t>
+        <w:t>的</w:t>
       </w:r>
       <w:r>
         <w:rPr>
@@ -15727,7 +16100,7 @@
           <w:sz w:val="24"/>
           <w:szCs w:val="20"/>
         </w:rPr>
-        <w:t>其已实现的功能，</w:t>
+        <w:t>，它提供了客户端与存储服务器</w:t>
       </w:r>
       <w:r>
         <w:rPr>
@@ -15737,7 +16110,7 @@
           <w:sz w:val="24"/>
           <w:szCs w:val="20"/>
         </w:rPr>
-        <w:t>并</w:t>
+        <w:t>之间的</w:t>
       </w:r>
       <w:r>
         <w:rPr>
@@ -15747,7 +16120,7 @@
           <w:sz w:val="24"/>
           <w:szCs w:val="20"/>
         </w:rPr>
-        <w:t>在此基础上</w:t>
+        <w:t>数据交互，有效地分离了客户端和服务器之间的绑定。同时，云备份中间件也提供给云备份客户</w:t>
       </w:r>
       <w:r>
         <w:rPr>
@@ -15757,7 +16130,7 @@
           <w:sz w:val="24"/>
           <w:szCs w:val="20"/>
         </w:rPr>
-        <w:t>结合对国内外云存储服务平台的</w:t>
+        <w:t>端与云备份服务器，身份认证服务器以及密钥管理服务器之间稳定可靠的</w:t>
       </w:r>
       <w:r>
         <w:rPr>
@@ -15767,81 +16140,19 @@
           <w:sz w:val="24"/>
           <w:szCs w:val="20"/>
         </w:rPr>
-        <w:t>调研</w:t>
-      </w:r>
-      <w:r>
-        <w:rPr>
-          <w:rFonts w:ascii="Times New Roman" w:hAnsi="Times New Roman" w:cs="Times New Roman" w:hint="eastAsia"/>
-          <w:spacing w:val="10"/>
-          <w:kern w:val="0"/>
-          <w:sz w:val="24"/>
-          <w:szCs w:val="20"/>
-        </w:rPr>
-        <w:t>结果，指出当前中间件</w:t>
-      </w:r>
-      <w:r>
-        <w:rPr>
-          <w:rFonts w:ascii="Times New Roman" w:hAnsi="Times New Roman" w:cs="Times New Roman" w:hint="eastAsia"/>
-          <w:spacing w:val="10"/>
-          <w:kern w:val="0"/>
-          <w:sz w:val="24"/>
-          <w:szCs w:val="20"/>
-        </w:rPr>
-        <w:t>系统的不足之处，</w:t>
-      </w:r>
-      <w:r>
-        <w:rPr>
-          <w:rFonts w:ascii="Times New Roman" w:hAnsi="Times New Roman" w:cs="Times New Roman" w:hint="eastAsia"/>
-          <w:spacing w:val="10"/>
-          <w:kern w:val="0"/>
-          <w:sz w:val="24"/>
-          <w:szCs w:val="20"/>
-        </w:rPr>
-        <w:t>由此</w:t>
-      </w:r>
-      <w:r>
-        <w:rPr>
-          <w:rFonts w:ascii="Times New Roman" w:hAnsi="Times New Roman" w:cs="Times New Roman" w:hint="eastAsia"/>
-          <w:spacing w:val="10"/>
-          <w:kern w:val="0"/>
-          <w:sz w:val="24"/>
-          <w:szCs w:val="20"/>
-        </w:rPr>
-        <w:t>分析</w:t>
-      </w:r>
-      <w:r>
-        <w:rPr>
-          <w:rFonts w:ascii="Times New Roman" w:hAnsi="Times New Roman" w:cs="Times New Roman" w:hint="eastAsia"/>
-          <w:spacing w:val="10"/>
-          <w:kern w:val="0"/>
-          <w:sz w:val="24"/>
-          <w:szCs w:val="20"/>
-        </w:rPr>
-        <w:t>出</w:t>
-      </w:r>
-      <w:r>
-        <w:rPr>
-          <w:rFonts w:ascii="Times New Roman" w:hAnsi="Times New Roman" w:cs="Times New Roman" w:hint="eastAsia"/>
-          <w:spacing w:val="10"/>
-          <w:kern w:val="0"/>
-          <w:sz w:val="24"/>
-          <w:szCs w:val="20"/>
-        </w:rPr>
-        <w:t>需要</w:t>
-      </w:r>
-      <w:r>
-        <w:rPr>
-          <w:rFonts w:ascii="Times New Roman" w:hAnsi="Times New Roman" w:cs="Times New Roman" w:hint="eastAsia"/>
-          <w:spacing w:val="10"/>
-          <w:kern w:val="0"/>
-          <w:sz w:val="24"/>
-          <w:szCs w:val="20"/>
-        </w:rPr>
-        <w:t>优化的具体内容</w:t>
-      </w:r>
-      <w:r>
-        <w:rPr>
-          <w:rFonts w:ascii="Times New Roman" w:hAnsi="Times New Roman" w:cs="Times New Roman" w:hint="eastAsia"/>
+        <w:t>数据传输</w:t>
+      </w:r>
+      <w:r>
+        <w:rPr>
+          <w:color w:val="000000" w:themeColor="text1"/>
+          <w:vertAlign w:val="superscript"/>
+        </w:rPr>
+        <w:t>[4]</w:t>
+      </w:r>
+      <w:r>
+        <w:rPr>
+          <w:rFonts w:ascii="Times New Roman" w:hAnsi="Times New Roman" w:cs="Times New Roman" w:hint="eastAsia"/>
+          <w:color w:val="000000" w:themeColor="text1"/>
           <w:spacing w:val="10"/>
           <w:kern w:val="0"/>
           <w:sz w:val="24"/>
@@ -15852,9 +16163,9 @@
     </w:p>
     <w:p>
       <w:pPr>
-        <w:pStyle w:val="Heading2"/>
-      </w:pPr>
-      <w:bookmarkStart w:id="101" w:name="_Toc488502771"/>
+        <w:pStyle w:val="Heading3"/>
+      </w:pPr>
+      <w:bookmarkStart w:id="101" w:name="_Toc488567285"/>
       <w:r>
         <w:t>3</w:t>
       </w:r>
@@ -15862,192 +16173,21 @@
         <w:t>.1</w:t>
       </w:r>
       <w:r>
-        <w:t xml:space="preserve"> </w:t>
+        <w:t xml:space="preserve">.1 </w:t>
       </w:r>
       <w:r>
         <w:rPr>
           <w:rFonts w:hint="eastAsia"/>
         </w:rPr>
-        <w:t>现有中间件系统分析</w:t>
+        <w:t>功能</w:t>
+      </w:r>
+      <w:r>
+        <w:rPr>
+          <w:rFonts w:hint="eastAsia"/>
+        </w:rPr>
+        <w:t>分析</w:t>
       </w:r>
       <w:bookmarkEnd w:id="101"/>
-    </w:p>
-    <w:p>
-      <w:pPr>
-        <w:spacing w:line="400" w:lineRule="exact"/>
-        <w:rPr>
-          <w:color w:val="FF0000"/>
-        </w:rPr>
-      </w:pPr>
-      <w:r>
-        <w:tab/>
-      </w:r>
-      <w:r>
-        <w:rPr>
-          <w:rFonts w:ascii="Times New Roman" w:hAnsi="Times New Roman" w:cs="Times New Roman" w:hint="eastAsia"/>
-          <w:spacing w:val="10"/>
-          <w:kern w:val="0"/>
-          <w:sz w:val="24"/>
-          <w:szCs w:val="20"/>
-        </w:rPr>
-        <w:t>现有的</w:t>
-      </w:r>
-      <w:r>
-        <w:rPr>
-          <w:rFonts w:ascii="Times New Roman" w:hAnsi="Times New Roman" w:cs="Times New Roman" w:hint="eastAsia"/>
-          <w:spacing w:val="10"/>
-          <w:kern w:val="0"/>
-          <w:sz w:val="24"/>
-          <w:szCs w:val="20"/>
-        </w:rPr>
-        <w:t>云备份中间件</w:t>
-      </w:r>
-      <w:r>
-        <w:rPr>
-          <w:rFonts w:ascii="Times New Roman" w:hAnsi="Times New Roman" w:cs="Times New Roman" w:hint="eastAsia"/>
-          <w:spacing w:val="10"/>
-          <w:kern w:val="0"/>
-          <w:sz w:val="24"/>
-          <w:szCs w:val="20"/>
-        </w:rPr>
-        <w:t>系统</w:t>
-      </w:r>
-      <w:r>
-        <w:rPr>
-          <w:rFonts w:ascii="Times New Roman" w:hAnsi="Times New Roman" w:cs="Times New Roman" w:hint="eastAsia"/>
-          <w:spacing w:val="10"/>
-          <w:kern w:val="0"/>
-          <w:sz w:val="24"/>
-          <w:szCs w:val="20"/>
-        </w:rPr>
-        <w:t>是基于</w:t>
-      </w:r>
-      <w:r>
-        <w:rPr>
-          <w:rFonts w:ascii="Times New Roman" w:hAnsi="Times New Roman" w:cs="Times New Roman" w:hint="eastAsia"/>
-          <w:spacing w:val="10"/>
-          <w:kern w:val="0"/>
-          <w:sz w:val="24"/>
-          <w:szCs w:val="20"/>
-        </w:rPr>
-        <w:t>Linux</w:t>
-      </w:r>
-      <w:r>
-        <w:rPr>
-          <w:rFonts w:ascii="Times New Roman" w:hAnsi="Times New Roman" w:cs="Times New Roman" w:hint="eastAsia"/>
-          <w:spacing w:val="10"/>
-          <w:kern w:val="0"/>
-          <w:sz w:val="24"/>
-          <w:szCs w:val="20"/>
-        </w:rPr>
-        <w:t>系统</w:t>
-      </w:r>
-      <w:r>
-        <w:rPr>
-          <w:rFonts w:ascii="Times New Roman" w:hAnsi="Times New Roman" w:cs="Times New Roman" w:hint="eastAsia"/>
-          <w:spacing w:val="10"/>
-          <w:kern w:val="0"/>
-          <w:sz w:val="24"/>
-          <w:szCs w:val="20"/>
-        </w:rPr>
-        <w:t>的</w:t>
-      </w:r>
-      <w:r>
-        <w:rPr>
-          <w:rFonts w:ascii="Times New Roman" w:hAnsi="Times New Roman" w:cs="Times New Roman" w:hint="eastAsia"/>
-          <w:spacing w:val="10"/>
-          <w:kern w:val="0"/>
-          <w:sz w:val="24"/>
-          <w:szCs w:val="20"/>
-        </w:rPr>
-        <w:t>，它提供了客户端与存储服务器</w:t>
-      </w:r>
-      <w:r>
-        <w:rPr>
-          <w:rFonts w:ascii="Times New Roman" w:hAnsi="Times New Roman" w:cs="Times New Roman" w:hint="eastAsia"/>
-          <w:spacing w:val="10"/>
-          <w:kern w:val="0"/>
-          <w:sz w:val="24"/>
-          <w:szCs w:val="20"/>
-        </w:rPr>
-        <w:t>之间的</w:t>
-      </w:r>
-      <w:r>
-        <w:rPr>
-          <w:rFonts w:ascii="Times New Roman" w:hAnsi="Times New Roman" w:cs="Times New Roman" w:hint="eastAsia"/>
-          <w:spacing w:val="10"/>
-          <w:kern w:val="0"/>
-          <w:sz w:val="24"/>
-          <w:szCs w:val="20"/>
-        </w:rPr>
-        <w:t>数据交互，有效地分离了客户端和服务器之间的绑定。同时，云备份中间件也提供给云备份客户</w:t>
-      </w:r>
-      <w:r>
-        <w:rPr>
-          <w:rFonts w:ascii="Times New Roman" w:hAnsi="Times New Roman" w:cs="Times New Roman" w:hint="eastAsia"/>
-          <w:spacing w:val="10"/>
-          <w:kern w:val="0"/>
-          <w:sz w:val="24"/>
-          <w:szCs w:val="20"/>
-        </w:rPr>
-        <w:t>端与云备份服务器，身份认证服务器以及密钥管理服务器之间稳定可靠的</w:t>
-      </w:r>
-      <w:r>
-        <w:rPr>
-          <w:rFonts w:ascii="Times New Roman" w:hAnsi="Times New Roman" w:cs="Times New Roman" w:hint="eastAsia"/>
-          <w:spacing w:val="10"/>
-          <w:kern w:val="0"/>
-          <w:sz w:val="24"/>
-          <w:szCs w:val="20"/>
-        </w:rPr>
-        <w:t>数据传输</w:t>
-      </w:r>
-      <w:r>
-        <w:rPr>
-          <w:color w:val="000000" w:themeColor="text1"/>
-          <w:vertAlign w:val="superscript"/>
-        </w:rPr>
-        <w:t>[4]</w:t>
-      </w:r>
-      <w:r>
-        <w:rPr>
-          <w:rFonts w:ascii="Times New Roman" w:hAnsi="Times New Roman" w:cs="Times New Roman" w:hint="eastAsia"/>
-          <w:color w:val="000000" w:themeColor="text1"/>
-          <w:spacing w:val="10"/>
-          <w:kern w:val="0"/>
-          <w:sz w:val="24"/>
-          <w:szCs w:val="20"/>
-        </w:rPr>
-        <w:t>。</w:t>
-      </w:r>
-    </w:p>
-    <w:p>
-      <w:pPr>
-        <w:pStyle w:val="Heading3"/>
-      </w:pPr>
-      <w:bookmarkStart w:id="102" w:name="_Toc488502772"/>
-      <w:r>
-        <w:t>3</w:t>
-      </w:r>
-      <w:r>
-        <w:t>.1</w:t>
-      </w:r>
-      <w:r>
-        <w:t xml:space="preserve">.1 </w:t>
-      </w:r>
-      <w:r>
-        <w:rPr>
-          <w:rFonts w:hint="eastAsia"/>
-        </w:rPr>
-        <w:t>功能</w:t>
-      </w:r>
-      <w:r>
-        <w:rPr>
-          <w:rFonts w:hint="eastAsia"/>
-        </w:rPr>
-        <w:t>分析</w:t>
-      </w:r>
-      <w:bookmarkEnd w:id="102"/>
     </w:p>
     <w:p>
       <w:pPr>
@@ -16385,7 +16525,7 @@
       <w:pPr>
         <w:pStyle w:val="Heading3"/>
       </w:pPr>
-      <w:bookmarkStart w:id="103" w:name="_Toc488502773"/>
+      <w:bookmarkStart w:id="102" w:name="_Toc488567286"/>
       <w:r>
         <w:t>3</w:t>
       </w:r>
@@ -16408,6 +16548,1713 @@
         <w:rPr>
           <w:rFonts w:hint="eastAsia"/>
         </w:rPr>
+        <w:t>分析</w:t>
+      </w:r>
+      <w:bookmarkEnd w:id="102"/>
+    </w:p>
+    <w:p>
+      <w:pPr>
+        <w:spacing w:line="400" w:lineRule="exact"/>
+        <w:rPr>
+          <w:rFonts w:ascii="Times New Roman" w:hAnsi="Times New Roman" w:cs="Times New Roman"/>
+          <w:spacing w:val="10"/>
+          <w:kern w:val="0"/>
+          <w:sz w:val="24"/>
+          <w:szCs w:val="20"/>
+        </w:rPr>
+      </w:pPr>
+      <w:r>
+        <w:tab/>
+      </w:r>
+      <w:r>
+        <w:rPr>
+          <w:rFonts w:ascii="Times New Roman" w:hAnsi="Times New Roman" w:cs="Times New Roman" w:hint="eastAsia"/>
+          <w:spacing w:val="10"/>
+          <w:kern w:val="0"/>
+          <w:sz w:val="24"/>
+          <w:szCs w:val="20"/>
+        </w:rPr>
+        <w:t>从功能上看，</w:t>
+      </w:r>
+      <w:r>
+        <w:rPr>
+          <w:rFonts w:ascii="Times New Roman" w:hAnsi="Times New Roman" w:cs="Times New Roman" w:hint="eastAsia"/>
+          <w:spacing w:val="10"/>
+          <w:kern w:val="0"/>
+          <w:sz w:val="24"/>
+          <w:szCs w:val="20"/>
+        </w:rPr>
+        <w:t>现有的中间件系统实现数据传输、加密、压缩和安全会话等功能</w:t>
+      </w:r>
+      <w:r>
+        <w:rPr>
+          <w:rFonts w:ascii="Times New Roman" w:hAnsi="Times New Roman" w:cs="Times New Roman" w:hint="eastAsia"/>
+          <w:spacing w:val="10"/>
+          <w:kern w:val="0"/>
+          <w:sz w:val="24"/>
+          <w:szCs w:val="20"/>
+        </w:rPr>
+        <w:t>，</w:t>
+      </w:r>
+      <w:r>
+        <w:rPr>
+          <w:rFonts w:ascii="Times New Roman" w:hAnsi="Times New Roman" w:cs="Times New Roman" w:hint="eastAsia"/>
+          <w:spacing w:val="10"/>
+          <w:kern w:val="0"/>
+          <w:sz w:val="24"/>
+          <w:szCs w:val="20"/>
+        </w:rPr>
+        <w:t>能够有效地将用户的数据传输到云端，并且具备一定的安全机制</w:t>
+      </w:r>
+      <w:r>
+        <w:rPr>
+          <w:rFonts w:ascii="Times New Roman" w:hAnsi="Times New Roman" w:cs="Times New Roman" w:hint="eastAsia"/>
+          <w:spacing w:val="10"/>
+          <w:kern w:val="0"/>
+          <w:sz w:val="24"/>
+          <w:szCs w:val="20"/>
+        </w:rPr>
+        <w:t>。</w:t>
+      </w:r>
+      <w:r>
+        <w:rPr>
+          <w:rFonts w:ascii="Times New Roman" w:hAnsi="Times New Roman" w:cs="Times New Roman" w:hint="eastAsia"/>
+          <w:spacing w:val="10"/>
+          <w:kern w:val="0"/>
+          <w:sz w:val="24"/>
+          <w:szCs w:val="20"/>
+        </w:rPr>
+        <w:lastRenderedPageBreak/>
+        <w:t>然而</w:t>
+      </w:r>
+      <w:r>
+        <w:rPr>
+          <w:rFonts w:ascii="Times New Roman" w:hAnsi="Times New Roman" w:cs="Times New Roman" w:hint="eastAsia"/>
+          <w:spacing w:val="10"/>
+          <w:kern w:val="0"/>
+          <w:sz w:val="24"/>
+          <w:szCs w:val="20"/>
+        </w:rPr>
+        <w:t>，</w:t>
+      </w:r>
+      <w:r>
+        <w:rPr>
+          <w:rFonts w:ascii="Times New Roman" w:hAnsi="Times New Roman" w:cs="Times New Roman" w:hint="eastAsia"/>
+          <w:spacing w:val="10"/>
+          <w:kern w:val="0"/>
+          <w:sz w:val="24"/>
+          <w:szCs w:val="20"/>
+        </w:rPr>
+        <w:t>根据目前</w:t>
+      </w:r>
+      <w:r>
+        <w:rPr>
+          <w:rFonts w:ascii="Times New Roman" w:hAnsi="Times New Roman" w:cs="Times New Roman" w:hint="eastAsia"/>
+          <w:spacing w:val="10"/>
+          <w:kern w:val="0"/>
+          <w:sz w:val="24"/>
+          <w:szCs w:val="20"/>
+        </w:rPr>
+        <w:t>行业</w:t>
+      </w:r>
+      <w:r>
+        <w:rPr>
+          <w:rFonts w:ascii="Times New Roman" w:hAnsi="Times New Roman" w:cs="Times New Roman" w:hint="eastAsia"/>
+          <w:spacing w:val="10"/>
+          <w:kern w:val="0"/>
+          <w:sz w:val="24"/>
+          <w:szCs w:val="20"/>
+        </w:rPr>
+        <w:t>的</w:t>
+      </w:r>
+      <w:r>
+        <w:rPr>
+          <w:rFonts w:ascii="Times New Roman" w:hAnsi="Times New Roman" w:cs="Times New Roman" w:hint="eastAsia"/>
+          <w:spacing w:val="10"/>
+          <w:kern w:val="0"/>
+          <w:sz w:val="24"/>
+          <w:szCs w:val="20"/>
+        </w:rPr>
+        <w:t>发展趋势</w:t>
+      </w:r>
+      <w:r>
+        <w:rPr>
+          <w:rFonts w:ascii="Times New Roman" w:hAnsi="Times New Roman" w:cs="Times New Roman" w:hint="eastAsia"/>
+          <w:spacing w:val="10"/>
+          <w:kern w:val="0"/>
+          <w:sz w:val="24"/>
+          <w:szCs w:val="20"/>
+        </w:rPr>
+        <w:t>，</w:t>
+      </w:r>
+      <w:r>
+        <w:rPr>
+          <w:rFonts w:ascii="Times New Roman" w:hAnsi="Times New Roman" w:cs="Times New Roman" w:hint="eastAsia"/>
+          <w:spacing w:val="10"/>
+          <w:kern w:val="0"/>
+          <w:sz w:val="24"/>
+          <w:szCs w:val="20"/>
+        </w:rPr>
+        <w:t>现有的中间件系统</w:t>
+      </w:r>
+      <w:r>
+        <w:rPr>
+          <w:rFonts w:ascii="Times New Roman" w:hAnsi="Times New Roman" w:cs="Times New Roman" w:hint="eastAsia"/>
+          <w:spacing w:val="10"/>
+          <w:kern w:val="0"/>
+          <w:sz w:val="24"/>
+          <w:szCs w:val="20"/>
+        </w:rPr>
+        <w:t>存在很多的不足之处，</w:t>
+      </w:r>
+      <w:r>
+        <w:rPr>
+          <w:rFonts w:ascii="Times New Roman" w:hAnsi="Times New Roman" w:cs="Times New Roman" w:hint="eastAsia"/>
+          <w:spacing w:val="10"/>
+          <w:kern w:val="0"/>
+          <w:sz w:val="24"/>
+          <w:szCs w:val="20"/>
+        </w:rPr>
+        <w:t>具体来说有以下几个方面</w:t>
+      </w:r>
+      <w:r>
+        <w:rPr>
+          <w:rFonts w:ascii="Times New Roman" w:hAnsi="Times New Roman" w:cs="Times New Roman" w:hint="eastAsia"/>
+          <w:spacing w:val="10"/>
+          <w:kern w:val="0"/>
+          <w:sz w:val="24"/>
+          <w:szCs w:val="20"/>
+        </w:rPr>
+        <w:t>。</w:t>
+      </w:r>
+    </w:p>
+    <w:p>
+      <w:pPr>
+        <w:spacing w:line="400" w:lineRule="exact"/>
+        <w:rPr>
+          <w:rFonts w:ascii="Times New Roman" w:hAnsi="Times New Roman" w:cs="Times New Roman"/>
+          <w:spacing w:val="10"/>
+          <w:kern w:val="0"/>
+          <w:sz w:val="24"/>
+          <w:szCs w:val="20"/>
+        </w:rPr>
+      </w:pPr>
+      <w:r>
+        <w:rPr>
+          <w:rFonts w:ascii="Times New Roman" w:hAnsi="Times New Roman" w:cs="Times New Roman"/>
+          <w:spacing w:val="10"/>
+          <w:kern w:val="0"/>
+          <w:sz w:val="24"/>
+          <w:szCs w:val="20"/>
+        </w:rPr>
+        <w:tab/>
+      </w:r>
+      <w:r>
+        <w:rPr>
+          <w:rFonts w:ascii="Times New Roman" w:hAnsi="Times New Roman" w:cs="Times New Roman" w:hint="eastAsia"/>
+          <w:spacing w:val="10"/>
+          <w:kern w:val="0"/>
+          <w:sz w:val="24"/>
+          <w:szCs w:val="20"/>
+        </w:rPr>
+        <w:t>首先，</w:t>
+      </w:r>
+      <w:r>
+        <w:rPr>
+          <w:rFonts w:ascii="Times New Roman" w:hAnsi="Times New Roman" w:cs="Times New Roman" w:hint="eastAsia"/>
+          <w:spacing w:val="10"/>
+          <w:kern w:val="0"/>
+          <w:sz w:val="24"/>
+          <w:szCs w:val="20"/>
+        </w:rPr>
+        <w:t>现有的中间件系统</w:t>
+      </w:r>
+      <w:r>
+        <w:rPr>
+          <w:rFonts w:ascii="Times New Roman" w:hAnsi="Times New Roman" w:cs="Times New Roman" w:hint="eastAsia"/>
+          <w:spacing w:val="10"/>
+          <w:kern w:val="0"/>
+          <w:sz w:val="24"/>
+          <w:szCs w:val="20"/>
+        </w:rPr>
+        <w:t>没有考虑到</w:t>
+      </w:r>
+      <w:r>
+        <w:rPr>
+          <w:rFonts w:ascii="Times New Roman" w:hAnsi="Times New Roman" w:cs="Times New Roman" w:hint="eastAsia"/>
+          <w:spacing w:val="10"/>
+          <w:kern w:val="0"/>
+          <w:sz w:val="24"/>
+          <w:szCs w:val="20"/>
+        </w:rPr>
+        <w:t>数据传输模块</w:t>
+      </w:r>
+      <w:r>
+        <w:rPr>
+          <w:rFonts w:ascii="Times New Roman" w:hAnsi="Times New Roman" w:cs="Times New Roman" w:hint="eastAsia"/>
+          <w:spacing w:val="10"/>
+          <w:kern w:val="0"/>
+          <w:sz w:val="24"/>
+          <w:szCs w:val="20"/>
+        </w:rPr>
+        <w:t>是</w:t>
+      </w:r>
+      <w:r>
+        <w:rPr>
+          <w:rFonts w:ascii="Times New Roman" w:hAnsi="Times New Roman" w:cs="Times New Roman" w:hint="eastAsia"/>
+          <w:spacing w:val="10"/>
+          <w:kern w:val="0"/>
+          <w:sz w:val="24"/>
+          <w:szCs w:val="20"/>
+        </w:rPr>
+        <w:t>以</w:t>
+      </w:r>
+      <w:r>
+        <w:rPr>
+          <w:rFonts w:ascii="Times New Roman" w:hAnsi="Times New Roman" w:cs="Times New Roman" w:hint="eastAsia"/>
+          <w:spacing w:val="10"/>
+          <w:kern w:val="0"/>
+          <w:sz w:val="24"/>
+          <w:szCs w:val="20"/>
+        </w:rPr>
+        <w:t>网络</w:t>
+      </w:r>
+      <w:r>
+        <w:rPr>
+          <w:rFonts w:ascii="Times New Roman" w:hAnsi="Times New Roman" w:cs="Times New Roman" w:hint="eastAsia"/>
+          <w:spacing w:val="10"/>
+          <w:kern w:val="0"/>
+          <w:sz w:val="24"/>
+          <w:szCs w:val="20"/>
+        </w:rPr>
+        <w:t>作为基础</w:t>
+      </w:r>
+      <w:r>
+        <w:rPr>
+          <w:rFonts w:ascii="Times New Roman" w:hAnsi="Times New Roman" w:cs="Times New Roman" w:hint="eastAsia"/>
+          <w:spacing w:val="10"/>
+          <w:kern w:val="0"/>
+          <w:sz w:val="24"/>
+          <w:szCs w:val="20"/>
+        </w:rPr>
+        <w:t>的</w:t>
+      </w:r>
+      <w:r>
+        <w:rPr>
+          <w:rFonts w:ascii="Times New Roman" w:hAnsi="Times New Roman" w:cs="Times New Roman" w:hint="eastAsia"/>
+          <w:spacing w:val="10"/>
+          <w:kern w:val="0"/>
+          <w:sz w:val="24"/>
+          <w:szCs w:val="20"/>
+        </w:rPr>
+        <w:t>，</w:t>
+      </w:r>
+      <w:r>
+        <w:rPr>
+          <w:rFonts w:ascii="Times New Roman" w:hAnsi="Times New Roman" w:cs="Times New Roman" w:hint="eastAsia"/>
+          <w:spacing w:val="10"/>
+          <w:kern w:val="0"/>
+          <w:sz w:val="24"/>
+          <w:szCs w:val="20"/>
+        </w:rPr>
+        <w:t>默认网络在数据传输</w:t>
+      </w:r>
+      <w:r>
+        <w:rPr>
+          <w:rFonts w:ascii="Times New Roman" w:hAnsi="Times New Roman" w:cs="Times New Roman" w:hint="eastAsia"/>
+          <w:spacing w:val="10"/>
+          <w:kern w:val="0"/>
+          <w:sz w:val="24"/>
+          <w:szCs w:val="20"/>
+        </w:rPr>
+        <w:t>过程中是</w:t>
+      </w:r>
+      <w:r>
+        <w:rPr>
+          <w:rFonts w:ascii="Times New Roman" w:hAnsi="Times New Roman" w:cs="Times New Roman" w:hint="eastAsia"/>
+          <w:spacing w:val="10"/>
+          <w:kern w:val="0"/>
+          <w:sz w:val="24"/>
+          <w:szCs w:val="20"/>
+        </w:rPr>
+        <w:t>绝对</w:t>
+      </w:r>
+      <w:r>
+        <w:rPr>
+          <w:rFonts w:ascii="Times New Roman" w:hAnsi="Times New Roman" w:cs="Times New Roman" w:hint="eastAsia"/>
+          <w:spacing w:val="10"/>
+          <w:kern w:val="0"/>
+          <w:sz w:val="24"/>
+          <w:szCs w:val="20"/>
+        </w:rPr>
+        <w:t>稳定的。</w:t>
+      </w:r>
+      <w:r>
+        <w:rPr>
+          <w:rFonts w:ascii="Times New Roman" w:hAnsi="Times New Roman" w:cs="Times New Roman" w:hint="eastAsia"/>
+          <w:spacing w:val="10"/>
+          <w:kern w:val="0"/>
+          <w:sz w:val="24"/>
+          <w:szCs w:val="20"/>
+        </w:rPr>
+        <w:t>但是，在实际生活中，我们的网络状况常常受限于硬件、软件以及地域等多方面的因素，</w:t>
+      </w:r>
+      <w:r>
+        <w:rPr>
+          <w:rFonts w:ascii="Times New Roman" w:hAnsi="Times New Roman" w:cs="Times New Roman" w:hint="eastAsia"/>
+          <w:spacing w:val="10"/>
+          <w:kern w:val="0"/>
+          <w:sz w:val="24"/>
+          <w:szCs w:val="20"/>
+        </w:rPr>
+        <w:t>网络波动</w:t>
+      </w:r>
+      <w:r>
+        <w:rPr>
+          <w:rFonts w:ascii="Times New Roman" w:hAnsi="Times New Roman" w:cs="Times New Roman" w:hint="eastAsia"/>
+          <w:spacing w:val="10"/>
+          <w:kern w:val="0"/>
+          <w:sz w:val="24"/>
+          <w:szCs w:val="20"/>
+        </w:rPr>
+        <w:t>或</w:t>
+      </w:r>
+      <w:r>
+        <w:rPr>
+          <w:rFonts w:ascii="Times New Roman" w:hAnsi="Times New Roman" w:cs="Times New Roman" w:hint="eastAsia"/>
+          <w:spacing w:val="10"/>
+          <w:kern w:val="0"/>
+          <w:sz w:val="24"/>
+          <w:szCs w:val="20"/>
+        </w:rPr>
+        <w:t>网络中断是常见的问题。</w:t>
+      </w:r>
+      <w:r>
+        <w:rPr>
+          <w:rFonts w:ascii="Times New Roman" w:hAnsi="Times New Roman" w:cs="Times New Roman" w:hint="eastAsia"/>
+          <w:spacing w:val="10"/>
+          <w:kern w:val="0"/>
+          <w:sz w:val="24"/>
+          <w:szCs w:val="20"/>
+        </w:rPr>
+        <w:t>由于我们的网络带宽是有限的，因此上传文件，尤其是较大的文件，</w:t>
+      </w:r>
+      <w:r>
+        <w:rPr>
+          <w:rFonts w:ascii="Times New Roman" w:hAnsi="Times New Roman" w:cs="Times New Roman" w:hint="eastAsia"/>
+          <w:spacing w:val="10"/>
+          <w:kern w:val="0"/>
+          <w:sz w:val="24"/>
+          <w:szCs w:val="20"/>
+        </w:rPr>
+        <w:t>通常</w:t>
+      </w:r>
+      <w:r>
+        <w:rPr>
+          <w:rFonts w:ascii="Times New Roman" w:hAnsi="Times New Roman" w:cs="Times New Roman" w:hint="eastAsia"/>
+          <w:spacing w:val="10"/>
+          <w:kern w:val="0"/>
+          <w:sz w:val="24"/>
+          <w:szCs w:val="20"/>
+        </w:rPr>
+        <w:t>需要</w:t>
+      </w:r>
+      <w:r>
+        <w:rPr>
+          <w:rFonts w:ascii="Times New Roman" w:hAnsi="Times New Roman" w:cs="Times New Roman" w:hint="eastAsia"/>
+          <w:spacing w:val="10"/>
+          <w:kern w:val="0"/>
+          <w:sz w:val="24"/>
+          <w:szCs w:val="20"/>
+        </w:rPr>
+        <w:t>花费</w:t>
+      </w:r>
+      <w:r>
+        <w:rPr>
+          <w:rFonts w:ascii="Times New Roman" w:hAnsi="Times New Roman" w:cs="Times New Roman" w:hint="eastAsia"/>
+          <w:spacing w:val="10"/>
+          <w:kern w:val="0"/>
+          <w:sz w:val="24"/>
+          <w:szCs w:val="20"/>
+        </w:rPr>
+        <w:t>一定的时间</w:t>
+      </w:r>
+      <w:r>
+        <w:rPr>
+          <w:rFonts w:ascii="Times New Roman" w:hAnsi="Times New Roman" w:cs="Times New Roman" w:hint="eastAsia"/>
+          <w:spacing w:val="10"/>
+          <w:kern w:val="0"/>
+          <w:sz w:val="24"/>
+          <w:szCs w:val="20"/>
+        </w:rPr>
+        <w:t>，在此期间</w:t>
+      </w:r>
+      <w:r>
+        <w:rPr>
+          <w:rFonts w:ascii="Times New Roman" w:hAnsi="Times New Roman" w:cs="Times New Roman" w:hint="eastAsia"/>
+          <w:spacing w:val="10"/>
+          <w:kern w:val="0"/>
+          <w:sz w:val="24"/>
+          <w:szCs w:val="20"/>
+        </w:rPr>
+        <w:t>存在</w:t>
+      </w:r>
+      <w:r>
+        <w:rPr>
+          <w:rFonts w:ascii="Times New Roman" w:hAnsi="Times New Roman" w:cs="Times New Roman" w:hint="eastAsia"/>
+          <w:spacing w:val="10"/>
+          <w:kern w:val="0"/>
+          <w:sz w:val="24"/>
+          <w:szCs w:val="20"/>
+        </w:rPr>
+        <w:t>因</w:t>
+      </w:r>
+      <w:r>
+        <w:rPr>
+          <w:rFonts w:ascii="Times New Roman" w:hAnsi="Times New Roman" w:cs="Times New Roman" w:hint="eastAsia"/>
+          <w:spacing w:val="10"/>
+          <w:kern w:val="0"/>
+          <w:sz w:val="24"/>
+          <w:szCs w:val="20"/>
+        </w:rPr>
+        <w:t>网络故障而导致文件传输失败</w:t>
+      </w:r>
+      <w:r>
+        <w:rPr>
+          <w:rFonts w:ascii="Times New Roman" w:hAnsi="Times New Roman" w:cs="Times New Roman" w:hint="eastAsia"/>
+          <w:spacing w:val="10"/>
+          <w:kern w:val="0"/>
+          <w:sz w:val="24"/>
+          <w:szCs w:val="20"/>
+        </w:rPr>
+        <w:t>的问题</w:t>
+      </w:r>
+      <w:r>
+        <w:rPr>
+          <w:rFonts w:ascii="Times New Roman" w:hAnsi="Times New Roman" w:cs="Times New Roman" w:hint="eastAsia"/>
+          <w:spacing w:val="10"/>
+          <w:kern w:val="0"/>
+          <w:sz w:val="24"/>
+          <w:szCs w:val="20"/>
+        </w:rPr>
+        <w:t>。</w:t>
+      </w:r>
+      <w:r>
+        <w:rPr>
+          <w:rFonts w:ascii="Times New Roman" w:hAnsi="Times New Roman" w:cs="Times New Roman" w:hint="eastAsia"/>
+          <w:spacing w:val="10"/>
+          <w:kern w:val="0"/>
+          <w:sz w:val="24"/>
+          <w:szCs w:val="20"/>
+        </w:rPr>
+        <w:t>在</w:t>
+      </w:r>
+      <w:r>
+        <w:rPr>
+          <w:rFonts w:ascii="Times New Roman" w:hAnsi="Times New Roman" w:cs="Times New Roman" w:hint="eastAsia"/>
+          <w:spacing w:val="10"/>
+          <w:kern w:val="0"/>
+          <w:sz w:val="24"/>
+          <w:szCs w:val="20"/>
+        </w:rPr>
+        <w:t>现有的中间件系统</w:t>
+      </w:r>
+      <w:r>
+        <w:rPr>
+          <w:rFonts w:ascii="Times New Roman" w:hAnsi="Times New Roman" w:cs="Times New Roman" w:hint="eastAsia"/>
+          <w:spacing w:val="10"/>
+          <w:kern w:val="0"/>
+          <w:sz w:val="24"/>
+          <w:szCs w:val="20"/>
+        </w:rPr>
+        <w:t>里</w:t>
+      </w:r>
+      <w:r>
+        <w:rPr>
+          <w:rFonts w:ascii="Times New Roman" w:hAnsi="Times New Roman" w:cs="Times New Roman" w:hint="eastAsia"/>
+          <w:spacing w:val="10"/>
+          <w:kern w:val="0"/>
+          <w:sz w:val="24"/>
+          <w:szCs w:val="20"/>
+        </w:rPr>
+        <w:t>，</w:t>
+      </w:r>
+      <w:r>
+        <w:rPr>
+          <w:rFonts w:ascii="Times New Roman" w:hAnsi="Times New Roman" w:cs="Times New Roman" w:hint="eastAsia"/>
+          <w:spacing w:val="10"/>
+          <w:kern w:val="0"/>
+          <w:sz w:val="24"/>
+          <w:szCs w:val="20"/>
+        </w:rPr>
+        <w:t>用户</w:t>
+      </w:r>
+      <w:r>
+        <w:rPr>
+          <w:rFonts w:ascii="Times New Roman" w:hAnsi="Times New Roman" w:cs="Times New Roman" w:hint="eastAsia"/>
+          <w:spacing w:val="10"/>
+          <w:kern w:val="0"/>
+          <w:sz w:val="24"/>
+          <w:szCs w:val="20"/>
+        </w:rPr>
+        <w:t>只能</w:t>
+      </w:r>
+      <w:r>
+        <w:rPr>
+          <w:rFonts w:ascii="Times New Roman" w:hAnsi="Times New Roman" w:cs="Times New Roman" w:hint="eastAsia"/>
+          <w:spacing w:val="10"/>
+          <w:kern w:val="0"/>
+          <w:sz w:val="24"/>
+          <w:szCs w:val="20"/>
+        </w:rPr>
+        <w:t>重</w:t>
+      </w:r>
+      <w:r>
+        <w:rPr>
+          <w:rFonts w:ascii="Times New Roman" w:hAnsi="Times New Roman" w:cs="Times New Roman" w:hint="eastAsia"/>
+          <w:spacing w:val="10"/>
+          <w:kern w:val="0"/>
+          <w:sz w:val="24"/>
+          <w:szCs w:val="20"/>
+        </w:rPr>
+        <w:t>传</w:t>
+      </w:r>
+      <w:r>
+        <w:rPr>
+          <w:rFonts w:ascii="Times New Roman" w:hAnsi="Times New Roman" w:cs="Times New Roman" w:hint="eastAsia"/>
+          <w:spacing w:val="10"/>
+          <w:kern w:val="0"/>
+          <w:sz w:val="24"/>
+          <w:szCs w:val="20"/>
+        </w:rPr>
+        <w:t>文件</w:t>
+      </w:r>
+      <w:r>
+        <w:rPr>
+          <w:rFonts w:ascii="Times New Roman" w:hAnsi="Times New Roman" w:cs="Times New Roman" w:hint="eastAsia"/>
+          <w:spacing w:val="10"/>
+          <w:kern w:val="0"/>
+          <w:sz w:val="24"/>
+          <w:szCs w:val="20"/>
+        </w:rPr>
+        <w:t>，</w:t>
+      </w:r>
+      <w:r>
+        <w:rPr>
+          <w:rFonts w:ascii="Times New Roman" w:hAnsi="Times New Roman" w:cs="Times New Roman" w:hint="eastAsia"/>
+          <w:spacing w:val="10"/>
+          <w:kern w:val="0"/>
+          <w:sz w:val="24"/>
+          <w:szCs w:val="20"/>
+        </w:rPr>
+        <w:t>倘若多次遇到网络故障，则可能导致无休止的重传</w:t>
+      </w:r>
+      <w:r>
+        <w:rPr>
+          <w:rFonts w:ascii="Times New Roman" w:hAnsi="Times New Roman" w:cs="Times New Roman" w:hint="eastAsia"/>
+          <w:spacing w:val="10"/>
+          <w:kern w:val="0"/>
+          <w:sz w:val="24"/>
+          <w:szCs w:val="20"/>
+        </w:rPr>
+        <w:t>，这对用户来说是极其不友好的</w:t>
+      </w:r>
+      <w:r>
+        <w:rPr>
+          <w:rFonts w:ascii="Times New Roman" w:hAnsi="Times New Roman" w:cs="Times New Roman" w:hint="eastAsia"/>
+          <w:spacing w:val="10"/>
+          <w:kern w:val="0"/>
+          <w:sz w:val="24"/>
+          <w:szCs w:val="20"/>
+        </w:rPr>
+        <w:t>体验</w:t>
+      </w:r>
+      <w:r>
+        <w:rPr>
+          <w:rFonts w:ascii="Times New Roman" w:hAnsi="Times New Roman" w:cs="Times New Roman" w:hint="eastAsia"/>
+          <w:spacing w:val="10"/>
+          <w:kern w:val="0"/>
+          <w:sz w:val="24"/>
+          <w:szCs w:val="20"/>
+        </w:rPr>
+        <w:t>。</w:t>
+      </w:r>
+    </w:p>
+    <w:p>
+      <w:pPr>
+        <w:spacing w:line="400" w:lineRule="exact"/>
+        <w:rPr>
+          <w:rFonts w:ascii="Times New Roman" w:hAnsi="Times New Roman" w:cs="Times New Roman"/>
+          <w:spacing w:val="10"/>
+          <w:kern w:val="0"/>
+          <w:sz w:val="24"/>
+          <w:szCs w:val="20"/>
+        </w:rPr>
+      </w:pPr>
+      <w:r>
+        <w:rPr>
+          <w:rFonts w:ascii="Times New Roman" w:hAnsi="Times New Roman" w:cs="Times New Roman" w:hint="eastAsia"/>
+          <w:spacing w:val="10"/>
+          <w:kern w:val="0"/>
+          <w:sz w:val="24"/>
+          <w:szCs w:val="20"/>
+        </w:rPr>
+        <w:tab/>
+      </w:r>
+      <w:r>
+        <w:rPr>
+          <w:rFonts w:ascii="Times New Roman" w:hAnsi="Times New Roman" w:cs="Times New Roman" w:hint="eastAsia"/>
+          <w:spacing w:val="10"/>
+          <w:kern w:val="0"/>
+          <w:sz w:val="24"/>
+          <w:szCs w:val="20"/>
+        </w:rPr>
+        <w:t>其次，</w:t>
+      </w:r>
+      <w:r>
+        <w:rPr>
+          <w:rFonts w:ascii="Times New Roman" w:hAnsi="Times New Roman" w:cs="Times New Roman" w:hint="eastAsia"/>
+          <w:spacing w:val="10"/>
+          <w:kern w:val="0"/>
+          <w:sz w:val="24"/>
+          <w:szCs w:val="20"/>
+        </w:rPr>
+        <w:t>为保证用户数据的安全性，</w:t>
+      </w:r>
+      <w:r>
+        <w:rPr>
+          <w:rFonts w:ascii="Times New Roman" w:hAnsi="Times New Roman" w:cs="Times New Roman" w:hint="eastAsia"/>
+          <w:spacing w:val="10"/>
+          <w:kern w:val="0"/>
+          <w:sz w:val="24"/>
+          <w:szCs w:val="20"/>
+        </w:rPr>
+        <w:t>现有的中间件系统</w:t>
+      </w:r>
+      <w:r>
+        <w:rPr>
+          <w:rFonts w:ascii="Times New Roman" w:hAnsi="Times New Roman" w:cs="Times New Roman" w:hint="eastAsia"/>
+          <w:spacing w:val="10"/>
+          <w:kern w:val="0"/>
+          <w:sz w:val="24"/>
+          <w:szCs w:val="20"/>
+        </w:rPr>
+        <w:t>在文件传输过程中，</w:t>
+      </w:r>
+      <w:r>
+        <w:rPr>
+          <w:rFonts w:ascii="Times New Roman" w:hAnsi="Times New Roman" w:cs="Times New Roman" w:hint="eastAsia"/>
+          <w:spacing w:val="10"/>
+          <w:kern w:val="0"/>
+          <w:sz w:val="24"/>
+          <w:szCs w:val="20"/>
+        </w:rPr>
+        <w:t>系统采用了</w:t>
+      </w:r>
+      <w:r>
+        <w:rPr>
+          <w:rFonts w:ascii="Times New Roman" w:hAnsi="Times New Roman" w:cs="Times New Roman" w:hint="eastAsia"/>
+          <w:spacing w:val="10"/>
+          <w:kern w:val="0"/>
+          <w:sz w:val="24"/>
+          <w:szCs w:val="20"/>
+        </w:rPr>
+        <w:t>128</w:t>
+      </w:r>
+      <w:r>
+        <w:rPr>
+          <w:rFonts w:ascii="Times New Roman" w:hAnsi="Times New Roman" w:cs="Times New Roman" w:hint="eastAsia"/>
+          <w:spacing w:val="10"/>
+          <w:kern w:val="0"/>
+          <w:sz w:val="24"/>
+          <w:szCs w:val="20"/>
+        </w:rPr>
+        <w:t>位的</w:t>
+      </w:r>
+      <w:r>
+        <w:rPr>
+          <w:rFonts w:ascii="Times New Roman" w:hAnsi="Times New Roman" w:cs="Times New Roman" w:hint="eastAsia"/>
+          <w:spacing w:val="10"/>
+          <w:kern w:val="0"/>
+          <w:sz w:val="24"/>
+          <w:szCs w:val="20"/>
+        </w:rPr>
+        <w:t>SSL</w:t>
+      </w:r>
+      <w:r>
+        <w:rPr>
+          <w:rFonts w:ascii="Times New Roman" w:hAnsi="Times New Roman" w:cs="Times New Roman" w:hint="eastAsia"/>
+          <w:spacing w:val="10"/>
+          <w:kern w:val="0"/>
+          <w:sz w:val="24"/>
+          <w:szCs w:val="20"/>
+        </w:rPr>
+        <w:t>加密技术</w:t>
+      </w:r>
+      <w:r>
+        <w:rPr>
+          <w:rFonts w:ascii="Times New Roman" w:hAnsi="Times New Roman" w:cs="Times New Roman" w:hint="eastAsia"/>
+          <w:spacing w:val="10"/>
+          <w:kern w:val="0"/>
+          <w:sz w:val="24"/>
+          <w:szCs w:val="20"/>
+        </w:rPr>
+        <w:t>，</w:t>
+      </w:r>
+      <w:r>
+        <w:rPr>
+          <w:rFonts w:ascii="Times New Roman" w:hAnsi="Times New Roman" w:cs="Times New Roman" w:hint="eastAsia"/>
+          <w:spacing w:val="10"/>
+          <w:kern w:val="0"/>
+          <w:sz w:val="24"/>
+          <w:szCs w:val="20"/>
+        </w:rPr>
+        <w:t>在文件的存储形式上，让用户主动选择是否加密，</w:t>
+      </w:r>
+      <w:r>
+        <w:rPr>
+          <w:rFonts w:ascii="Times New Roman" w:hAnsi="Times New Roman" w:cs="Times New Roman" w:hint="eastAsia"/>
+          <w:spacing w:val="10"/>
+          <w:kern w:val="0"/>
+          <w:sz w:val="24"/>
+          <w:szCs w:val="20"/>
+        </w:rPr>
+        <w:t>使用的</w:t>
+      </w:r>
+      <w:r>
+        <w:rPr>
+          <w:rFonts w:ascii="Times New Roman" w:hAnsi="Times New Roman" w:cs="Times New Roman" w:hint="eastAsia"/>
+          <w:spacing w:val="10"/>
+          <w:kern w:val="0"/>
+          <w:sz w:val="24"/>
+          <w:szCs w:val="20"/>
+        </w:rPr>
+        <w:t>是</w:t>
+      </w:r>
+      <w:r>
+        <w:rPr>
+          <w:rFonts w:ascii="Times New Roman" w:hAnsi="Times New Roman" w:cs="Times New Roman" w:hint="eastAsia"/>
+          <w:spacing w:val="10"/>
+          <w:kern w:val="0"/>
+          <w:sz w:val="24"/>
+          <w:szCs w:val="20"/>
+        </w:rPr>
+        <w:t>AES</w:t>
+      </w:r>
+      <w:r>
+        <w:rPr>
+          <w:rFonts w:ascii="Times New Roman" w:hAnsi="Times New Roman" w:cs="Times New Roman" w:hint="eastAsia"/>
+          <w:spacing w:val="10"/>
+          <w:kern w:val="0"/>
+          <w:sz w:val="24"/>
+          <w:szCs w:val="20"/>
+        </w:rPr>
+        <w:t>加密算法</w:t>
+      </w:r>
+      <w:r>
+        <w:rPr>
+          <w:rFonts w:ascii="Times New Roman" w:hAnsi="Times New Roman" w:cs="Times New Roman" w:hint="eastAsia"/>
+          <w:spacing w:val="10"/>
+          <w:kern w:val="0"/>
+          <w:sz w:val="24"/>
+          <w:szCs w:val="20"/>
+        </w:rPr>
+        <w:t>，</w:t>
+      </w:r>
+      <w:r>
+        <w:rPr>
+          <w:rFonts w:ascii="Times New Roman" w:hAnsi="Times New Roman" w:cs="Times New Roman" w:hint="eastAsia"/>
+          <w:spacing w:val="10"/>
+          <w:kern w:val="0"/>
+          <w:sz w:val="24"/>
+          <w:szCs w:val="20"/>
+        </w:rPr>
+        <w:t>这样的加密策略与主流的云存储服务</w:t>
+      </w:r>
+      <w:r>
+        <w:rPr>
+          <w:rFonts w:ascii="Times New Roman" w:hAnsi="Times New Roman" w:cs="Times New Roman" w:hint="eastAsia"/>
+          <w:spacing w:val="10"/>
+          <w:kern w:val="0"/>
+          <w:sz w:val="24"/>
+          <w:szCs w:val="20"/>
+        </w:rPr>
+        <w:t>平台使用的方式基本一致</w:t>
+      </w:r>
+      <w:r>
+        <w:rPr>
+          <w:rFonts w:ascii="Times New Roman" w:hAnsi="Times New Roman" w:cs="Times New Roman" w:hint="eastAsia"/>
+          <w:spacing w:val="10"/>
+          <w:kern w:val="0"/>
+          <w:sz w:val="24"/>
+          <w:szCs w:val="20"/>
+        </w:rPr>
+        <w:t>。</w:t>
+      </w:r>
+      <w:r>
+        <w:rPr>
+          <w:rFonts w:ascii="Times New Roman" w:hAnsi="Times New Roman" w:cs="Times New Roman" w:hint="eastAsia"/>
+          <w:spacing w:val="10"/>
+          <w:kern w:val="0"/>
+          <w:sz w:val="24"/>
+          <w:szCs w:val="20"/>
+        </w:rPr>
+        <w:t>然而中间件作为服务器与客户端之间的</w:t>
+      </w:r>
+      <w:r>
+        <w:rPr>
+          <w:rFonts w:ascii="Times New Roman" w:hAnsi="Times New Roman" w:cs="Times New Roman" w:hint="eastAsia"/>
+          <w:spacing w:val="10"/>
+          <w:kern w:val="0"/>
+          <w:sz w:val="24"/>
+          <w:szCs w:val="20"/>
+        </w:rPr>
+        <w:t>桥梁，需要保存一定的用户信息，以作为交互的保障。</w:t>
+      </w:r>
+      <w:r>
+        <w:rPr>
+          <w:rFonts w:ascii="Times New Roman" w:hAnsi="Times New Roman" w:cs="Times New Roman" w:hint="eastAsia"/>
+          <w:spacing w:val="10"/>
+          <w:kern w:val="0"/>
+          <w:sz w:val="24"/>
+          <w:szCs w:val="20"/>
+        </w:rPr>
+        <w:t>用户的登录信息、会话信息等敏感数据在现有中间系统中</w:t>
+      </w:r>
+      <w:r>
+        <w:rPr>
+          <w:rFonts w:ascii="Times New Roman" w:hAnsi="Times New Roman" w:cs="Times New Roman" w:hint="eastAsia"/>
+          <w:spacing w:val="10"/>
+          <w:kern w:val="0"/>
+          <w:sz w:val="24"/>
+          <w:szCs w:val="20"/>
+        </w:rPr>
+        <w:t>是以</w:t>
+      </w:r>
+      <w:r>
+        <w:rPr>
+          <w:rFonts w:ascii="Times New Roman" w:hAnsi="Times New Roman" w:cs="Times New Roman" w:hint="eastAsia"/>
+          <w:spacing w:val="10"/>
+          <w:kern w:val="0"/>
+          <w:sz w:val="24"/>
+          <w:szCs w:val="20"/>
+        </w:rPr>
+        <w:t>缓存</w:t>
+      </w:r>
+      <w:r>
+        <w:rPr>
+          <w:rFonts w:ascii="Times New Roman" w:hAnsi="Times New Roman" w:cs="Times New Roman" w:hint="eastAsia"/>
+          <w:spacing w:val="10"/>
+          <w:kern w:val="0"/>
+          <w:sz w:val="24"/>
+          <w:szCs w:val="20"/>
+        </w:rPr>
+        <w:t>的形式保存的</w:t>
+      </w:r>
+      <w:r>
+        <w:rPr>
+          <w:rFonts w:ascii="Times New Roman" w:hAnsi="Times New Roman" w:cs="Times New Roman" w:hint="eastAsia"/>
+          <w:spacing w:val="10"/>
+          <w:kern w:val="0"/>
+          <w:sz w:val="24"/>
+          <w:szCs w:val="20"/>
+        </w:rPr>
+        <w:t>，</w:t>
+      </w:r>
+      <w:r>
+        <w:rPr>
+          <w:rFonts w:ascii="Times New Roman" w:hAnsi="Times New Roman" w:cs="Times New Roman" w:hint="eastAsia"/>
+          <w:spacing w:val="10"/>
+          <w:kern w:val="0"/>
+          <w:sz w:val="24"/>
+          <w:szCs w:val="20"/>
+        </w:rPr>
+        <w:t>这些信息以明文的形式保存在</w:t>
+      </w:r>
+      <w:r>
+        <w:rPr>
+          <w:rFonts w:ascii="Times New Roman" w:hAnsi="Times New Roman" w:cs="Times New Roman" w:hint="eastAsia"/>
+          <w:spacing w:val="10"/>
+          <w:kern w:val="0"/>
+          <w:sz w:val="24"/>
+          <w:szCs w:val="20"/>
+        </w:rPr>
+        <w:t>SQL</w:t>
+      </w:r>
+      <w:r>
+        <w:rPr>
+          <w:rFonts w:ascii="Times New Roman" w:hAnsi="Times New Roman" w:cs="Times New Roman" w:hint="eastAsia"/>
+          <w:spacing w:val="10"/>
+          <w:kern w:val="0"/>
+          <w:sz w:val="24"/>
+          <w:szCs w:val="20"/>
+        </w:rPr>
+        <w:t>ite</w:t>
+      </w:r>
+      <w:r>
+        <w:rPr>
+          <w:rFonts w:ascii="Times New Roman" w:hAnsi="Times New Roman" w:cs="Times New Roman" w:hint="eastAsia"/>
+          <w:spacing w:val="10"/>
+          <w:kern w:val="0"/>
+          <w:sz w:val="24"/>
+          <w:szCs w:val="20"/>
+        </w:rPr>
+        <w:t>数据库中，</w:t>
+      </w:r>
+      <w:r>
+        <w:rPr>
+          <w:rFonts w:ascii="Times New Roman" w:hAnsi="Times New Roman" w:cs="Times New Roman" w:hint="eastAsia"/>
+          <w:spacing w:val="10"/>
+          <w:kern w:val="0"/>
+          <w:sz w:val="24"/>
+          <w:szCs w:val="20"/>
+        </w:rPr>
+        <w:t>同时也未设置数据库的访问权限</w:t>
+      </w:r>
+      <w:r>
+        <w:rPr>
+          <w:rFonts w:ascii="Times New Roman" w:hAnsi="Times New Roman" w:cs="Times New Roman" w:hint="eastAsia"/>
+          <w:spacing w:val="10"/>
+          <w:kern w:val="0"/>
+          <w:sz w:val="24"/>
+          <w:szCs w:val="20"/>
+        </w:rPr>
+        <w:t>。</w:t>
+      </w:r>
+      <w:r>
+        <w:rPr>
+          <w:rFonts w:ascii="Times New Roman" w:hAnsi="Times New Roman" w:cs="Times New Roman" w:hint="eastAsia"/>
+          <w:spacing w:val="10"/>
+          <w:kern w:val="0"/>
+          <w:sz w:val="24"/>
+          <w:szCs w:val="20"/>
+        </w:rPr>
+        <w:t>因此，</w:t>
+      </w:r>
+      <w:r>
+        <w:rPr>
+          <w:rFonts w:ascii="Times New Roman" w:hAnsi="Times New Roman" w:cs="Times New Roman" w:hint="eastAsia"/>
+          <w:spacing w:val="10"/>
+          <w:kern w:val="0"/>
+          <w:sz w:val="24"/>
+          <w:szCs w:val="20"/>
+        </w:rPr>
+        <w:t>用户的私密信息很容易被窃取</w:t>
+      </w:r>
+      <w:r>
+        <w:rPr>
+          <w:rFonts w:ascii="Times New Roman" w:hAnsi="Times New Roman" w:cs="Times New Roman" w:hint="eastAsia"/>
+          <w:spacing w:val="10"/>
+          <w:kern w:val="0"/>
+          <w:sz w:val="24"/>
+          <w:szCs w:val="20"/>
+        </w:rPr>
+        <w:t>。</w:t>
+      </w:r>
+      <w:r>
+        <w:rPr>
+          <w:rFonts w:ascii="Times New Roman" w:hAnsi="Times New Roman" w:cs="Times New Roman" w:hint="eastAsia"/>
+          <w:spacing w:val="10"/>
+          <w:kern w:val="0"/>
+          <w:sz w:val="24"/>
+          <w:szCs w:val="20"/>
+        </w:rPr>
+        <w:t>此外，由于会话等信息是以缓存的形式存储在中间件系统中的，</w:t>
+      </w:r>
+      <w:r>
+        <w:rPr>
+          <w:rFonts w:ascii="Times New Roman" w:hAnsi="Times New Roman" w:cs="Times New Roman" w:hint="eastAsia"/>
+          <w:spacing w:val="10"/>
+          <w:kern w:val="0"/>
+          <w:sz w:val="24"/>
+          <w:szCs w:val="20"/>
+        </w:rPr>
+        <w:t>若中间件系统出现故障，</w:t>
+      </w:r>
+      <w:r>
+        <w:rPr>
+          <w:rFonts w:ascii="Times New Roman" w:hAnsi="Times New Roman" w:cs="Times New Roman" w:hint="eastAsia"/>
+          <w:spacing w:val="10"/>
+          <w:kern w:val="0"/>
+          <w:sz w:val="24"/>
+          <w:szCs w:val="20"/>
+        </w:rPr>
+        <w:t>则</w:t>
+      </w:r>
+      <w:r>
+        <w:rPr>
+          <w:rFonts w:ascii="Times New Roman" w:hAnsi="Times New Roman" w:cs="Times New Roman" w:hint="eastAsia"/>
+          <w:spacing w:val="10"/>
+          <w:kern w:val="0"/>
+          <w:sz w:val="24"/>
+          <w:szCs w:val="20"/>
+        </w:rPr>
+        <w:t>有可能造成用户会话信息的丢失。</w:t>
+      </w:r>
+    </w:p>
+    <w:p>
+      <w:pPr>
+        <w:spacing w:line="400" w:lineRule="exact"/>
+        <w:rPr>
+          <w:rFonts w:ascii="Times New Roman" w:hAnsi="Times New Roman" w:cs="Times New Roman"/>
+          <w:spacing w:val="10"/>
+          <w:kern w:val="0"/>
+          <w:sz w:val="24"/>
+          <w:szCs w:val="20"/>
+        </w:rPr>
+      </w:pPr>
+      <w:r>
+        <w:rPr>
+          <w:rFonts w:ascii="Times New Roman" w:hAnsi="Times New Roman" w:cs="Times New Roman"/>
+          <w:spacing w:val="10"/>
+          <w:kern w:val="0"/>
+          <w:sz w:val="24"/>
+          <w:szCs w:val="20"/>
+        </w:rPr>
+        <w:tab/>
+      </w:r>
+      <w:r>
+        <w:rPr>
+          <w:rFonts w:ascii="Times New Roman" w:hAnsi="Times New Roman" w:cs="Times New Roman" w:hint="eastAsia"/>
+          <w:spacing w:val="10"/>
+          <w:kern w:val="0"/>
+          <w:sz w:val="24"/>
+          <w:szCs w:val="20"/>
+        </w:rPr>
+        <w:t>再者，</w:t>
+      </w:r>
+      <w:r>
+        <w:rPr>
+          <w:rFonts w:ascii="Times New Roman" w:hAnsi="Times New Roman" w:cs="Times New Roman" w:hint="eastAsia"/>
+          <w:spacing w:val="10"/>
+          <w:kern w:val="0"/>
+          <w:sz w:val="24"/>
+          <w:szCs w:val="20"/>
+        </w:rPr>
+        <w:t>现有的中间件系统未对冗余的数据进行处理。</w:t>
+      </w:r>
+      <w:r>
+        <w:rPr>
+          <w:rFonts w:ascii="Times New Roman" w:hAnsi="Times New Roman" w:cs="Times New Roman" w:hint="eastAsia"/>
+          <w:spacing w:val="10"/>
+          <w:kern w:val="0"/>
+          <w:sz w:val="24"/>
+          <w:szCs w:val="20"/>
+        </w:rPr>
+        <w:t>当用户上传一个</w:t>
+      </w:r>
+      <w:r>
+        <w:rPr>
+          <w:rFonts w:ascii="Times New Roman" w:hAnsi="Times New Roman" w:cs="Times New Roman" w:hint="eastAsia"/>
+          <w:spacing w:val="10"/>
+          <w:kern w:val="0"/>
+          <w:sz w:val="24"/>
+          <w:szCs w:val="20"/>
+        </w:rPr>
+        <w:t>已有</w:t>
+      </w:r>
+      <w:r>
+        <w:rPr>
+          <w:rFonts w:ascii="Times New Roman" w:hAnsi="Times New Roman" w:cs="Times New Roman" w:hint="eastAsia"/>
+          <w:spacing w:val="10"/>
+          <w:kern w:val="0"/>
+          <w:sz w:val="24"/>
+          <w:szCs w:val="20"/>
+        </w:rPr>
+        <w:t>的文件到服务器时，</w:t>
+      </w:r>
+      <w:r>
+        <w:rPr>
+          <w:rFonts w:ascii="Times New Roman" w:hAnsi="Times New Roman" w:cs="Times New Roman" w:hint="eastAsia"/>
+          <w:spacing w:val="10"/>
+          <w:kern w:val="0"/>
+          <w:sz w:val="24"/>
+          <w:szCs w:val="20"/>
+        </w:rPr>
+        <w:t>服务器</w:t>
+      </w:r>
+      <w:r>
+        <w:rPr>
+          <w:rFonts w:ascii="Times New Roman" w:hAnsi="Times New Roman" w:cs="Times New Roman" w:hint="eastAsia"/>
+          <w:spacing w:val="10"/>
+          <w:kern w:val="0"/>
+          <w:sz w:val="24"/>
+          <w:szCs w:val="20"/>
+        </w:rPr>
+        <w:t>不会对文件进行去重检验，而是会重命名该文件，并以文件的原始形式保存</w:t>
+      </w:r>
+      <w:r>
+        <w:rPr>
+          <w:rFonts w:ascii="Times New Roman" w:hAnsi="Times New Roman" w:cs="Times New Roman" w:hint="eastAsia"/>
+          <w:spacing w:val="10"/>
+          <w:kern w:val="0"/>
+          <w:sz w:val="24"/>
+          <w:szCs w:val="20"/>
+        </w:rPr>
+        <w:t>。</w:t>
+      </w:r>
+      <w:r>
+        <w:rPr>
+          <w:rFonts w:ascii="Times New Roman" w:hAnsi="Times New Roman" w:cs="Times New Roman" w:hint="eastAsia"/>
+          <w:spacing w:val="10"/>
+          <w:kern w:val="0"/>
+          <w:sz w:val="24"/>
+          <w:szCs w:val="20"/>
+        </w:rPr>
+        <w:t>当冗余的文件过多时，</w:t>
+      </w:r>
+      <w:r>
+        <w:rPr>
+          <w:rFonts w:ascii="Times New Roman" w:hAnsi="Times New Roman" w:cs="Times New Roman" w:hint="eastAsia"/>
+          <w:spacing w:val="10"/>
+          <w:kern w:val="0"/>
+          <w:sz w:val="24"/>
+          <w:szCs w:val="20"/>
+        </w:rPr>
+        <w:t>会占用服务器大量的存储空间</w:t>
+      </w:r>
+      <w:r>
+        <w:rPr>
+          <w:rFonts w:ascii="Times New Roman" w:hAnsi="Times New Roman" w:cs="Times New Roman" w:hint="eastAsia"/>
+          <w:spacing w:val="10"/>
+          <w:kern w:val="0"/>
+          <w:sz w:val="24"/>
+          <w:szCs w:val="20"/>
+        </w:rPr>
+        <w:t>。</w:t>
+      </w:r>
+      <w:r>
+        <w:rPr>
+          <w:rFonts w:ascii="Times New Roman" w:hAnsi="Times New Roman" w:cs="Times New Roman" w:hint="eastAsia"/>
+          <w:spacing w:val="10"/>
+          <w:kern w:val="0"/>
+          <w:sz w:val="24"/>
+          <w:szCs w:val="20"/>
+        </w:rPr>
+        <w:t>去重</w:t>
+      </w:r>
+      <w:r>
+        <w:rPr>
+          <w:rFonts w:ascii="Times New Roman" w:hAnsi="Times New Roman" w:cs="Times New Roman" w:hint="eastAsia"/>
+          <w:spacing w:val="10"/>
+          <w:kern w:val="0"/>
+          <w:sz w:val="24"/>
+          <w:szCs w:val="20"/>
+        </w:rPr>
+        <w:t>技术</w:t>
+      </w:r>
+      <w:r>
+        <w:rPr>
+          <w:rFonts w:ascii="Times New Roman" w:hAnsi="Times New Roman" w:cs="Times New Roman" w:hint="eastAsia"/>
+          <w:spacing w:val="10"/>
+          <w:kern w:val="0"/>
+          <w:sz w:val="24"/>
+          <w:szCs w:val="20"/>
+        </w:rPr>
+        <w:t>虽然有一定的安全隐患，但是我们可以借鉴</w:t>
+      </w:r>
+      <w:r>
+        <w:rPr>
+          <w:rFonts w:ascii="Times New Roman" w:hAnsi="Times New Roman" w:cs="Times New Roman" w:hint="eastAsia"/>
+          <w:spacing w:val="10"/>
+          <w:kern w:val="0"/>
+          <w:sz w:val="24"/>
+          <w:szCs w:val="20"/>
+        </w:rPr>
+        <w:t>Dropbox</w:t>
+      </w:r>
+      <w:r>
+        <w:rPr>
+          <w:rFonts w:ascii="Times New Roman" w:hAnsi="Times New Roman" w:cs="Times New Roman" w:hint="eastAsia"/>
+          <w:spacing w:val="10"/>
+          <w:kern w:val="0"/>
+          <w:sz w:val="24"/>
+          <w:szCs w:val="20"/>
+        </w:rPr>
+        <w:t>针对单一用户</w:t>
+      </w:r>
+      <w:r>
+        <w:rPr>
+          <w:rFonts w:ascii="Times New Roman" w:hAnsi="Times New Roman" w:cs="Times New Roman" w:hint="eastAsia"/>
+          <w:spacing w:val="10"/>
+          <w:kern w:val="0"/>
+          <w:sz w:val="24"/>
+          <w:szCs w:val="20"/>
+        </w:rPr>
+        <w:t>的</w:t>
+      </w:r>
+      <w:r>
+        <w:rPr>
+          <w:rFonts w:ascii="Times New Roman" w:hAnsi="Times New Roman" w:cs="Times New Roman" w:hint="eastAsia"/>
+          <w:spacing w:val="10"/>
+          <w:kern w:val="0"/>
+          <w:sz w:val="24"/>
+          <w:szCs w:val="20"/>
+        </w:rPr>
+        <w:t>去重策略，</w:t>
+      </w:r>
+      <w:r>
+        <w:rPr>
+          <w:rFonts w:ascii="Times New Roman" w:hAnsi="Times New Roman" w:cs="Times New Roman" w:hint="eastAsia"/>
+          <w:spacing w:val="10"/>
+          <w:kern w:val="0"/>
+          <w:sz w:val="24"/>
+          <w:szCs w:val="20"/>
+        </w:rPr>
+        <w:t>这样既能缓解</w:t>
+      </w:r>
+      <w:r>
+        <w:rPr>
+          <w:rFonts w:ascii="Times New Roman" w:hAnsi="Times New Roman" w:cs="Times New Roman" w:hint="eastAsia"/>
+          <w:spacing w:val="10"/>
+          <w:kern w:val="0"/>
+          <w:sz w:val="24"/>
+          <w:szCs w:val="20"/>
+        </w:rPr>
+        <w:t>服务器的存储压力，又能为</w:t>
+      </w:r>
+      <w:r>
+        <w:rPr>
+          <w:rFonts w:ascii="Times New Roman" w:hAnsi="Times New Roman" w:cs="Times New Roman" w:hint="eastAsia"/>
+          <w:spacing w:val="10"/>
+          <w:kern w:val="0"/>
+          <w:sz w:val="24"/>
+          <w:szCs w:val="20"/>
+        </w:rPr>
+        <w:t>在一定程度上</w:t>
+      </w:r>
+      <w:r>
+        <w:rPr>
+          <w:rFonts w:ascii="Times New Roman" w:hAnsi="Times New Roman" w:cs="Times New Roman" w:hint="eastAsia"/>
+          <w:spacing w:val="10"/>
+          <w:kern w:val="0"/>
+          <w:sz w:val="24"/>
+          <w:szCs w:val="20"/>
+        </w:rPr>
+        <w:t>保证</w:t>
+      </w:r>
+      <w:r>
+        <w:rPr>
+          <w:rFonts w:ascii="Times New Roman" w:hAnsi="Times New Roman" w:cs="Times New Roman" w:hint="eastAsia"/>
+          <w:spacing w:val="10"/>
+          <w:kern w:val="0"/>
+          <w:sz w:val="24"/>
+          <w:szCs w:val="20"/>
+        </w:rPr>
+        <w:t>数据的</w:t>
+      </w:r>
+      <w:r>
+        <w:rPr>
+          <w:rFonts w:ascii="Times New Roman" w:hAnsi="Times New Roman" w:cs="Times New Roman" w:hint="eastAsia"/>
+          <w:spacing w:val="10"/>
+          <w:kern w:val="0"/>
+          <w:sz w:val="24"/>
+          <w:szCs w:val="20"/>
+        </w:rPr>
+        <w:t>安全</w:t>
+      </w:r>
+      <w:r>
+        <w:rPr>
+          <w:rFonts w:ascii="Times New Roman" w:hAnsi="Times New Roman" w:cs="Times New Roman" w:hint="eastAsia"/>
+          <w:spacing w:val="10"/>
+          <w:kern w:val="0"/>
+          <w:sz w:val="24"/>
+          <w:szCs w:val="20"/>
+        </w:rPr>
+        <w:t>。</w:t>
+      </w:r>
+    </w:p>
+    <w:p>
+      <w:pPr>
+        <w:spacing w:line="400" w:lineRule="exact"/>
+        <w:rPr>
+          <w:rFonts w:ascii="Times New Roman" w:hAnsi="Times New Roman" w:cs="Times New Roman"/>
+          <w:spacing w:val="10"/>
+          <w:kern w:val="0"/>
+          <w:sz w:val="24"/>
+          <w:szCs w:val="20"/>
+        </w:rPr>
+      </w:pPr>
+      <w:r>
+        <w:rPr>
+          <w:rFonts w:ascii="Times New Roman" w:hAnsi="Times New Roman" w:cs="Times New Roman"/>
+          <w:spacing w:val="10"/>
+          <w:kern w:val="0"/>
+          <w:sz w:val="24"/>
+          <w:szCs w:val="20"/>
+        </w:rPr>
+        <w:tab/>
+      </w:r>
+      <w:r>
+        <w:rPr>
+          <w:rFonts w:ascii="Times New Roman" w:hAnsi="Times New Roman" w:cs="Times New Roman" w:hint="eastAsia"/>
+          <w:spacing w:val="10"/>
+          <w:kern w:val="0"/>
+          <w:sz w:val="24"/>
+          <w:szCs w:val="20"/>
+        </w:rPr>
+        <w:t>最后</w:t>
+      </w:r>
+      <w:r>
+        <w:rPr>
+          <w:rFonts w:ascii="Times New Roman" w:hAnsi="Times New Roman" w:cs="Times New Roman" w:hint="eastAsia"/>
+          <w:spacing w:val="10"/>
+          <w:kern w:val="0"/>
+          <w:sz w:val="24"/>
+          <w:szCs w:val="20"/>
+        </w:rPr>
+        <w:t>，现有的中间件系统</w:t>
+      </w:r>
+      <w:r>
+        <w:rPr>
+          <w:rFonts w:ascii="Times New Roman" w:hAnsi="Times New Roman" w:cs="Times New Roman" w:hint="eastAsia"/>
+          <w:spacing w:val="10"/>
+          <w:kern w:val="0"/>
+          <w:sz w:val="24"/>
+          <w:szCs w:val="20"/>
+        </w:rPr>
+        <w:t>只支持</w:t>
+      </w:r>
+      <w:r>
+        <w:rPr>
+          <w:rFonts w:ascii="Times New Roman" w:hAnsi="Times New Roman" w:cs="Times New Roman" w:hint="eastAsia"/>
+          <w:spacing w:val="10"/>
+          <w:kern w:val="0"/>
+          <w:sz w:val="24"/>
+          <w:szCs w:val="20"/>
+        </w:rPr>
+        <w:t>Linux</w:t>
+      </w:r>
+      <w:r>
+        <w:rPr>
+          <w:rFonts w:ascii="Times New Roman" w:hAnsi="Times New Roman" w:cs="Times New Roman" w:hint="eastAsia"/>
+          <w:spacing w:val="10"/>
+          <w:kern w:val="0"/>
+          <w:sz w:val="24"/>
+          <w:szCs w:val="20"/>
+        </w:rPr>
+        <w:t>平台下的</w:t>
+      </w:r>
+      <w:r>
+        <w:rPr>
+          <w:rFonts w:ascii="Times New Roman" w:hAnsi="Times New Roman" w:cs="Times New Roman" w:hint="eastAsia"/>
+          <w:spacing w:val="10"/>
+          <w:kern w:val="0"/>
+          <w:sz w:val="24"/>
+          <w:szCs w:val="20"/>
+        </w:rPr>
+        <w:t>CLI</w:t>
+      </w:r>
+      <w:r>
+        <w:rPr>
+          <w:rFonts w:ascii="Times New Roman" w:hAnsi="Times New Roman" w:cs="Times New Roman" w:hint="eastAsia"/>
+          <w:spacing w:val="10"/>
+          <w:kern w:val="0"/>
+          <w:sz w:val="24"/>
+          <w:szCs w:val="20"/>
+        </w:rPr>
+        <w:t>（</w:t>
+      </w:r>
+      <w:r>
+        <w:rPr>
+          <w:rFonts w:ascii="Times New Roman" w:hAnsi="Times New Roman" w:cs="Times New Roman" w:hint="eastAsia"/>
+          <w:spacing w:val="10"/>
+          <w:kern w:val="0"/>
+          <w:sz w:val="24"/>
+          <w:szCs w:val="20"/>
+        </w:rPr>
+        <w:t>Command</w:t>
+      </w:r>
+      <w:r>
+        <w:rPr>
+          <w:rFonts w:ascii="Times New Roman" w:hAnsi="Times New Roman" w:cs="Times New Roman"/>
+          <w:spacing w:val="10"/>
+          <w:kern w:val="0"/>
+          <w:sz w:val="24"/>
+          <w:szCs w:val="20"/>
+        </w:rPr>
+        <w:t xml:space="preserve"> </w:t>
+      </w:r>
+      <w:r>
+        <w:rPr>
+          <w:rFonts w:ascii="Times New Roman" w:hAnsi="Times New Roman" w:cs="Times New Roman" w:hint="eastAsia"/>
+          <w:spacing w:val="10"/>
+          <w:kern w:val="0"/>
+          <w:sz w:val="24"/>
+          <w:szCs w:val="20"/>
+        </w:rPr>
+        <w:t>Line</w:t>
+      </w:r>
+      <w:r>
+        <w:rPr>
+          <w:rFonts w:ascii="Times New Roman" w:hAnsi="Times New Roman" w:cs="Times New Roman"/>
+          <w:spacing w:val="10"/>
+          <w:kern w:val="0"/>
+          <w:sz w:val="24"/>
+          <w:szCs w:val="20"/>
+        </w:rPr>
+        <w:t xml:space="preserve"> </w:t>
+      </w:r>
+      <w:r>
+        <w:rPr>
+          <w:rFonts w:ascii="Times New Roman" w:hAnsi="Times New Roman" w:cs="Times New Roman" w:hint="eastAsia"/>
+          <w:spacing w:val="10"/>
+          <w:kern w:val="0"/>
+          <w:sz w:val="24"/>
+          <w:szCs w:val="20"/>
+        </w:rPr>
+        <w:t>Interface</w:t>
+      </w:r>
+      <w:r>
+        <w:rPr>
+          <w:rFonts w:ascii="Times New Roman" w:hAnsi="Times New Roman" w:cs="Times New Roman" w:hint="eastAsia"/>
+          <w:spacing w:val="10"/>
+          <w:kern w:val="0"/>
+          <w:sz w:val="24"/>
+          <w:szCs w:val="20"/>
+        </w:rPr>
+        <w:t>）</w:t>
+      </w:r>
+      <w:r>
+        <w:rPr>
+          <w:rFonts w:ascii="Times New Roman" w:hAnsi="Times New Roman" w:cs="Times New Roman" w:hint="eastAsia"/>
+          <w:spacing w:val="10"/>
+          <w:kern w:val="0"/>
+          <w:sz w:val="24"/>
+          <w:szCs w:val="20"/>
+        </w:rPr>
+        <w:t>客户端。</w:t>
+      </w:r>
+      <w:r>
+        <w:rPr>
+          <w:rFonts w:ascii="Times New Roman" w:hAnsi="Times New Roman" w:cs="Times New Roman" w:hint="eastAsia"/>
+          <w:spacing w:val="10"/>
+          <w:kern w:val="0"/>
+          <w:sz w:val="24"/>
+          <w:szCs w:val="20"/>
+        </w:rPr>
+        <w:t>考虑到主流的云存储供应</w:t>
+      </w:r>
+      <w:r>
+        <w:rPr>
+          <w:rFonts w:ascii="Times New Roman" w:hAnsi="Times New Roman" w:cs="Times New Roman" w:hint="eastAsia"/>
+          <w:spacing w:val="10"/>
+          <w:kern w:val="0"/>
+          <w:sz w:val="24"/>
+          <w:szCs w:val="20"/>
+        </w:rPr>
+        <w:t>商都提供了多平台数据共享的</w:t>
+      </w:r>
+      <w:r>
+        <w:rPr>
+          <w:rFonts w:ascii="Times New Roman" w:hAnsi="Times New Roman" w:cs="Times New Roman" w:hint="eastAsia"/>
+          <w:spacing w:val="10"/>
+          <w:kern w:val="0"/>
+          <w:sz w:val="24"/>
+          <w:szCs w:val="20"/>
+        </w:rPr>
+        <w:t>服务</w:t>
+      </w:r>
+      <w:r>
+        <w:rPr>
+          <w:rFonts w:ascii="Times New Roman" w:hAnsi="Times New Roman" w:cs="Times New Roman" w:hint="eastAsia"/>
+          <w:spacing w:val="10"/>
+          <w:kern w:val="0"/>
+          <w:sz w:val="24"/>
+          <w:szCs w:val="20"/>
+        </w:rPr>
+        <w:t>，</w:t>
+      </w:r>
+      <w:r>
+        <w:rPr>
+          <w:rFonts w:ascii="Times New Roman" w:hAnsi="Times New Roman" w:cs="Times New Roman" w:hint="eastAsia"/>
+          <w:spacing w:val="10"/>
+          <w:kern w:val="0"/>
+          <w:sz w:val="24"/>
+          <w:szCs w:val="20"/>
+        </w:rPr>
+        <w:t>我们需要对现有的中间件系统进行重构，解决</w:t>
+      </w:r>
+      <w:r>
+        <w:rPr>
+          <w:rFonts w:ascii="Times New Roman" w:hAnsi="Times New Roman" w:cs="Times New Roman" w:hint="eastAsia"/>
+          <w:spacing w:val="10"/>
+          <w:kern w:val="0"/>
+          <w:sz w:val="24"/>
+          <w:szCs w:val="20"/>
+        </w:rPr>
+        <w:t>来自多平台的</w:t>
+      </w:r>
+      <w:r>
+        <w:rPr>
+          <w:rFonts w:ascii="Times New Roman" w:hAnsi="Times New Roman" w:cs="Times New Roman" w:hint="eastAsia"/>
+          <w:spacing w:val="10"/>
+          <w:kern w:val="0"/>
+          <w:sz w:val="24"/>
+          <w:szCs w:val="20"/>
+        </w:rPr>
+        <w:t>不同</w:t>
+      </w:r>
+      <w:r>
+        <w:rPr>
+          <w:rFonts w:ascii="Times New Roman" w:hAnsi="Times New Roman" w:cs="Times New Roman" w:hint="eastAsia"/>
+          <w:spacing w:val="10"/>
+          <w:kern w:val="0"/>
+          <w:sz w:val="24"/>
+          <w:szCs w:val="20"/>
+        </w:rPr>
+        <w:t>客户端</w:t>
+      </w:r>
+      <w:r>
+        <w:rPr>
+          <w:rFonts w:ascii="Times New Roman" w:hAnsi="Times New Roman" w:cs="Times New Roman" w:hint="eastAsia"/>
+          <w:spacing w:val="10"/>
+          <w:kern w:val="0"/>
+          <w:sz w:val="24"/>
+          <w:szCs w:val="20"/>
+        </w:rPr>
+        <w:t>与</w:t>
+      </w:r>
+      <w:r>
+        <w:rPr>
+          <w:rFonts w:ascii="Times New Roman" w:hAnsi="Times New Roman" w:cs="Times New Roman" w:hint="eastAsia"/>
+          <w:spacing w:val="10"/>
+          <w:kern w:val="0"/>
+          <w:sz w:val="24"/>
+          <w:szCs w:val="20"/>
+        </w:rPr>
+        <w:t>云存储服务器</w:t>
+      </w:r>
+      <w:r>
+        <w:rPr>
+          <w:rFonts w:ascii="Times New Roman" w:hAnsi="Times New Roman" w:cs="Times New Roman" w:hint="eastAsia"/>
+          <w:spacing w:val="10"/>
+          <w:kern w:val="0"/>
+          <w:sz w:val="24"/>
+          <w:szCs w:val="20"/>
+        </w:rPr>
+        <w:t>的</w:t>
+      </w:r>
+      <w:r>
+        <w:rPr>
+          <w:rFonts w:ascii="Times New Roman" w:hAnsi="Times New Roman" w:cs="Times New Roman" w:hint="eastAsia"/>
+          <w:spacing w:val="10"/>
+          <w:kern w:val="0"/>
+          <w:sz w:val="24"/>
+          <w:szCs w:val="20"/>
+        </w:rPr>
+        <w:t>适配</w:t>
+      </w:r>
+      <w:r>
+        <w:rPr>
+          <w:rFonts w:ascii="Times New Roman" w:hAnsi="Times New Roman" w:cs="Times New Roman" w:hint="eastAsia"/>
+          <w:spacing w:val="10"/>
+          <w:kern w:val="0"/>
+          <w:sz w:val="24"/>
+          <w:szCs w:val="20"/>
+        </w:rPr>
+        <w:t>问题，使其</w:t>
+      </w:r>
+      <w:r>
+        <w:rPr>
+          <w:rFonts w:ascii="Times New Roman" w:hAnsi="Times New Roman" w:cs="Times New Roman" w:hint="eastAsia"/>
+          <w:spacing w:val="10"/>
+          <w:kern w:val="0"/>
+          <w:sz w:val="24"/>
+          <w:szCs w:val="20"/>
+        </w:rPr>
+        <w:t>具备可扩展性</w:t>
+      </w:r>
+      <w:r>
+        <w:rPr>
+          <w:rFonts w:ascii="Times New Roman" w:hAnsi="Times New Roman" w:cs="Times New Roman" w:hint="eastAsia"/>
+          <w:spacing w:val="10"/>
+          <w:kern w:val="0"/>
+          <w:sz w:val="24"/>
+          <w:szCs w:val="20"/>
+        </w:rPr>
+        <w:t>以</w:t>
+      </w:r>
+      <w:r>
+        <w:rPr>
+          <w:rFonts w:ascii="Times New Roman" w:hAnsi="Times New Roman" w:cs="Times New Roman" w:hint="eastAsia"/>
+          <w:spacing w:val="10"/>
+          <w:kern w:val="0"/>
+          <w:sz w:val="24"/>
+          <w:szCs w:val="20"/>
+        </w:rPr>
+        <w:t>支撑更多</w:t>
+      </w:r>
+      <w:r>
+        <w:rPr>
+          <w:rFonts w:ascii="Times New Roman" w:hAnsi="Times New Roman" w:cs="Times New Roman" w:hint="eastAsia"/>
+          <w:spacing w:val="10"/>
+          <w:kern w:val="0"/>
+          <w:sz w:val="24"/>
+          <w:szCs w:val="20"/>
+        </w:rPr>
+        <w:t>的</w:t>
+      </w:r>
+      <w:r>
+        <w:rPr>
+          <w:rFonts w:ascii="Times New Roman" w:hAnsi="Times New Roman" w:cs="Times New Roman" w:hint="eastAsia"/>
+          <w:spacing w:val="10"/>
+          <w:kern w:val="0"/>
+          <w:sz w:val="24"/>
+          <w:szCs w:val="20"/>
+        </w:rPr>
+        <w:t>客户端类型</w:t>
+      </w:r>
+      <w:r>
+        <w:rPr>
+          <w:rFonts w:ascii="Times New Roman" w:hAnsi="Times New Roman" w:cs="Times New Roman" w:hint="eastAsia"/>
+          <w:spacing w:val="10"/>
+          <w:kern w:val="0"/>
+          <w:sz w:val="24"/>
+          <w:szCs w:val="20"/>
+        </w:rPr>
+        <w:t>。</w:t>
+      </w:r>
+    </w:p>
+    <w:p>
+      <w:pPr>
+        <w:pStyle w:val="Heading2"/>
+      </w:pPr>
+      <w:bookmarkStart w:id="103" w:name="_Toc488567287"/>
+      <w:r>
+        <w:t>3</w:t>
+      </w:r>
+      <w:r>
+        <w:t>.</w:t>
+      </w:r>
+      <w:r>
+        <w:t>2</w:t>
+      </w:r>
+      <w:r>
+        <w:t xml:space="preserve"> </w:t>
+      </w:r>
+      <w:r>
+        <w:rPr>
+          <w:rFonts w:hint="eastAsia"/>
+        </w:rPr>
+        <w:t>中间件</w:t>
+      </w:r>
+      <w:r>
+        <w:rPr>
+          <w:rFonts w:hint="eastAsia"/>
+        </w:rPr>
+        <w:t>系统</w:t>
+      </w:r>
+      <w:r>
+        <w:t>优化</w:t>
+      </w:r>
+      <w:r>
+        <w:rPr>
+          <w:rFonts w:hint="eastAsia"/>
+        </w:rPr>
+        <w:t>需求</w:t>
+      </w:r>
+      <w:r>
         <w:t>分析</w:t>
       </w:r>
       <w:bookmarkEnd w:id="103"/>
@@ -16415,1817 +18262,150 @@
     <w:p>
       <w:pPr>
         <w:spacing w:line="400" w:lineRule="exact"/>
-        <w:rPr>
-          <w:rFonts w:ascii="Times New Roman" w:hAnsi="Times New Roman" w:cs="Times New Roman"/>
-          <w:spacing w:val="10"/>
-          <w:kern w:val="0"/>
-          <w:sz w:val="24"/>
-          <w:szCs w:val="20"/>
-        </w:rPr>
-      </w:pPr>
-      <w:r>
-        <w:tab/>
-      </w:r>
-      <w:r>
-        <w:rPr>
-          <w:rFonts w:ascii="Times New Roman" w:hAnsi="Times New Roman" w:cs="Times New Roman" w:hint="eastAsia"/>
-          <w:spacing w:val="10"/>
-          <w:kern w:val="0"/>
-          <w:sz w:val="24"/>
-          <w:szCs w:val="20"/>
-        </w:rPr>
-        <w:t>从功能上看，</w:t>
-      </w:r>
-      <w:r>
-        <w:rPr>
-          <w:rFonts w:ascii="Times New Roman" w:hAnsi="Times New Roman" w:cs="Times New Roman" w:hint="eastAsia"/>
-          <w:spacing w:val="10"/>
-          <w:kern w:val="0"/>
-          <w:sz w:val="24"/>
-          <w:szCs w:val="20"/>
-        </w:rPr>
-        <w:t>现有的中间件系统实现数据传输、加密、压缩和安全会话等功能</w:t>
-      </w:r>
-      <w:r>
-        <w:rPr>
-          <w:rFonts w:ascii="Times New Roman" w:hAnsi="Times New Roman" w:cs="Times New Roman" w:hint="eastAsia"/>
-          <w:spacing w:val="10"/>
-          <w:kern w:val="0"/>
-          <w:sz w:val="24"/>
-          <w:szCs w:val="20"/>
+        <w:ind w:firstLine="420"/>
+        <w:rPr>
+          <w:rFonts w:ascii="Times New Roman" w:hAnsi="Times New Roman" w:cs="Times New Roman"/>
+          <w:sz w:val="24"/>
+        </w:rPr>
+      </w:pPr>
+      <w:r>
+        <w:rPr>
+          <w:rFonts w:ascii="Times New Roman" w:hAnsi="Times New Roman" w:cs="Times New Roman" w:hint="eastAsia"/>
+          <w:spacing w:val="10"/>
+          <w:sz w:val="24"/>
+        </w:rPr>
+        <w:t>通过上文对</w:t>
+      </w:r>
+      <w:r>
+        <w:rPr>
+          <w:rFonts w:ascii="Times New Roman" w:hAnsi="Times New Roman" w:cs="Times New Roman" w:hint="eastAsia"/>
+          <w:spacing w:val="10"/>
+          <w:sz w:val="24"/>
+        </w:rPr>
+        <w:t>现</w:t>
+      </w:r>
+      <w:r>
+        <w:rPr>
+          <w:rFonts w:ascii="Times New Roman" w:hAnsi="Times New Roman" w:cs="Times New Roman" w:hint="eastAsia"/>
+          <w:spacing w:val="10"/>
+          <w:sz w:val="24"/>
+        </w:rPr>
+        <w:t>有</w:t>
+      </w:r>
+      <w:r>
+        <w:rPr>
+          <w:rFonts w:ascii="Times New Roman" w:hAnsi="Times New Roman" w:cs="Times New Roman" w:hint="eastAsia"/>
+          <w:spacing w:val="10"/>
+          <w:sz w:val="24"/>
+        </w:rPr>
+        <w:t>中间件</w:t>
+      </w:r>
+      <w:r>
+        <w:rPr>
+          <w:rFonts w:ascii="Times New Roman" w:hAnsi="Times New Roman" w:cs="Times New Roman" w:hint="eastAsia"/>
+          <w:spacing w:val="10"/>
+          <w:sz w:val="24"/>
+        </w:rPr>
+        <w:t>系统的缺陷分析，</w:t>
+      </w:r>
+      <w:r>
+        <w:rPr>
+          <w:rFonts w:ascii="Times New Roman" w:hAnsi="Times New Roman" w:cs="Times New Roman" w:hint="eastAsia"/>
+          <w:spacing w:val="10"/>
+          <w:sz w:val="24"/>
+        </w:rPr>
+        <w:t>并</w:t>
+      </w:r>
+      <w:r>
+        <w:rPr>
+          <w:rFonts w:ascii="Times New Roman" w:hAnsi="Times New Roman" w:cs="Times New Roman" w:hint="eastAsia"/>
+          <w:spacing w:val="10"/>
+          <w:sz w:val="24"/>
+        </w:rPr>
+        <w:t>结合</w:t>
+      </w:r>
+      <w:r>
+        <w:rPr>
+          <w:rFonts w:ascii="Times New Roman" w:hAnsi="Times New Roman" w:cs="Times New Roman" w:hint="eastAsia"/>
+          <w:sz w:val="24"/>
+        </w:rPr>
+        <w:t>业内同类产品的调研结果</w:t>
+      </w:r>
+      <w:r>
+        <w:rPr>
+          <w:rFonts w:ascii="Times New Roman" w:hAnsi="Times New Roman" w:cs="Times New Roman" w:hint="eastAsia"/>
+          <w:sz w:val="24"/>
         </w:rPr>
         <w:t>，</w:t>
       </w:r>
       <w:r>
         <w:rPr>
-          <w:rFonts w:ascii="Times New Roman" w:hAnsi="Times New Roman" w:cs="Times New Roman" w:hint="eastAsia"/>
-          <w:spacing w:val="10"/>
-          <w:kern w:val="0"/>
-          <w:sz w:val="24"/>
-          <w:szCs w:val="20"/>
-        </w:rPr>
-        <w:t>能够有效地将用户的数据传输到云端，并且具备一定的安全机制</w:t>
-      </w:r>
-      <w:r>
-        <w:rPr>
-          <w:rFonts w:ascii="Times New Roman" w:hAnsi="Times New Roman" w:cs="Times New Roman" w:hint="eastAsia"/>
-          <w:spacing w:val="10"/>
-          <w:kern w:val="0"/>
-          <w:sz w:val="24"/>
-          <w:szCs w:val="20"/>
-        </w:rPr>
-        <w:t>。</w:t>
-      </w:r>
-      <w:r>
-        <w:rPr>
-          <w:rFonts w:ascii="Times New Roman" w:hAnsi="Times New Roman" w:cs="Times New Roman" w:hint="eastAsia"/>
-          <w:spacing w:val="10"/>
-          <w:kern w:val="0"/>
-          <w:sz w:val="24"/>
-          <w:szCs w:val="20"/>
+          <w:rFonts w:ascii="Times New Roman" w:hAnsi="Times New Roman" w:cs="Times New Roman"/>
+          <w:sz w:val="24"/>
+        </w:rPr>
+        <w:t xml:space="preserve"> </w:t>
+      </w:r>
+      <w:r>
+        <w:rPr>
+          <w:rFonts w:ascii="Times New Roman" w:hAnsi="Times New Roman" w:cs="Times New Roman" w:hint="eastAsia"/>
+          <w:sz w:val="24"/>
+        </w:rPr>
+        <w:t>本文将从</w:t>
+      </w:r>
+      <w:r>
+        <w:rPr>
+          <w:rFonts w:ascii="Times New Roman" w:hAnsi="Times New Roman" w:cs="Times New Roman" w:hint="eastAsia"/>
+          <w:sz w:val="24"/>
+        </w:rPr>
+        <w:t>持久会话管理、大文件上传、</w:t>
+      </w:r>
+      <w:r>
+        <w:rPr>
+          <w:rFonts w:ascii="Times New Roman" w:hAnsi="Times New Roman" w:cs="Times New Roman" w:hint="eastAsia"/>
+          <w:sz w:val="24"/>
+        </w:rPr>
+        <w:t>本地缓存、多应用适配四个方面进</w:t>
+      </w:r>
+      <w:r>
+        <w:rPr>
+          <w:rFonts w:ascii="Times New Roman" w:hAnsi="Times New Roman" w:cs="Times New Roman" w:hint="eastAsia"/>
+          <w:sz w:val="24"/>
         </w:rPr>
         <w:lastRenderedPageBreak/>
-        <w:t>然而</w:t>
-      </w:r>
-      <w:r>
-        <w:rPr>
-          <w:rFonts w:ascii="Times New Roman" w:hAnsi="Times New Roman" w:cs="Times New Roman" w:hint="eastAsia"/>
-          <w:spacing w:val="10"/>
-          <w:kern w:val="0"/>
-          <w:sz w:val="24"/>
-          <w:szCs w:val="20"/>
-        </w:rPr>
-        <w:t>，</w:t>
-      </w:r>
-      <w:r>
-        <w:rPr>
-          <w:rFonts w:ascii="Times New Roman" w:hAnsi="Times New Roman" w:cs="Times New Roman" w:hint="eastAsia"/>
-          <w:spacing w:val="10"/>
-          <w:kern w:val="0"/>
-          <w:sz w:val="24"/>
-          <w:szCs w:val="20"/>
-        </w:rPr>
-        <w:t>根据目前</w:t>
-      </w:r>
-      <w:r>
-        <w:rPr>
-          <w:rFonts w:ascii="Times New Roman" w:hAnsi="Times New Roman" w:cs="Times New Roman" w:hint="eastAsia"/>
-          <w:spacing w:val="10"/>
-          <w:kern w:val="0"/>
-          <w:sz w:val="24"/>
-          <w:szCs w:val="20"/>
-        </w:rPr>
-        <w:t>行业</w:t>
-      </w:r>
-      <w:r>
-        <w:rPr>
-          <w:rFonts w:ascii="Times New Roman" w:hAnsi="Times New Roman" w:cs="Times New Roman" w:hint="eastAsia"/>
-          <w:spacing w:val="10"/>
-          <w:kern w:val="0"/>
-          <w:sz w:val="24"/>
-          <w:szCs w:val="20"/>
-        </w:rPr>
-        <w:t>的</w:t>
-      </w:r>
-      <w:r>
-        <w:rPr>
-          <w:rFonts w:ascii="Times New Roman" w:hAnsi="Times New Roman" w:cs="Times New Roman" w:hint="eastAsia"/>
-          <w:spacing w:val="10"/>
-          <w:kern w:val="0"/>
-          <w:sz w:val="24"/>
-          <w:szCs w:val="20"/>
-        </w:rPr>
-        <w:t>发展趋势</w:t>
-      </w:r>
-      <w:r>
-        <w:rPr>
-          <w:rFonts w:ascii="Times New Roman" w:hAnsi="Times New Roman" w:cs="Times New Roman" w:hint="eastAsia"/>
-          <w:spacing w:val="10"/>
-          <w:kern w:val="0"/>
-          <w:sz w:val="24"/>
-          <w:szCs w:val="20"/>
-        </w:rPr>
-        <w:t>，</w:t>
-      </w:r>
-      <w:r>
-        <w:rPr>
-          <w:rFonts w:ascii="Times New Roman" w:hAnsi="Times New Roman" w:cs="Times New Roman" w:hint="eastAsia"/>
-          <w:spacing w:val="10"/>
-          <w:kern w:val="0"/>
-          <w:sz w:val="24"/>
-          <w:szCs w:val="20"/>
-        </w:rPr>
-        <w:t>现有的中间件系统</w:t>
-      </w:r>
-      <w:r>
-        <w:rPr>
-          <w:rFonts w:ascii="Times New Roman" w:hAnsi="Times New Roman" w:cs="Times New Roman" w:hint="eastAsia"/>
-          <w:spacing w:val="10"/>
-          <w:kern w:val="0"/>
-          <w:sz w:val="24"/>
-          <w:szCs w:val="20"/>
-        </w:rPr>
-        <w:t>存在很多的不足之处，</w:t>
-      </w:r>
-      <w:r>
-        <w:rPr>
-          <w:rFonts w:ascii="Times New Roman" w:hAnsi="Times New Roman" w:cs="Times New Roman" w:hint="eastAsia"/>
-          <w:spacing w:val="10"/>
-          <w:kern w:val="0"/>
-          <w:sz w:val="24"/>
-          <w:szCs w:val="20"/>
-        </w:rPr>
-        <w:t>具体来说有以下几个方面</w:t>
-      </w:r>
-      <w:r>
-        <w:rPr>
-          <w:rFonts w:ascii="Times New Roman" w:hAnsi="Times New Roman" w:cs="Times New Roman" w:hint="eastAsia"/>
-          <w:spacing w:val="10"/>
-          <w:kern w:val="0"/>
-          <w:sz w:val="24"/>
-          <w:szCs w:val="20"/>
+        <w:t>行优化，具体分析见下文</w:t>
+      </w:r>
+      <w:r>
+        <w:rPr>
+          <w:rFonts w:ascii="Times New Roman" w:hAnsi="Times New Roman" w:cs="Times New Roman" w:hint="eastAsia"/>
+          <w:sz w:val="24"/>
         </w:rPr>
         <w:t>。</w:t>
       </w:r>
     </w:p>
     <w:p>
       <w:pPr>
-        <w:spacing w:line="400" w:lineRule="exact"/>
-        <w:rPr>
-          <w:rFonts w:ascii="Times New Roman" w:hAnsi="Times New Roman" w:cs="Times New Roman"/>
-          <w:spacing w:val="10"/>
-          <w:kern w:val="0"/>
-          <w:sz w:val="24"/>
-          <w:szCs w:val="20"/>
-        </w:rPr>
-      </w:pPr>
-      <w:r>
-        <w:rPr>
-          <w:rFonts w:ascii="Times New Roman" w:hAnsi="Times New Roman" w:cs="Times New Roman"/>
-          <w:spacing w:val="10"/>
-          <w:kern w:val="0"/>
-          <w:sz w:val="24"/>
-          <w:szCs w:val="20"/>
-        </w:rPr>
-        <w:tab/>
-      </w:r>
-      <w:r>
-        <w:rPr>
-          <w:rFonts w:ascii="Times New Roman" w:hAnsi="Times New Roman" w:cs="Times New Roman" w:hint="eastAsia"/>
-          <w:spacing w:val="10"/>
-          <w:kern w:val="0"/>
-          <w:sz w:val="24"/>
-          <w:szCs w:val="20"/>
-        </w:rPr>
-        <w:t>首先，</w:t>
-      </w:r>
-      <w:r>
-        <w:rPr>
-          <w:rFonts w:ascii="Times New Roman" w:hAnsi="Times New Roman" w:cs="Times New Roman" w:hint="eastAsia"/>
-          <w:spacing w:val="10"/>
-          <w:kern w:val="0"/>
-          <w:sz w:val="24"/>
-          <w:szCs w:val="20"/>
-        </w:rPr>
-        <w:t>现有的中间件系统</w:t>
-      </w:r>
-      <w:r>
-        <w:rPr>
-          <w:rFonts w:ascii="Times New Roman" w:hAnsi="Times New Roman" w:cs="Times New Roman" w:hint="eastAsia"/>
-          <w:spacing w:val="10"/>
-          <w:kern w:val="0"/>
-          <w:sz w:val="24"/>
-          <w:szCs w:val="20"/>
-        </w:rPr>
-        <w:t>没有考虑到</w:t>
-      </w:r>
-      <w:r>
-        <w:rPr>
-          <w:rFonts w:ascii="Times New Roman" w:hAnsi="Times New Roman" w:cs="Times New Roman" w:hint="eastAsia"/>
-          <w:spacing w:val="10"/>
-          <w:kern w:val="0"/>
-          <w:sz w:val="24"/>
-          <w:szCs w:val="20"/>
-        </w:rPr>
-        <w:t>数据传输模块</w:t>
-      </w:r>
-      <w:r>
-        <w:rPr>
-          <w:rFonts w:ascii="Times New Roman" w:hAnsi="Times New Roman" w:cs="Times New Roman" w:hint="eastAsia"/>
-          <w:spacing w:val="10"/>
-          <w:kern w:val="0"/>
-          <w:sz w:val="24"/>
-          <w:szCs w:val="20"/>
-        </w:rPr>
-        <w:t>是</w:t>
-      </w:r>
-      <w:r>
-        <w:rPr>
-          <w:rFonts w:ascii="Times New Roman" w:hAnsi="Times New Roman" w:cs="Times New Roman" w:hint="eastAsia"/>
-          <w:spacing w:val="10"/>
-          <w:kern w:val="0"/>
-          <w:sz w:val="24"/>
-          <w:szCs w:val="20"/>
-        </w:rPr>
-        <w:t>以</w:t>
-      </w:r>
-      <w:r>
-        <w:rPr>
-          <w:rFonts w:ascii="Times New Roman" w:hAnsi="Times New Roman" w:cs="Times New Roman" w:hint="eastAsia"/>
-          <w:spacing w:val="10"/>
-          <w:kern w:val="0"/>
-          <w:sz w:val="24"/>
-          <w:szCs w:val="20"/>
-        </w:rPr>
-        <w:t>网络</w:t>
-      </w:r>
-      <w:r>
-        <w:rPr>
-          <w:rFonts w:ascii="Times New Roman" w:hAnsi="Times New Roman" w:cs="Times New Roman" w:hint="eastAsia"/>
-          <w:spacing w:val="10"/>
-          <w:kern w:val="0"/>
-          <w:sz w:val="24"/>
-          <w:szCs w:val="20"/>
-        </w:rPr>
-        <w:t>作为基础</w:t>
-      </w:r>
-      <w:r>
-        <w:rPr>
-          <w:rFonts w:ascii="Times New Roman" w:hAnsi="Times New Roman" w:cs="Times New Roman" w:hint="eastAsia"/>
-          <w:spacing w:val="10"/>
-          <w:kern w:val="0"/>
-          <w:sz w:val="24"/>
-          <w:szCs w:val="20"/>
-        </w:rPr>
-        <w:t>的</w:t>
-      </w:r>
-      <w:r>
-        <w:rPr>
-          <w:rFonts w:ascii="Times New Roman" w:hAnsi="Times New Roman" w:cs="Times New Roman" w:hint="eastAsia"/>
-          <w:spacing w:val="10"/>
-          <w:kern w:val="0"/>
-          <w:sz w:val="24"/>
-          <w:szCs w:val="20"/>
-        </w:rPr>
-        <w:t>，</w:t>
-      </w:r>
-      <w:r>
-        <w:rPr>
-          <w:rFonts w:ascii="Times New Roman" w:hAnsi="Times New Roman" w:cs="Times New Roman" w:hint="eastAsia"/>
-          <w:spacing w:val="10"/>
-          <w:kern w:val="0"/>
-          <w:sz w:val="24"/>
-          <w:szCs w:val="20"/>
-        </w:rPr>
-        <w:t>默认网络在数据传输</w:t>
-      </w:r>
-      <w:r>
-        <w:rPr>
-          <w:rFonts w:ascii="Times New Roman" w:hAnsi="Times New Roman" w:cs="Times New Roman" w:hint="eastAsia"/>
-          <w:spacing w:val="10"/>
-          <w:kern w:val="0"/>
-          <w:sz w:val="24"/>
-          <w:szCs w:val="20"/>
-        </w:rPr>
-        <w:t>过程中是</w:t>
-      </w:r>
-      <w:r>
-        <w:rPr>
-          <w:rFonts w:ascii="Times New Roman" w:hAnsi="Times New Roman" w:cs="Times New Roman" w:hint="eastAsia"/>
-          <w:spacing w:val="10"/>
-          <w:kern w:val="0"/>
-          <w:sz w:val="24"/>
-          <w:szCs w:val="20"/>
-        </w:rPr>
-        <w:t>绝对</w:t>
-      </w:r>
-      <w:r>
-        <w:rPr>
-          <w:rFonts w:ascii="Times New Roman" w:hAnsi="Times New Roman" w:cs="Times New Roman" w:hint="eastAsia"/>
-          <w:spacing w:val="10"/>
-          <w:kern w:val="0"/>
-          <w:sz w:val="24"/>
-          <w:szCs w:val="20"/>
-        </w:rPr>
-        <w:t>稳定的。</w:t>
-      </w:r>
-      <w:r>
-        <w:rPr>
-          <w:rFonts w:ascii="Times New Roman" w:hAnsi="Times New Roman" w:cs="Times New Roman" w:hint="eastAsia"/>
-          <w:spacing w:val="10"/>
-          <w:kern w:val="0"/>
-          <w:sz w:val="24"/>
-          <w:szCs w:val="20"/>
-        </w:rPr>
-        <w:t>但是，在实际生活中，我们的网络状况常常受限于硬件、软件以及地域等多方面的因素，</w:t>
-      </w:r>
-      <w:r>
-        <w:rPr>
-          <w:rFonts w:ascii="Times New Roman" w:hAnsi="Times New Roman" w:cs="Times New Roman" w:hint="eastAsia"/>
-          <w:spacing w:val="10"/>
-          <w:kern w:val="0"/>
-          <w:sz w:val="24"/>
-          <w:szCs w:val="20"/>
-        </w:rPr>
-        <w:t>网络波动</w:t>
-      </w:r>
-      <w:r>
-        <w:rPr>
-          <w:rFonts w:ascii="Times New Roman" w:hAnsi="Times New Roman" w:cs="Times New Roman" w:hint="eastAsia"/>
-          <w:spacing w:val="10"/>
-          <w:kern w:val="0"/>
-          <w:sz w:val="24"/>
-          <w:szCs w:val="20"/>
-        </w:rPr>
-        <w:t>或</w:t>
-      </w:r>
-      <w:r>
-        <w:rPr>
-          <w:rFonts w:ascii="Times New Roman" w:hAnsi="Times New Roman" w:cs="Times New Roman" w:hint="eastAsia"/>
-          <w:spacing w:val="10"/>
-          <w:kern w:val="0"/>
-          <w:sz w:val="24"/>
-          <w:szCs w:val="20"/>
-        </w:rPr>
-        <w:t>网络中断是常见的问题。</w:t>
-      </w:r>
-      <w:r>
-        <w:rPr>
-          <w:rFonts w:ascii="Times New Roman" w:hAnsi="Times New Roman" w:cs="Times New Roman" w:hint="eastAsia"/>
-          <w:spacing w:val="10"/>
-          <w:kern w:val="0"/>
-          <w:sz w:val="24"/>
-          <w:szCs w:val="20"/>
-        </w:rPr>
-        <w:t>由于我们的网络带宽是有限的，因此上传文件，尤其是较大的文件，</w:t>
-      </w:r>
-      <w:r>
-        <w:rPr>
-          <w:rFonts w:ascii="Times New Roman" w:hAnsi="Times New Roman" w:cs="Times New Roman" w:hint="eastAsia"/>
-          <w:spacing w:val="10"/>
-          <w:kern w:val="0"/>
-          <w:sz w:val="24"/>
-          <w:szCs w:val="20"/>
-        </w:rPr>
-        <w:t>通常</w:t>
-      </w:r>
-      <w:r>
-        <w:rPr>
-          <w:rFonts w:ascii="Times New Roman" w:hAnsi="Times New Roman" w:cs="Times New Roman" w:hint="eastAsia"/>
-          <w:spacing w:val="10"/>
-          <w:kern w:val="0"/>
-          <w:sz w:val="24"/>
-          <w:szCs w:val="20"/>
-        </w:rPr>
-        <w:t>需要</w:t>
-      </w:r>
-      <w:r>
-        <w:rPr>
-          <w:rFonts w:ascii="Times New Roman" w:hAnsi="Times New Roman" w:cs="Times New Roman" w:hint="eastAsia"/>
-          <w:spacing w:val="10"/>
-          <w:kern w:val="0"/>
-          <w:sz w:val="24"/>
-          <w:szCs w:val="20"/>
-        </w:rPr>
-        <w:t>花费</w:t>
-      </w:r>
-      <w:r>
-        <w:rPr>
-          <w:rFonts w:ascii="Times New Roman" w:hAnsi="Times New Roman" w:cs="Times New Roman" w:hint="eastAsia"/>
-          <w:spacing w:val="10"/>
-          <w:kern w:val="0"/>
-          <w:sz w:val="24"/>
-          <w:szCs w:val="20"/>
-        </w:rPr>
-        <w:t>一定的时间</w:t>
-      </w:r>
-      <w:r>
-        <w:rPr>
-          <w:rFonts w:ascii="Times New Roman" w:hAnsi="Times New Roman" w:cs="Times New Roman" w:hint="eastAsia"/>
-          <w:spacing w:val="10"/>
-          <w:kern w:val="0"/>
-          <w:sz w:val="24"/>
-          <w:szCs w:val="20"/>
-        </w:rPr>
-        <w:t>，在此期间</w:t>
-      </w:r>
-      <w:r>
-        <w:rPr>
-          <w:rFonts w:ascii="Times New Roman" w:hAnsi="Times New Roman" w:cs="Times New Roman" w:hint="eastAsia"/>
-          <w:spacing w:val="10"/>
-          <w:kern w:val="0"/>
-          <w:sz w:val="24"/>
-          <w:szCs w:val="20"/>
-        </w:rPr>
-        <w:t>存在</w:t>
-      </w:r>
-      <w:r>
-        <w:rPr>
-          <w:rFonts w:ascii="Times New Roman" w:hAnsi="Times New Roman" w:cs="Times New Roman" w:hint="eastAsia"/>
-          <w:spacing w:val="10"/>
-          <w:kern w:val="0"/>
-          <w:sz w:val="24"/>
-          <w:szCs w:val="20"/>
-        </w:rPr>
-        <w:t>因</w:t>
-      </w:r>
-      <w:r>
-        <w:rPr>
-          <w:rFonts w:ascii="Times New Roman" w:hAnsi="Times New Roman" w:cs="Times New Roman" w:hint="eastAsia"/>
-          <w:spacing w:val="10"/>
-          <w:kern w:val="0"/>
-          <w:sz w:val="24"/>
-          <w:szCs w:val="20"/>
-        </w:rPr>
-        <w:t>网络故障而导致文件传输失败</w:t>
-      </w:r>
-      <w:r>
-        <w:rPr>
-          <w:rFonts w:ascii="Times New Roman" w:hAnsi="Times New Roman" w:cs="Times New Roman" w:hint="eastAsia"/>
-          <w:spacing w:val="10"/>
-          <w:kern w:val="0"/>
-          <w:sz w:val="24"/>
-          <w:szCs w:val="20"/>
-        </w:rPr>
-        <w:t>的问题</w:t>
-      </w:r>
-      <w:r>
-        <w:rPr>
-          <w:rFonts w:ascii="Times New Roman" w:hAnsi="Times New Roman" w:cs="Times New Roman" w:hint="eastAsia"/>
-          <w:spacing w:val="10"/>
-          <w:kern w:val="0"/>
-          <w:sz w:val="24"/>
-          <w:szCs w:val="20"/>
-        </w:rPr>
-        <w:t>。</w:t>
-      </w:r>
-      <w:r>
-        <w:rPr>
-          <w:rFonts w:ascii="Times New Roman" w:hAnsi="Times New Roman" w:cs="Times New Roman" w:hint="eastAsia"/>
-          <w:spacing w:val="10"/>
-          <w:kern w:val="0"/>
-          <w:sz w:val="24"/>
-          <w:szCs w:val="20"/>
-        </w:rPr>
-        <w:t>在</w:t>
-      </w:r>
-      <w:r>
-        <w:rPr>
-          <w:rFonts w:ascii="Times New Roman" w:hAnsi="Times New Roman" w:cs="Times New Roman" w:hint="eastAsia"/>
-          <w:spacing w:val="10"/>
-          <w:kern w:val="0"/>
-          <w:sz w:val="24"/>
-          <w:szCs w:val="20"/>
-        </w:rPr>
-        <w:t>现有的中间件系统</w:t>
-      </w:r>
-      <w:r>
-        <w:rPr>
-          <w:rFonts w:ascii="Times New Roman" w:hAnsi="Times New Roman" w:cs="Times New Roman" w:hint="eastAsia"/>
-          <w:spacing w:val="10"/>
-          <w:kern w:val="0"/>
-          <w:sz w:val="24"/>
-          <w:szCs w:val="20"/>
-        </w:rPr>
-        <w:t>里</w:t>
-      </w:r>
-      <w:r>
-        <w:rPr>
-          <w:rFonts w:ascii="Times New Roman" w:hAnsi="Times New Roman" w:cs="Times New Roman" w:hint="eastAsia"/>
-          <w:spacing w:val="10"/>
-          <w:kern w:val="0"/>
-          <w:sz w:val="24"/>
-          <w:szCs w:val="20"/>
-        </w:rPr>
-        <w:t>，</w:t>
-      </w:r>
-      <w:r>
-        <w:rPr>
-          <w:rFonts w:ascii="Times New Roman" w:hAnsi="Times New Roman" w:cs="Times New Roman" w:hint="eastAsia"/>
-          <w:spacing w:val="10"/>
-          <w:kern w:val="0"/>
-          <w:sz w:val="24"/>
-          <w:szCs w:val="20"/>
-        </w:rPr>
-        <w:t>用户</w:t>
-      </w:r>
-      <w:r>
-        <w:rPr>
-          <w:rFonts w:ascii="Times New Roman" w:hAnsi="Times New Roman" w:cs="Times New Roman" w:hint="eastAsia"/>
-          <w:spacing w:val="10"/>
-          <w:kern w:val="0"/>
-          <w:sz w:val="24"/>
-          <w:szCs w:val="20"/>
-        </w:rPr>
-        <w:t>只能</w:t>
-      </w:r>
-      <w:r>
-        <w:rPr>
-          <w:rFonts w:ascii="Times New Roman" w:hAnsi="Times New Roman" w:cs="Times New Roman" w:hint="eastAsia"/>
-          <w:spacing w:val="10"/>
-          <w:kern w:val="0"/>
-          <w:sz w:val="24"/>
-          <w:szCs w:val="20"/>
-        </w:rPr>
-        <w:t>重</w:t>
-      </w:r>
-      <w:r>
-        <w:rPr>
-          <w:rFonts w:ascii="Times New Roman" w:hAnsi="Times New Roman" w:cs="Times New Roman" w:hint="eastAsia"/>
-          <w:spacing w:val="10"/>
-          <w:kern w:val="0"/>
-          <w:sz w:val="24"/>
-          <w:szCs w:val="20"/>
-        </w:rPr>
-        <w:t>传</w:t>
-      </w:r>
-      <w:r>
-        <w:rPr>
-          <w:rFonts w:ascii="Times New Roman" w:hAnsi="Times New Roman" w:cs="Times New Roman" w:hint="eastAsia"/>
-          <w:spacing w:val="10"/>
-          <w:kern w:val="0"/>
-          <w:sz w:val="24"/>
-          <w:szCs w:val="20"/>
-        </w:rPr>
-        <w:t>文件</w:t>
-      </w:r>
-      <w:r>
-        <w:rPr>
-          <w:rFonts w:ascii="Times New Roman" w:hAnsi="Times New Roman" w:cs="Times New Roman" w:hint="eastAsia"/>
-          <w:spacing w:val="10"/>
-          <w:kern w:val="0"/>
-          <w:sz w:val="24"/>
-          <w:szCs w:val="20"/>
-        </w:rPr>
-        <w:t>，</w:t>
-      </w:r>
-      <w:r>
-        <w:rPr>
-          <w:rFonts w:ascii="Times New Roman" w:hAnsi="Times New Roman" w:cs="Times New Roman" w:hint="eastAsia"/>
-          <w:spacing w:val="10"/>
-          <w:kern w:val="0"/>
-          <w:sz w:val="24"/>
-          <w:szCs w:val="20"/>
-        </w:rPr>
-        <w:t>倘若多次遇到网络故障，则可能导致无休止的重传</w:t>
-      </w:r>
-      <w:r>
-        <w:rPr>
-          <w:rFonts w:ascii="Times New Roman" w:hAnsi="Times New Roman" w:cs="Times New Roman" w:hint="eastAsia"/>
-          <w:spacing w:val="10"/>
-          <w:kern w:val="0"/>
-          <w:sz w:val="24"/>
-          <w:szCs w:val="20"/>
-        </w:rPr>
-        <w:t>，这对用户来说是极其不友好的</w:t>
-      </w:r>
-      <w:r>
-        <w:rPr>
-          <w:rFonts w:ascii="Times New Roman" w:hAnsi="Times New Roman" w:cs="Times New Roman" w:hint="eastAsia"/>
-          <w:spacing w:val="10"/>
-          <w:kern w:val="0"/>
-          <w:sz w:val="24"/>
-          <w:szCs w:val="20"/>
-        </w:rPr>
-        <w:t>体验</w:t>
-      </w:r>
-      <w:r>
-        <w:rPr>
-          <w:rFonts w:ascii="Times New Roman" w:hAnsi="Times New Roman" w:cs="Times New Roman" w:hint="eastAsia"/>
-          <w:spacing w:val="10"/>
-          <w:kern w:val="0"/>
-          <w:sz w:val="24"/>
-          <w:szCs w:val="20"/>
-        </w:rPr>
-        <w:t>。</w:t>
-      </w:r>
-    </w:p>
-    <w:p>
-      <w:pPr>
-        <w:spacing w:line="400" w:lineRule="exact"/>
-        <w:rPr>
-          <w:rFonts w:ascii="Times New Roman" w:hAnsi="Times New Roman" w:cs="Times New Roman"/>
-          <w:spacing w:val="10"/>
-          <w:kern w:val="0"/>
-          <w:sz w:val="24"/>
-          <w:szCs w:val="20"/>
-        </w:rPr>
-      </w:pPr>
-      <w:r>
-        <w:rPr>
-          <w:rFonts w:ascii="Times New Roman" w:hAnsi="Times New Roman" w:cs="Times New Roman" w:hint="eastAsia"/>
-          <w:spacing w:val="10"/>
-          <w:kern w:val="0"/>
-          <w:sz w:val="24"/>
-          <w:szCs w:val="20"/>
-        </w:rPr>
-        <w:tab/>
-      </w:r>
-      <w:r>
-        <w:rPr>
-          <w:rFonts w:ascii="Times New Roman" w:hAnsi="Times New Roman" w:cs="Times New Roman" w:hint="eastAsia"/>
-          <w:spacing w:val="10"/>
-          <w:kern w:val="0"/>
-          <w:sz w:val="24"/>
-          <w:szCs w:val="20"/>
-        </w:rPr>
-        <w:t>其次，</w:t>
-      </w:r>
-      <w:r>
-        <w:rPr>
-          <w:rFonts w:ascii="Times New Roman" w:hAnsi="Times New Roman" w:cs="Times New Roman" w:hint="eastAsia"/>
-          <w:spacing w:val="10"/>
-          <w:kern w:val="0"/>
-          <w:sz w:val="24"/>
-          <w:szCs w:val="20"/>
-        </w:rPr>
-        <w:t>为保证用户数据的安全性，</w:t>
-      </w:r>
-      <w:r>
-        <w:rPr>
-          <w:rFonts w:ascii="Times New Roman" w:hAnsi="Times New Roman" w:cs="Times New Roman" w:hint="eastAsia"/>
-          <w:spacing w:val="10"/>
-          <w:kern w:val="0"/>
-          <w:sz w:val="24"/>
-          <w:szCs w:val="20"/>
-        </w:rPr>
-        <w:t>现有的中间件系统</w:t>
-      </w:r>
-      <w:r>
-        <w:rPr>
-          <w:rFonts w:ascii="Times New Roman" w:hAnsi="Times New Roman" w:cs="Times New Roman" w:hint="eastAsia"/>
-          <w:spacing w:val="10"/>
-          <w:kern w:val="0"/>
-          <w:sz w:val="24"/>
-          <w:szCs w:val="20"/>
-        </w:rPr>
-        <w:t>在文件传输过程中，</w:t>
-      </w:r>
-      <w:r>
-        <w:rPr>
-          <w:rFonts w:ascii="Times New Roman" w:hAnsi="Times New Roman" w:cs="Times New Roman" w:hint="eastAsia"/>
-          <w:spacing w:val="10"/>
-          <w:kern w:val="0"/>
-          <w:sz w:val="24"/>
-          <w:szCs w:val="20"/>
-        </w:rPr>
-        <w:t>系统采用了</w:t>
-      </w:r>
-      <w:r>
-        <w:rPr>
-          <w:rFonts w:ascii="Times New Roman" w:hAnsi="Times New Roman" w:cs="Times New Roman" w:hint="eastAsia"/>
-          <w:spacing w:val="10"/>
-          <w:kern w:val="0"/>
-          <w:sz w:val="24"/>
-          <w:szCs w:val="20"/>
-        </w:rPr>
-        <w:t>128</w:t>
-      </w:r>
-      <w:r>
-        <w:rPr>
-          <w:rFonts w:ascii="Times New Roman" w:hAnsi="Times New Roman" w:cs="Times New Roman" w:hint="eastAsia"/>
-          <w:spacing w:val="10"/>
-          <w:kern w:val="0"/>
-          <w:sz w:val="24"/>
-          <w:szCs w:val="20"/>
-        </w:rPr>
-        <w:t>位的</w:t>
-      </w:r>
-      <w:r>
-        <w:rPr>
-          <w:rFonts w:ascii="Times New Roman" w:hAnsi="Times New Roman" w:cs="Times New Roman" w:hint="eastAsia"/>
-          <w:spacing w:val="10"/>
-          <w:kern w:val="0"/>
-          <w:sz w:val="24"/>
-          <w:szCs w:val="20"/>
-        </w:rPr>
-        <w:t>SSL</w:t>
-      </w:r>
-      <w:r>
-        <w:rPr>
-          <w:rFonts w:ascii="Times New Roman" w:hAnsi="Times New Roman" w:cs="Times New Roman" w:hint="eastAsia"/>
-          <w:spacing w:val="10"/>
-          <w:kern w:val="0"/>
-          <w:sz w:val="24"/>
-          <w:szCs w:val="20"/>
-        </w:rPr>
-        <w:t>加密技术</w:t>
-      </w:r>
-      <w:r>
-        <w:rPr>
-          <w:rFonts w:ascii="Times New Roman" w:hAnsi="Times New Roman" w:cs="Times New Roman" w:hint="eastAsia"/>
-          <w:spacing w:val="10"/>
-          <w:kern w:val="0"/>
-          <w:sz w:val="24"/>
-          <w:szCs w:val="20"/>
-        </w:rPr>
-        <w:t>，</w:t>
-      </w:r>
-      <w:r>
-        <w:rPr>
-          <w:rFonts w:ascii="Times New Roman" w:hAnsi="Times New Roman" w:cs="Times New Roman" w:hint="eastAsia"/>
-          <w:spacing w:val="10"/>
-          <w:kern w:val="0"/>
-          <w:sz w:val="24"/>
-          <w:szCs w:val="20"/>
-        </w:rPr>
-        <w:t>在文件的存储形式上，让用户主动选择是否加密，</w:t>
-      </w:r>
-      <w:r>
-        <w:rPr>
-          <w:rFonts w:ascii="Times New Roman" w:hAnsi="Times New Roman" w:cs="Times New Roman" w:hint="eastAsia"/>
-          <w:spacing w:val="10"/>
-          <w:kern w:val="0"/>
-          <w:sz w:val="24"/>
-          <w:szCs w:val="20"/>
-        </w:rPr>
-        <w:t>使用的</w:t>
-      </w:r>
-      <w:r>
-        <w:rPr>
-          <w:rFonts w:ascii="Times New Roman" w:hAnsi="Times New Roman" w:cs="Times New Roman" w:hint="eastAsia"/>
-          <w:spacing w:val="10"/>
-          <w:kern w:val="0"/>
-          <w:sz w:val="24"/>
-          <w:szCs w:val="20"/>
-        </w:rPr>
-        <w:t>是</w:t>
-      </w:r>
-      <w:r>
-        <w:rPr>
-          <w:rFonts w:ascii="Times New Roman" w:hAnsi="Times New Roman" w:cs="Times New Roman" w:hint="eastAsia"/>
-          <w:spacing w:val="10"/>
-          <w:kern w:val="0"/>
-          <w:sz w:val="24"/>
-          <w:szCs w:val="20"/>
-        </w:rPr>
-        <w:t>AES</w:t>
-      </w:r>
-      <w:r>
-        <w:rPr>
-          <w:rFonts w:ascii="Times New Roman" w:hAnsi="Times New Roman" w:cs="Times New Roman" w:hint="eastAsia"/>
-          <w:spacing w:val="10"/>
-          <w:kern w:val="0"/>
-          <w:sz w:val="24"/>
-          <w:szCs w:val="20"/>
-        </w:rPr>
-        <w:t>加密算法</w:t>
-      </w:r>
-      <w:r>
-        <w:rPr>
-          <w:rFonts w:ascii="Times New Roman" w:hAnsi="Times New Roman" w:cs="Times New Roman" w:hint="eastAsia"/>
-          <w:spacing w:val="10"/>
-          <w:kern w:val="0"/>
-          <w:sz w:val="24"/>
-          <w:szCs w:val="20"/>
-        </w:rPr>
-        <w:t>，</w:t>
-      </w:r>
-      <w:r>
-        <w:rPr>
-          <w:rFonts w:ascii="Times New Roman" w:hAnsi="Times New Roman" w:cs="Times New Roman" w:hint="eastAsia"/>
-          <w:spacing w:val="10"/>
-          <w:kern w:val="0"/>
-          <w:sz w:val="24"/>
-          <w:szCs w:val="20"/>
-        </w:rPr>
-        <w:t>这样的加密策略与主流的云存储服务</w:t>
-      </w:r>
-      <w:r>
-        <w:rPr>
-          <w:rFonts w:ascii="Times New Roman" w:hAnsi="Times New Roman" w:cs="Times New Roman" w:hint="eastAsia"/>
-          <w:spacing w:val="10"/>
-          <w:kern w:val="0"/>
-          <w:sz w:val="24"/>
-          <w:szCs w:val="20"/>
-        </w:rPr>
-        <w:t>平台使用的方式基本一致</w:t>
-      </w:r>
-      <w:r>
-        <w:rPr>
-          <w:rFonts w:ascii="Times New Roman" w:hAnsi="Times New Roman" w:cs="Times New Roman" w:hint="eastAsia"/>
-          <w:spacing w:val="10"/>
-          <w:kern w:val="0"/>
-          <w:sz w:val="24"/>
-          <w:szCs w:val="20"/>
-        </w:rPr>
-        <w:t>。</w:t>
-      </w:r>
-      <w:r>
-        <w:rPr>
-          <w:rFonts w:ascii="Times New Roman" w:hAnsi="Times New Roman" w:cs="Times New Roman" w:hint="eastAsia"/>
-          <w:spacing w:val="10"/>
-          <w:kern w:val="0"/>
-          <w:sz w:val="24"/>
-          <w:szCs w:val="20"/>
-        </w:rPr>
-        <w:t>然而中间件作为服务器与客户端之间的</w:t>
-      </w:r>
-      <w:r>
-        <w:rPr>
-          <w:rFonts w:ascii="Times New Roman" w:hAnsi="Times New Roman" w:cs="Times New Roman" w:hint="eastAsia"/>
-          <w:spacing w:val="10"/>
-          <w:kern w:val="0"/>
-          <w:sz w:val="24"/>
-          <w:szCs w:val="20"/>
-        </w:rPr>
-        <w:t>桥梁，需要保存一定的用户信息，以作为交互的保障。</w:t>
-      </w:r>
-      <w:r>
-        <w:rPr>
-          <w:rFonts w:ascii="Times New Roman" w:hAnsi="Times New Roman" w:cs="Times New Roman" w:hint="eastAsia"/>
-          <w:spacing w:val="10"/>
-          <w:kern w:val="0"/>
-          <w:sz w:val="24"/>
-          <w:szCs w:val="20"/>
-        </w:rPr>
-        <w:t>用户的登录信息、会话信息等敏感数据在现有中间系统中</w:t>
-      </w:r>
-      <w:r>
-        <w:rPr>
-          <w:rFonts w:ascii="Times New Roman" w:hAnsi="Times New Roman" w:cs="Times New Roman" w:hint="eastAsia"/>
-          <w:spacing w:val="10"/>
-          <w:kern w:val="0"/>
-          <w:sz w:val="24"/>
-          <w:szCs w:val="20"/>
-        </w:rPr>
-        <w:t>是以</w:t>
-      </w:r>
-      <w:r>
-        <w:rPr>
-          <w:rFonts w:ascii="Times New Roman" w:hAnsi="Times New Roman" w:cs="Times New Roman" w:hint="eastAsia"/>
-          <w:spacing w:val="10"/>
-          <w:kern w:val="0"/>
-          <w:sz w:val="24"/>
-          <w:szCs w:val="20"/>
-        </w:rPr>
-        <w:t>缓存</w:t>
-      </w:r>
-      <w:r>
-        <w:rPr>
-          <w:rFonts w:ascii="Times New Roman" w:hAnsi="Times New Roman" w:cs="Times New Roman" w:hint="eastAsia"/>
-          <w:spacing w:val="10"/>
-          <w:kern w:val="0"/>
-          <w:sz w:val="24"/>
-          <w:szCs w:val="20"/>
-        </w:rPr>
-        <w:t>的形式保存的</w:t>
-      </w:r>
-      <w:r>
-        <w:rPr>
-          <w:rFonts w:ascii="Times New Roman" w:hAnsi="Times New Roman" w:cs="Times New Roman" w:hint="eastAsia"/>
-          <w:spacing w:val="10"/>
-          <w:kern w:val="0"/>
-          <w:sz w:val="24"/>
-          <w:szCs w:val="20"/>
-        </w:rPr>
-        <w:t>，</w:t>
-      </w:r>
-      <w:r>
-        <w:rPr>
-          <w:rFonts w:ascii="Times New Roman" w:hAnsi="Times New Roman" w:cs="Times New Roman" w:hint="eastAsia"/>
-          <w:spacing w:val="10"/>
-          <w:kern w:val="0"/>
-          <w:sz w:val="24"/>
-          <w:szCs w:val="20"/>
-        </w:rPr>
-        <w:t>这些信息以明文的形式保存在</w:t>
-      </w:r>
-      <w:r>
-        <w:rPr>
-          <w:rFonts w:ascii="Times New Roman" w:hAnsi="Times New Roman" w:cs="Times New Roman" w:hint="eastAsia"/>
-          <w:spacing w:val="10"/>
-          <w:kern w:val="0"/>
-          <w:sz w:val="24"/>
-          <w:szCs w:val="20"/>
-        </w:rPr>
-        <w:t>SQL</w:t>
-      </w:r>
-      <w:r>
-        <w:rPr>
-          <w:rFonts w:ascii="Times New Roman" w:hAnsi="Times New Roman" w:cs="Times New Roman" w:hint="eastAsia"/>
-          <w:spacing w:val="10"/>
-          <w:kern w:val="0"/>
-          <w:sz w:val="24"/>
-          <w:szCs w:val="20"/>
-        </w:rPr>
-        <w:t>ite</w:t>
-      </w:r>
-      <w:r>
-        <w:rPr>
-          <w:rFonts w:ascii="Times New Roman" w:hAnsi="Times New Roman" w:cs="Times New Roman" w:hint="eastAsia"/>
-          <w:spacing w:val="10"/>
-          <w:kern w:val="0"/>
-          <w:sz w:val="24"/>
-          <w:szCs w:val="20"/>
-        </w:rPr>
-        <w:t>数据库中，</w:t>
-      </w:r>
-      <w:r>
-        <w:rPr>
-          <w:rFonts w:ascii="Times New Roman" w:hAnsi="Times New Roman" w:cs="Times New Roman" w:hint="eastAsia"/>
-          <w:spacing w:val="10"/>
-          <w:kern w:val="0"/>
-          <w:sz w:val="24"/>
-          <w:szCs w:val="20"/>
-        </w:rPr>
-        <w:t>同时也未设置数据库的访问权限</w:t>
-      </w:r>
-      <w:r>
-        <w:rPr>
-          <w:rFonts w:ascii="Times New Roman" w:hAnsi="Times New Roman" w:cs="Times New Roman" w:hint="eastAsia"/>
-          <w:spacing w:val="10"/>
-          <w:kern w:val="0"/>
-          <w:sz w:val="24"/>
-          <w:szCs w:val="20"/>
-        </w:rPr>
-        <w:t>。</w:t>
-      </w:r>
-      <w:r>
-        <w:rPr>
-          <w:rFonts w:ascii="Times New Roman" w:hAnsi="Times New Roman" w:cs="Times New Roman" w:hint="eastAsia"/>
-          <w:spacing w:val="10"/>
-          <w:kern w:val="0"/>
-          <w:sz w:val="24"/>
-          <w:szCs w:val="20"/>
-        </w:rPr>
-        <w:t>因此，</w:t>
-      </w:r>
-      <w:r>
-        <w:rPr>
-          <w:rFonts w:ascii="Times New Roman" w:hAnsi="Times New Roman" w:cs="Times New Roman" w:hint="eastAsia"/>
-          <w:spacing w:val="10"/>
-          <w:kern w:val="0"/>
-          <w:sz w:val="24"/>
-          <w:szCs w:val="20"/>
-        </w:rPr>
-        <w:t>用户的私密信息很容易被窃取</w:t>
-      </w:r>
-      <w:r>
-        <w:rPr>
-          <w:rFonts w:ascii="Times New Roman" w:hAnsi="Times New Roman" w:cs="Times New Roman" w:hint="eastAsia"/>
-          <w:spacing w:val="10"/>
-          <w:kern w:val="0"/>
-          <w:sz w:val="24"/>
-          <w:szCs w:val="20"/>
-        </w:rPr>
-        <w:t>。</w:t>
-      </w:r>
-      <w:r>
-        <w:rPr>
-          <w:rFonts w:ascii="Times New Roman" w:hAnsi="Times New Roman" w:cs="Times New Roman" w:hint="eastAsia"/>
-          <w:spacing w:val="10"/>
-          <w:kern w:val="0"/>
-          <w:sz w:val="24"/>
-          <w:szCs w:val="20"/>
-        </w:rPr>
-        <w:t>此外，由于会话等信息是以缓存的形式存储在中间件系统中的，</w:t>
-      </w:r>
-      <w:r>
-        <w:rPr>
-          <w:rFonts w:ascii="Times New Roman" w:hAnsi="Times New Roman" w:cs="Times New Roman" w:hint="eastAsia"/>
-          <w:spacing w:val="10"/>
-          <w:kern w:val="0"/>
-          <w:sz w:val="24"/>
-          <w:szCs w:val="20"/>
-        </w:rPr>
-        <w:t>若中间件系统出现故障，可有可能造成用户会话信息的丢失。</w:t>
-      </w:r>
-    </w:p>
-    <w:p>
-      <w:pPr>
-        <w:spacing w:line="400" w:lineRule="exact"/>
-        <w:rPr>
-          <w:rFonts w:ascii="Times New Roman" w:hAnsi="Times New Roman" w:cs="Times New Roman"/>
-          <w:spacing w:val="10"/>
-          <w:kern w:val="0"/>
-          <w:sz w:val="24"/>
-          <w:szCs w:val="20"/>
-        </w:rPr>
-      </w:pPr>
-      <w:r>
-        <w:rPr>
-          <w:rFonts w:ascii="Times New Roman" w:hAnsi="Times New Roman" w:cs="Times New Roman"/>
-          <w:spacing w:val="10"/>
-          <w:kern w:val="0"/>
-          <w:sz w:val="24"/>
-          <w:szCs w:val="20"/>
-        </w:rPr>
-        <w:tab/>
-      </w:r>
-      <w:r>
-        <w:rPr>
-          <w:rFonts w:ascii="Times New Roman" w:hAnsi="Times New Roman" w:cs="Times New Roman" w:hint="eastAsia"/>
-          <w:spacing w:val="10"/>
-          <w:kern w:val="0"/>
-          <w:sz w:val="24"/>
-          <w:szCs w:val="20"/>
-        </w:rPr>
-        <w:t>再者，</w:t>
-      </w:r>
-      <w:r>
-        <w:rPr>
-          <w:rFonts w:ascii="Times New Roman" w:hAnsi="Times New Roman" w:cs="Times New Roman" w:hint="eastAsia"/>
-          <w:spacing w:val="10"/>
-          <w:kern w:val="0"/>
-          <w:sz w:val="24"/>
-          <w:szCs w:val="20"/>
-        </w:rPr>
-        <w:t>现有的中间件系统未对冗余的数据进行处理。</w:t>
-      </w:r>
-      <w:r>
-        <w:rPr>
-          <w:rFonts w:ascii="Times New Roman" w:hAnsi="Times New Roman" w:cs="Times New Roman" w:hint="eastAsia"/>
-          <w:spacing w:val="10"/>
-          <w:kern w:val="0"/>
-          <w:sz w:val="24"/>
-          <w:szCs w:val="20"/>
-        </w:rPr>
-        <w:t>当用户上传一个</w:t>
-      </w:r>
-      <w:r>
-        <w:rPr>
-          <w:rFonts w:ascii="Times New Roman" w:hAnsi="Times New Roman" w:cs="Times New Roman" w:hint="eastAsia"/>
-          <w:spacing w:val="10"/>
-          <w:kern w:val="0"/>
-          <w:sz w:val="24"/>
-          <w:szCs w:val="20"/>
-        </w:rPr>
-        <w:t>已有</w:t>
-      </w:r>
-      <w:r>
-        <w:rPr>
-          <w:rFonts w:ascii="Times New Roman" w:hAnsi="Times New Roman" w:cs="Times New Roman" w:hint="eastAsia"/>
-          <w:spacing w:val="10"/>
-          <w:kern w:val="0"/>
-          <w:sz w:val="24"/>
-          <w:szCs w:val="20"/>
-        </w:rPr>
-        <w:t>的文件到服务器时，</w:t>
-      </w:r>
-      <w:r>
-        <w:rPr>
-          <w:rFonts w:ascii="Times New Roman" w:hAnsi="Times New Roman" w:cs="Times New Roman" w:hint="eastAsia"/>
-          <w:spacing w:val="10"/>
-          <w:kern w:val="0"/>
-          <w:sz w:val="24"/>
-          <w:szCs w:val="20"/>
-        </w:rPr>
-        <w:t>服务器</w:t>
-      </w:r>
-      <w:r>
-        <w:rPr>
-          <w:rFonts w:ascii="Times New Roman" w:hAnsi="Times New Roman" w:cs="Times New Roman" w:hint="eastAsia"/>
-          <w:spacing w:val="10"/>
-          <w:kern w:val="0"/>
-          <w:sz w:val="24"/>
-          <w:szCs w:val="20"/>
-        </w:rPr>
-        <w:t>不会对文件进行去重检验，而是会重命名该文件，并以文件的原始形式保存</w:t>
-      </w:r>
-      <w:r>
-        <w:rPr>
-          <w:rFonts w:ascii="Times New Roman" w:hAnsi="Times New Roman" w:cs="Times New Roman" w:hint="eastAsia"/>
-          <w:spacing w:val="10"/>
-          <w:kern w:val="0"/>
-          <w:sz w:val="24"/>
-          <w:szCs w:val="20"/>
-        </w:rPr>
-        <w:t>。</w:t>
-      </w:r>
-      <w:r>
-        <w:rPr>
-          <w:rFonts w:ascii="Times New Roman" w:hAnsi="Times New Roman" w:cs="Times New Roman" w:hint="eastAsia"/>
-          <w:spacing w:val="10"/>
-          <w:kern w:val="0"/>
-          <w:sz w:val="24"/>
-          <w:szCs w:val="20"/>
-        </w:rPr>
-        <w:t>当冗余的文件过多时，</w:t>
-      </w:r>
-      <w:r>
-        <w:rPr>
-          <w:rFonts w:ascii="Times New Roman" w:hAnsi="Times New Roman" w:cs="Times New Roman" w:hint="eastAsia"/>
-          <w:spacing w:val="10"/>
-          <w:kern w:val="0"/>
-          <w:sz w:val="24"/>
-          <w:szCs w:val="20"/>
-        </w:rPr>
-        <w:t>会占用服务器大量的存储空间</w:t>
-      </w:r>
-      <w:r>
-        <w:rPr>
-          <w:rFonts w:ascii="Times New Roman" w:hAnsi="Times New Roman" w:cs="Times New Roman" w:hint="eastAsia"/>
-          <w:spacing w:val="10"/>
-          <w:kern w:val="0"/>
-          <w:sz w:val="24"/>
-          <w:szCs w:val="20"/>
-        </w:rPr>
-        <w:t>。</w:t>
-      </w:r>
-      <w:r>
-        <w:rPr>
-          <w:rFonts w:ascii="Times New Roman" w:hAnsi="Times New Roman" w:cs="Times New Roman" w:hint="eastAsia"/>
-          <w:spacing w:val="10"/>
-          <w:kern w:val="0"/>
-          <w:sz w:val="24"/>
-          <w:szCs w:val="20"/>
-        </w:rPr>
-        <w:t>去重</w:t>
-      </w:r>
-      <w:r>
-        <w:rPr>
-          <w:rFonts w:ascii="Times New Roman" w:hAnsi="Times New Roman" w:cs="Times New Roman" w:hint="eastAsia"/>
-          <w:spacing w:val="10"/>
-          <w:kern w:val="0"/>
-          <w:sz w:val="24"/>
-          <w:szCs w:val="20"/>
-        </w:rPr>
-        <w:t>技术</w:t>
-      </w:r>
-      <w:r>
-        <w:rPr>
-          <w:rFonts w:ascii="Times New Roman" w:hAnsi="Times New Roman" w:cs="Times New Roman" w:hint="eastAsia"/>
-          <w:spacing w:val="10"/>
-          <w:kern w:val="0"/>
-          <w:sz w:val="24"/>
-          <w:szCs w:val="20"/>
-        </w:rPr>
-        <w:t>虽然有一定的安全隐患，但是我们可以借鉴</w:t>
-      </w:r>
-      <w:r>
-        <w:rPr>
-          <w:rFonts w:ascii="Times New Roman" w:hAnsi="Times New Roman" w:cs="Times New Roman" w:hint="eastAsia"/>
-          <w:spacing w:val="10"/>
-          <w:kern w:val="0"/>
-          <w:sz w:val="24"/>
-          <w:szCs w:val="20"/>
-        </w:rPr>
-        <w:t>Dropbox</w:t>
-      </w:r>
-      <w:r>
-        <w:rPr>
-          <w:rFonts w:ascii="Times New Roman" w:hAnsi="Times New Roman" w:cs="Times New Roman" w:hint="eastAsia"/>
-          <w:spacing w:val="10"/>
-          <w:kern w:val="0"/>
-          <w:sz w:val="24"/>
-          <w:szCs w:val="20"/>
-        </w:rPr>
-        <w:t>针对单一用户去重策略，</w:t>
-      </w:r>
-      <w:r>
-        <w:rPr>
-          <w:rFonts w:ascii="Times New Roman" w:hAnsi="Times New Roman" w:cs="Times New Roman" w:hint="eastAsia"/>
-          <w:spacing w:val="10"/>
-          <w:kern w:val="0"/>
-          <w:sz w:val="24"/>
-          <w:szCs w:val="20"/>
-        </w:rPr>
-        <w:t>这样既能缓解</w:t>
-      </w:r>
-      <w:r>
-        <w:rPr>
-          <w:rFonts w:ascii="Times New Roman" w:hAnsi="Times New Roman" w:cs="Times New Roman" w:hint="eastAsia"/>
-          <w:spacing w:val="10"/>
-          <w:kern w:val="0"/>
-          <w:sz w:val="24"/>
-          <w:szCs w:val="20"/>
-        </w:rPr>
-        <w:t>服务器的存储压力，又能为</w:t>
-      </w:r>
-      <w:r>
-        <w:rPr>
-          <w:rFonts w:ascii="Times New Roman" w:hAnsi="Times New Roman" w:cs="Times New Roman" w:hint="eastAsia"/>
-          <w:spacing w:val="10"/>
-          <w:kern w:val="0"/>
-          <w:sz w:val="24"/>
-          <w:szCs w:val="20"/>
-        </w:rPr>
-        <w:t>在一定程度上</w:t>
-      </w:r>
-      <w:r>
-        <w:rPr>
-          <w:rFonts w:ascii="Times New Roman" w:hAnsi="Times New Roman" w:cs="Times New Roman" w:hint="eastAsia"/>
-          <w:spacing w:val="10"/>
-          <w:kern w:val="0"/>
-          <w:sz w:val="24"/>
-          <w:szCs w:val="20"/>
-        </w:rPr>
-        <w:t>保证</w:t>
-      </w:r>
-      <w:r>
-        <w:rPr>
-          <w:rFonts w:ascii="Times New Roman" w:hAnsi="Times New Roman" w:cs="Times New Roman" w:hint="eastAsia"/>
-          <w:spacing w:val="10"/>
-          <w:kern w:val="0"/>
-          <w:sz w:val="24"/>
-          <w:szCs w:val="20"/>
-        </w:rPr>
-        <w:t>数据的</w:t>
-      </w:r>
-      <w:r>
-        <w:rPr>
-          <w:rFonts w:ascii="Times New Roman" w:hAnsi="Times New Roman" w:cs="Times New Roman" w:hint="eastAsia"/>
-          <w:spacing w:val="10"/>
-          <w:kern w:val="0"/>
-          <w:sz w:val="24"/>
-          <w:szCs w:val="20"/>
-        </w:rPr>
-        <w:t>安全</w:t>
-      </w:r>
-      <w:r>
-        <w:rPr>
-          <w:rFonts w:ascii="Times New Roman" w:hAnsi="Times New Roman" w:cs="Times New Roman" w:hint="eastAsia"/>
-          <w:spacing w:val="10"/>
-          <w:kern w:val="0"/>
-          <w:sz w:val="24"/>
-          <w:szCs w:val="20"/>
-        </w:rPr>
-        <w:t>。</w:t>
-      </w:r>
-    </w:p>
-    <w:p>
-      <w:pPr>
-        <w:spacing w:line="400" w:lineRule="exact"/>
-        <w:rPr>
-          <w:rFonts w:ascii="Times New Roman" w:hAnsi="Times New Roman" w:cs="Times New Roman"/>
-          <w:spacing w:val="10"/>
-          <w:kern w:val="0"/>
-          <w:sz w:val="24"/>
-          <w:szCs w:val="20"/>
-        </w:rPr>
-      </w:pPr>
-      <w:r>
-        <w:rPr>
-          <w:rFonts w:ascii="Times New Roman" w:hAnsi="Times New Roman" w:cs="Times New Roman"/>
-          <w:spacing w:val="10"/>
-          <w:kern w:val="0"/>
-          <w:sz w:val="24"/>
-          <w:szCs w:val="20"/>
-        </w:rPr>
-        <w:tab/>
-      </w:r>
-      <w:r>
-        <w:rPr>
-          <w:rFonts w:ascii="Times New Roman" w:hAnsi="Times New Roman" w:cs="Times New Roman" w:hint="eastAsia"/>
-          <w:spacing w:val="10"/>
-          <w:kern w:val="0"/>
-          <w:sz w:val="24"/>
-          <w:szCs w:val="20"/>
-        </w:rPr>
-        <w:t>最后</w:t>
-      </w:r>
-      <w:r>
-        <w:rPr>
-          <w:rFonts w:ascii="Times New Roman" w:hAnsi="Times New Roman" w:cs="Times New Roman" w:hint="eastAsia"/>
-          <w:spacing w:val="10"/>
-          <w:kern w:val="0"/>
-          <w:sz w:val="24"/>
-          <w:szCs w:val="20"/>
-        </w:rPr>
-        <w:t>，现有的中间件系统</w:t>
-      </w:r>
-      <w:r>
-        <w:rPr>
-          <w:rFonts w:ascii="Times New Roman" w:hAnsi="Times New Roman" w:cs="Times New Roman" w:hint="eastAsia"/>
-          <w:spacing w:val="10"/>
-          <w:kern w:val="0"/>
-          <w:sz w:val="24"/>
-          <w:szCs w:val="20"/>
-        </w:rPr>
-        <w:t>只支持</w:t>
-      </w:r>
-      <w:r>
-        <w:rPr>
-          <w:rFonts w:ascii="Times New Roman" w:hAnsi="Times New Roman" w:cs="Times New Roman" w:hint="eastAsia"/>
-          <w:spacing w:val="10"/>
-          <w:kern w:val="0"/>
-          <w:sz w:val="24"/>
-          <w:szCs w:val="20"/>
-        </w:rPr>
-        <w:t>Linux</w:t>
-      </w:r>
-      <w:r>
-        <w:rPr>
-          <w:rFonts w:ascii="Times New Roman" w:hAnsi="Times New Roman" w:cs="Times New Roman" w:hint="eastAsia"/>
-          <w:spacing w:val="10"/>
-          <w:kern w:val="0"/>
-          <w:sz w:val="24"/>
-          <w:szCs w:val="20"/>
-        </w:rPr>
-        <w:t>平台下的</w:t>
-      </w:r>
-      <w:r>
-        <w:rPr>
-          <w:rFonts w:ascii="Times New Roman" w:hAnsi="Times New Roman" w:cs="Times New Roman" w:hint="eastAsia"/>
-          <w:spacing w:val="10"/>
-          <w:kern w:val="0"/>
-          <w:sz w:val="24"/>
-          <w:szCs w:val="20"/>
-        </w:rPr>
-        <w:t>CLI</w:t>
-      </w:r>
-      <w:r>
-        <w:rPr>
-          <w:rFonts w:ascii="Times New Roman" w:hAnsi="Times New Roman" w:cs="Times New Roman" w:hint="eastAsia"/>
-          <w:spacing w:val="10"/>
-          <w:kern w:val="0"/>
-          <w:sz w:val="24"/>
-          <w:szCs w:val="20"/>
-        </w:rPr>
-        <w:t>（</w:t>
-      </w:r>
-      <w:r>
-        <w:rPr>
-          <w:rFonts w:ascii="Times New Roman" w:hAnsi="Times New Roman" w:cs="Times New Roman" w:hint="eastAsia"/>
-          <w:spacing w:val="10"/>
-          <w:kern w:val="0"/>
-          <w:sz w:val="24"/>
-          <w:szCs w:val="20"/>
-        </w:rPr>
-        <w:t>Command</w:t>
-      </w:r>
-      <w:r>
-        <w:rPr>
-          <w:rFonts w:ascii="Times New Roman" w:hAnsi="Times New Roman" w:cs="Times New Roman"/>
-          <w:spacing w:val="10"/>
-          <w:kern w:val="0"/>
-          <w:sz w:val="24"/>
-          <w:szCs w:val="20"/>
-        </w:rPr>
-        <w:t xml:space="preserve"> </w:t>
-      </w:r>
-      <w:r>
-        <w:rPr>
-          <w:rFonts w:ascii="Times New Roman" w:hAnsi="Times New Roman" w:cs="Times New Roman" w:hint="eastAsia"/>
-          <w:spacing w:val="10"/>
-          <w:kern w:val="0"/>
-          <w:sz w:val="24"/>
-          <w:szCs w:val="20"/>
-        </w:rPr>
-        <w:t>Line</w:t>
-      </w:r>
-      <w:r>
-        <w:rPr>
-          <w:rFonts w:ascii="Times New Roman" w:hAnsi="Times New Roman" w:cs="Times New Roman"/>
-          <w:spacing w:val="10"/>
-          <w:kern w:val="0"/>
-          <w:sz w:val="24"/>
-          <w:szCs w:val="20"/>
-        </w:rPr>
-        <w:t xml:space="preserve"> </w:t>
-      </w:r>
-      <w:r>
-        <w:rPr>
-          <w:rFonts w:ascii="Times New Roman" w:hAnsi="Times New Roman" w:cs="Times New Roman" w:hint="eastAsia"/>
-          <w:spacing w:val="10"/>
-          <w:kern w:val="0"/>
-          <w:sz w:val="24"/>
-          <w:szCs w:val="20"/>
-        </w:rPr>
-        <w:t>Interface</w:t>
-      </w:r>
-      <w:r>
-        <w:rPr>
-          <w:rFonts w:ascii="Times New Roman" w:hAnsi="Times New Roman" w:cs="Times New Roman" w:hint="eastAsia"/>
-          <w:spacing w:val="10"/>
-          <w:kern w:val="0"/>
-          <w:sz w:val="24"/>
-          <w:szCs w:val="20"/>
-        </w:rPr>
-        <w:t>）</w:t>
-      </w:r>
-      <w:r>
-        <w:rPr>
-          <w:rFonts w:ascii="Times New Roman" w:hAnsi="Times New Roman" w:cs="Times New Roman" w:hint="eastAsia"/>
-          <w:spacing w:val="10"/>
-          <w:kern w:val="0"/>
-          <w:sz w:val="24"/>
-          <w:szCs w:val="20"/>
-        </w:rPr>
-        <w:t>客户端。</w:t>
-      </w:r>
-      <w:r>
-        <w:rPr>
-          <w:rFonts w:ascii="Times New Roman" w:hAnsi="Times New Roman" w:cs="Times New Roman" w:hint="eastAsia"/>
-          <w:spacing w:val="10"/>
-          <w:kern w:val="0"/>
-          <w:sz w:val="24"/>
-          <w:szCs w:val="20"/>
-        </w:rPr>
-        <w:t>考虑到主流的云存储供应</w:t>
-      </w:r>
-      <w:r>
-        <w:rPr>
-          <w:rFonts w:ascii="Times New Roman" w:hAnsi="Times New Roman" w:cs="Times New Roman" w:hint="eastAsia"/>
-          <w:spacing w:val="10"/>
-          <w:kern w:val="0"/>
-          <w:sz w:val="24"/>
-          <w:szCs w:val="20"/>
-        </w:rPr>
-        <w:t>商都提供了多平台数据共享的</w:t>
-      </w:r>
-      <w:r>
-        <w:rPr>
-          <w:rFonts w:ascii="Times New Roman" w:hAnsi="Times New Roman" w:cs="Times New Roman" w:hint="eastAsia"/>
-          <w:spacing w:val="10"/>
-          <w:kern w:val="0"/>
-          <w:sz w:val="24"/>
-          <w:szCs w:val="20"/>
-        </w:rPr>
-        <w:t>服务</w:t>
-      </w:r>
-      <w:r>
-        <w:rPr>
-          <w:rFonts w:ascii="Times New Roman" w:hAnsi="Times New Roman" w:cs="Times New Roman" w:hint="eastAsia"/>
-          <w:spacing w:val="10"/>
-          <w:kern w:val="0"/>
-          <w:sz w:val="24"/>
-          <w:szCs w:val="20"/>
-        </w:rPr>
-        <w:t>，</w:t>
-      </w:r>
-      <w:r>
-        <w:rPr>
-          <w:rFonts w:ascii="Times New Roman" w:hAnsi="Times New Roman" w:cs="Times New Roman" w:hint="eastAsia"/>
-          <w:spacing w:val="10"/>
-          <w:kern w:val="0"/>
-          <w:sz w:val="24"/>
-          <w:szCs w:val="20"/>
-        </w:rPr>
-        <w:t>我们需要对现有的中间件系统进行重构，解决</w:t>
-      </w:r>
-      <w:r>
-        <w:rPr>
-          <w:rFonts w:ascii="Times New Roman" w:hAnsi="Times New Roman" w:cs="Times New Roman" w:hint="eastAsia"/>
-          <w:spacing w:val="10"/>
-          <w:kern w:val="0"/>
-          <w:sz w:val="24"/>
-          <w:szCs w:val="20"/>
-        </w:rPr>
-        <w:t>来自多平台的</w:t>
-      </w:r>
-      <w:r>
-        <w:rPr>
-          <w:rFonts w:ascii="Times New Roman" w:hAnsi="Times New Roman" w:cs="Times New Roman" w:hint="eastAsia"/>
-          <w:spacing w:val="10"/>
-          <w:kern w:val="0"/>
-          <w:sz w:val="24"/>
-          <w:szCs w:val="20"/>
-        </w:rPr>
-        <w:t>不同</w:t>
-      </w:r>
-      <w:r>
-        <w:rPr>
-          <w:rFonts w:ascii="Times New Roman" w:hAnsi="Times New Roman" w:cs="Times New Roman" w:hint="eastAsia"/>
-          <w:spacing w:val="10"/>
-          <w:kern w:val="0"/>
-          <w:sz w:val="24"/>
-          <w:szCs w:val="20"/>
-        </w:rPr>
-        <w:t>客户端</w:t>
-      </w:r>
-      <w:r>
-        <w:rPr>
-          <w:rFonts w:ascii="Times New Roman" w:hAnsi="Times New Roman" w:cs="Times New Roman" w:hint="eastAsia"/>
-          <w:spacing w:val="10"/>
-          <w:kern w:val="0"/>
-          <w:sz w:val="24"/>
-          <w:szCs w:val="20"/>
-        </w:rPr>
-        <w:t>与</w:t>
-      </w:r>
-      <w:r>
-        <w:rPr>
-          <w:rFonts w:ascii="Times New Roman" w:hAnsi="Times New Roman" w:cs="Times New Roman" w:hint="eastAsia"/>
-          <w:spacing w:val="10"/>
-          <w:kern w:val="0"/>
-          <w:sz w:val="24"/>
-          <w:szCs w:val="20"/>
-        </w:rPr>
-        <w:t>云存储服务器</w:t>
-      </w:r>
-      <w:r>
-        <w:rPr>
-          <w:rFonts w:ascii="Times New Roman" w:hAnsi="Times New Roman" w:cs="Times New Roman" w:hint="eastAsia"/>
-          <w:spacing w:val="10"/>
-          <w:kern w:val="0"/>
-          <w:sz w:val="24"/>
-          <w:szCs w:val="20"/>
-        </w:rPr>
-        <w:t>的</w:t>
-      </w:r>
-      <w:r>
-        <w:rPr>
-          <w:rFonts w:ascii="Times New Roman" w:hAnsi="Times New Roman" w:cs="Times New Roman" w:hint="eastAsia"/>
-          <w:spacing w:val="10"/>
-          <w:kern w:val="0"/>
-          <w:sz w:val="24"/>
-          <w:szCs w:val="20"/>
-        </w:rPr>
-        <w:t>适配</w:t>
-      </w:r>
-      <w:r>
-        <w:rPr>
-          <w:rFonts w:ascii="Times New Roman" w:hAnsi="Times New Roman" w:cs="Times New Roman" w:hint="eastAsia"/>
-          <w:spacing w:val="10"/>
-          <w:kern w:val="0"/>
-          <w:sz w:val="24"/>
-          <w:szCs w:val="20"/>
-        </w:rPr>
-        <w:t>问题，使其</w:t>
-      </w:r>
-      <w:r>
-        <w:rPr>
-          <w:rFonts w:ascii="Times New Roman" w:hAnsi="Times New Roman" w:cs="Times New Roman" w:hint="eastAsia"/>
-          <w:spacing w:val="10"/>
-          <w:kern w:val="0"/>
-          <w:sz w:val="24"/>
-          <w:szCs w:val="20"/>
-        </w:rPr>
-        <w:t>具备可扩展性</w:t>
-      </w:r>
-      <w:r>
-        <w:rPr>
-          <w:rFonts w:ascii="Times New Roman" w:hAnsi="Times New Roman" w:cs="Times New Roman" w:hint="eastAsia"/>
-          <w:spacing w:val="10"/>
-          <w:kern w:val="0"/>
-          <w:sz w:val="24"/>
-          <w:szCs w:val="20"/>
-        </w:rPr>
-        <w:t>以</w:t>
-      </w:r>
-      <w:r>
-        <w:rPr>
-          <w:rFonts w:ascii="Times New Roman" w:hAnsi="Times New Roman" w:cs="Times New Roman" w:hint="eastAsia"/>
-          <w:spacing w:val="10"/>
-          <w:kern w:val="0"/>
-          <w:sz w:val="24"/>
-          <w:szCs w:val="20"/>
-        </w:rPr>
-        <w:t>支撑更多</w:t>
-      </w:r>
-      <w:r>
-        <w:rPr>
-          <w:rFonts w:ascii="Times New Roman" w:hAnsi="Times New Roman" w:cs="Times New Roman" w:hint="eastAsia"/>
-          <w:spacing w:val="10"/>
-          <w:kern w:val="0"/>
-          <w:sz w:val="24"/>
-          <w:szCs w:val="20"/>
-        </w:rPr>
-        <w:t>的</w:t>
-      </w:r>
-      <w:r>
-        <w:rPr>
-          <w:rFonts w:ascii="Times New Roman" w:hAnsi="Times New Roman" w:cs="Times New Roman" w:hint="eastAsia"/>
-          <w:spacing w:val="10"/>
-          <w:kern w:val="0"/>
-          <w:sz w:val="24"/>
-          <w:szCs w:val="20"/>
-        </w:rPr>
-        <w:t>客户端类型</w:t>
-      </w:r>
-      <w:r>
-        <w:rPr>
-          <w:rFonts w:ascii="Times New Roman" w:hAnsi="Times New Roman" w:cs="Times New Roman" w:hint="eastAsia"/>
-          <w:spacing w:val="10"/>
-          <w:kern w:val="0"/>
-          <w:sz w:val="24"/>
-          <w:szCs w:val="20"/>
-        </w:rPr>
-        <w:t>。</w:t>
-      </w:r>
-    </w:p>
-    <w:p>
-      <w:pPr>
-        <w:pStyle w:val="Heading2"/>
-      </w:pPr>
-      <w:bookmarkStart w:id="104" w:name="_Toc488502774"/>
+        <w:pStyle w:val="Heading3"/>
+      </w:pPr>
+      <w:bookmarkStart w:id="104" w:name="_Toc488567288"/>
       <w:r>
         <w:t>3</w:t>
       </w:r>
       <w:r>
-        <w:t>.</w:t>
-      </w:r>
-      <w:r>
-        <w:t>2</w:t>
-      </w:r>
-      <w:r>
-        <w:t xml:space="preserve"> </w:t>
+        <w:t>.2</w:t>
+      </w:r>
+      <w:r>
+        <w:t xml:space="preserve">.1 </w:t>
       </w:r>
       <w:r>
         <w:rPr>
           <w:rFonts w:hint="eastAsia"/>
         </w:rPr>
-        <w:t>中间件</w:t>
-      </w:r>
-      <w:r>
-        <w:rPr>
-          <w:rFonts w:hint="eastAsia"/>
-        </w:rPr>
-        <w:t>系统</w:t>
-      </w:r>
-      <w:r>
-        <w:t>优化</w:t>
-      </w:r>
-      <w:r>
-        <w:rPr>
-          <w:rFonts w:hint="eastAsia"/>
-        </w:rPr>
-        <w:t>需求</w:t>
-      </w:r>
-      <w:r>
-        <w:t>分析</w:t>
+        <w:t>持久会话</w:t>
+      </w:r>
+      <w:r>
+        <w:t>管理</w:t>
       </w:r>
       <w:bookmarkEnd w:id="104"/>
-    </w:p>
-    <w:p>
-      <w:pPr>
-        <w:spacing w:line="400" w:lineRule="exact"/>
-        <w:ind w:firstLine="420"/>
-        <w:rPr>
-          <w:rFonts w:ascii="Times New Roman" w:hAnsi="Times New Roman" w:cs="Times New Roman"/>
-          <w:sz w:val="24"/>
-        </w:rPr>
-      </w:pPr>
-      <w:r>
-        <w:rPr>
-          <w:rFonts w:ascii="Times New Roman" w:hAnsi="Times New Roman" w:cs="Times New Roman" w:hint="eastAsia"/>
-          <w:spacing w:val="10"/>
-          <w:sz w:val="24"/>
-        </w:rPr>
-        <w:t>通过上文对</w:t>
-      </w:r>
-      <w:r>
-        <w:rPr>
-          <w:rFonts w:ascii="Times New Roman" w:hAnsi="Times New Roman" w:cs="Times New Roman" w:hint="eastAsia"/>
-          <w:spacing w:val="10"/>
-          <w:sz w:val="24"/>
-        </w:rPr>
-        <w:t>现</w:t>
-      </w:r>
-      <w:r>
-        <w:rPr>
-          <w:rFonts w:ascii="Times New Roman" w:hAnsi="Times New Roman" w:cs="Times New Roman" w:hint="eastAsia"/>
-          <w:spacing w:val="10"/>
-          <w:sz w:val="24"/>
-        </w:rPr>
-        <w:t>有</w:t>
-      </w:r>
-      <w:r>
-        <w:rPr>
-          <w:rFonts w:ascii="Times New Roman" w:hAnsi="Times New Roman" w:cs="Times New Roman" w:hint="eastAsia"/>
-          <w:spacing w:val="10"/>
-          <w:sz w:val="24"/>
-        </w:rPr>
-        <w:t>中间件</w:t>
-      </w:r>
-      <w:r>
-        <w:rPr>
-          <w:rFonts w:ascii="Times New Roman" w:hAnsi="Times New Roman" w:cs="Times New Roman" w:hint="eastAsia"/>
-          <w:spacing w:val="10"/>
-          <w:sz w:val="24"/>
-        </w:rPr>
-        <w:t>系统的缺陷分析，</w:t>
-      </w:r>
-      <w:r>
-        <w:rPr>
-          <w:rFonts w:ascii="Times New Roman" w:hAnsi="Times New Roman" w:cs="Times New Roman" w:hint="eastAsia"/>
-          <w:spacing w:val="10"/>
-          <w:sz w:val="24"/>
-        </w:rPr>
-        <w:t>并</w:t>
-      </w:r>
-      <w:r>
-        <w:rPr>
-          <w:rFonts w:ascii="Times New Roman" w:hAnsi="Times New Roman" w:cs="Times New Roman" w:hint="eastAsia"/>
-          <w:spacing w:val="10"/>
-          <w:sz w:val="24"/>
-        </w:rPr>
-        <w:t>结合</w:t>
-      </w:r>
-      <w:r>
-        <w:rPr>
-          <w:rFonts w:ascii="Times New Roman" w:hAnsi="Times New Roman" w:cs="Times New Roman" w:hint="eastAsia"/>
-          <w:sz w:val="24"/>
-        </w:rPr>
-        <w:t>业内同类产品的调研结果</w:t>
-      </w:r>
-      <w:r>
-        <w:rPr>
-          <w:rFonts w:ascii="Times New Roman" w:hAnsi="Times New Roman" w:cs="Times New Roman" w:hint="eastAsia"/>
-          <w:sz w:val="24"/>
-        </w:rPr>
-        <w:t>，</w:t>
-      </w:r>
-      <w:r>
-        <w:rPr>
-          <w:rFonts w:ascii="Times New Roman" w:hAnsi="Times New Roman" w:cs="Times New Roman"/>
-          <w:sz w:val="24"/>
-        </w:rPr>
-        <w:t xml:space="preserve"> </w:t>
-      </w:r>
-      <w:r>
-        <w:rPr>
-          <w:rFonts w:ascii="Times New Roman" w:hAnsi="Times New Roman" w:cs="Times New Roman" w:hint="eastAsia"/>
-          <w:sz w:val="24"/>
-        </w:rPr>
-        <w:t>本文将从</w:t>
-      </w:r>
-      <w:r>
-        <w:rPr>
-          <w:rFonts w:ascii="Times New Roman" w:hAnsi="Times New Roman" w:cs="Times New Roman" w:hint="eastAsia"/>
-          <w:sz w:val="24"/>
-        </w:rPr>
-        <w:t>持久会话管理、大文件上传、</w:t>
-      </w:r>
-      <w:r>
-        <w:rPr>
-          <w:rFonts w:ascii="Times New Roman" w:hAnsi="Times New Roman" w:cs="Times New Roman" w:hint="eastAsia"/>
-          <w:sz w:val="24"/>
-        </w:rPr>
-        <w:t>本地缓存、多应用适配四个方面进</w:t>
-      </w:r>
-      <w:r>
-        <w:rPr>
-          <w:rFonts w:ascii="Times New Roman" w:hAnsi="Times New Roman" w:cs="Times New Roman" w:hint="eastAsia"/>
-          <w:sz w:val="24"/>
-        </w:rPr>
-        <w:lastRenderedPageBreak/>
-        <w:t>行优化，具体分析见下文</w:t>
-      </w:r>
-      <w:r>
-        <w:rPr>
-          <w:rFonts w:ascii="Times New Roman" w:hAnsi="Times New Roman" w:cs="Times New Roman" w:hint="eastAsia"/>
-          <w:sz w:val="24"/>
-        </w:rPr>
-        <w:t>。</w:t>
-      </w:r>
-    </w:p>
-    <w:p>
-      <w:pPr>
-        <w:pStyle w:val="Heading3"/>
-      </w:pPr>
-      <w:bookmarkStart w:id="105" w:name="_Toc488502775"/>
-      <w:r>
-        <w:t>3</w:t>
-      </w:r>
-      <w:r>
-        <w:t>.2</w:t>
-      </w:r>
-      <w:r>
-        <w:t xml:space="preserve">.1 </w:t>
-      </w:r>
-      <w:r>
-        <w:rPr>
-          <w:rFonts w:hint="eastAsia"/>
-        </w:rPr>
-        <w:t>持久会话</w:t>
-      </w:r>
-      <w:r>
-        <w:t>管理</w:t>
-      </w:r>
-      <w:bookmarkEnd w:id="105"/>
     </w:p>
     <w:p>
       <w:pPr>
@@ -18375,7 +18555,14 @@
           <w:rFonts w:ascii="Times New Roman" w:hAnsi="Times New Roman" w:cs="Times New Roman" w:hint="eastAsia"/>
           <w:sz w:val="24"/>
         </w:rPr>
-        <w:t>不同用户的数据，按照会话进行逻辑隔离；一个用户只能访问自己所属会话的数据。</w:t>
+        <w:t>不同用户的数据，按照会话进行逻辑隔离，</w:t>
+      </w:r>
+      <w:r>
+        <w:rPr>
+          <w:rFonts w:ascii="Times New Roman" w:hAnsi="Times New Roman" w:cs="Times New Roman" w:hint="eastAsia"/>
+          <w:sz w:val="24"/>
+        </w:rPr>
+        <w:t>一个用户只能访问自己所属会话的数据。</w:t>
       </w:r>
     </w:p>
     <w:p>
@@ -18520,7 +18707,7 @@
       <w:pPr>
         <w:pStyle w:val="Heading3"/>
       </w:pPr>
-      <w:bookmarkStart w:id="106" w:name="_Toc488502776"/>
+      <w:bookmarkStart w:id="105" w:name="_Toc488567289"/>
       <w:r>
         <w:t>3</w:t>
       </w:r>
@@ -18536,7 +18723,7 @@
         </w:rPr>
         <w:t>大文件上传</w:t>
       </w:r>
-      <w:bookmarkEnd w:id="106"/>
+      <w:bookmarkEnd w:id="105"/>
     </w:p>
     <w:p>
       <w:pPr>
@@ -18574,6 +18761,13 @@
           <w:sz w:val="24"/>
         </w:rPr>
         <w:t>大量的</w:t>
+      </w:r>
+      <w:r>
+        <w:rPr>
+          <w:rFonts w:ascii="Times New Roman" w:hAnsi="Times New Roman" w:cs="Times New Roman" w:hint="eastAsia"/>
+          <w:sz w:val="24"/>
+        </w:rPr>
+        <w:t>网络</w:t>
       </w:r>
       <w:r>
         <w:rPr>
@@ -19002,7 +19196,7 @@
       <w:pPr>
         <w:pStyle w:val="Heading3"/>
       </w:pPr>
-      <w:bookmarkStart w:id="107" w:name="_Toc488502777"/>
+      <w:bookmarkStart w:id="106" w:name="_Toc488567290"/>
       <w:r>
         <w:t>3</w:t>
       </w:r>
@@ -19018,7 +19212,7 @@
         </w:rPr>
         <w:t>本地缓存</w:t>
       </w:r>
-      <w:bookmarkEnd w:id="107"/>
+      <w:bookmarkEnd w:id="106"/>
     </w:p>
     <w:p>
       <w:pPr>
@@ -19140,7 +19334,21 @@
           <w:rFonts w:ascii="Times New Roman" w:hAnsi="Times New Roman" w:cs="Times New Roman" w:hint="eastAsia"/>
           <w:sz w:val="24"/>
         </w:rPr>
-        <w:t>由于客户端远程访问</w:t>
+        <w:t>由于客户端</w:t>
+      </w:r>
+      <w:r>
+        <w:rPr>
+          <w:rFonts w:ascii="Times New Roman" w:hAnsi="Times New Roman" w:cs="Times New Roman" w:hint="eastAsia"/>
+          <w:sz w:val="24"/>
+        </w:rPr>
+        <w:t>有</w:t>
+      </w:r>
+      <w:r>
+        <w:rPr>
+          <w:rFonts w:ascii="Times New Roman" w:hAnsi="Times New Roman" w:cs="Times New Roman" w:hint="eastAsia"/>
+          <w:sz w:val="24"/>
+        </w:rPr>
+        <w:t>远程访问</w:t>
       </w:r>
       <w:r>
         <w:rPr>
@@ -19203,7 +19411,23 @@
           <w:rFonts w:ascii="Times New Roman" w:hAnsi="Times New Roman" w:cs="Times New Roman" w:hint="eastAsia"/>
           <w:sz w:val="24"/>
         </w:rPr>
-        <w:t>资源的浪费。因此，我们需要高效利用临时存储区域，以降低</w:t>
+        <w:t>资源的浪费。因此，我们需要高效</w:t>
+      </w:r>
+      <w:r>
+        <w:rPr>
+          <w:rFonts w:ascii="Times New Roman" w:hAnsi="Times New Roman" w:cs="Times New Roman" w:hint="eastAsia"/>
+          <w:sz w:val="24"/>
+        </w:rPr>
+        <w:t>的</w:t>
+      </w:r>
+      <w:bookmarkStart w:id="107" w:name="_GoBack"/>
+      <w:bookmarkEnd w:id="107"/>
+      <w:r>
+        <w:rPr>
+          <w:rFonts w:ascii="Times New Roman" w:hAnsi="Times New Roman" w:cs="Times New Roman" w:hint="eastAsia"/>
+          <w:sz w:val="24"/>
+        </w:rPr>
+        <w:t>临时存储区域，以降低</w:t>
       </w:r>
       <w:r>
         <w:rPr>
@@ -19802,7 +20026,7 @@
       <w:pPr>
         <w:pStyle w:val="Heading3"/>
       </w:pPr>
-      <w:bookmarkStart w:id="108" w:name="_Toc488502778"/>
+      <w:bookmarkStart w:id="108" w:name="_Toc488567291"/>
       <w:r>
         <w:t>3</w:t>
       </w:r>
@@ -20171,7 +20395,7 @@
           <w:rFonts w:ascii="Times New Roman" w:hAnsi="Times New Roman" w:cs="Times New Roman"/>
         </w:rPr>
       </w:pPr>
-      <w:bookmarkStart w:id="109" w:name="_Toc488502779"/>
+      <w:bookmarkStart w:id="109" w:name="_Toc488567292"/>
       <w:r>
         <w:rPr>
           <w:rFonts w:ascii="Times New Roman" w:hAnsi="Times New Roman" w:cs="Times New Roman"/>
@@ -20221,7 +20445,7 @@
       <w:pPr>
         <w:pStyle w:val="Heading2"/>
       </w:pPr>
-      <w:bookmarkStart w:id="110" w:name="_Toc488502780"/>
+      <w:bookmarkStart w:id="110" w:name="_Toc488567293"/>
       <w:r>
         <w:t>4</w:t>
       </w:r>
@@ -20251,7 +20475,7 @@
       <w:pPr>
         <w:pStyle w:val="Heading2"/>
       </w:pPr>
-      <w:bookmarkStart w:id="111" w:name="_Toc488502781"/>
+      <w:bookmarkStart w:id="111" w:name="_Toc488567294"/>
       <w:r>
         <w:t>4</w:t>
       </w:r>
@@ -20271,7 +20495,7 @@
       <w:pPr>
         <w:pStyle w:val="Heading2"/>
       </w:pPr>
-      <w:bookmarkStart w:id="112" w:name="_Toc488502782"/>
+      <w:bookmarkStart w:id="112" w:name="_Toc488567295"/>
       <w:r>
         <w:t>4</w:t>
       </w:r>
@@ -20296,7 +20520,7 @@
       <w:pPr>
         <w:pStyle w:val="Heading3"/>
       </w:pPr>
-      <w:bookmarkStart w:id="113" w:name="_Toc488502783"/>
+      <w:bookmarkStart w:id="113" w:name="_Toc488567296"/>
       <w:r>
         <w:t>4</w:t>
       </w:r>
@@ -20315,7 +20539,7 @@
       <w:pPr>
         <w:pStyle w:val="Heading3"/>
       </w:pPr>
-      <w:bookmarkStart w:id="114" w:name="_Toc488502784"/>
+      <w:bookmarkStart w:id="114" w:name="_Toc488567297"/>
       <w:r>
         <w:t>4</w:t>
       </w:r>
@@ -20361,8 +20585,11 @@
       <w:bookmarkStart w:id="119" w:name="_Toc488477592"/>
       <w:bookmarkStart w:id="120" w:name="_Toc488485825"/>
       <w:bookmarkStart w:id="121" w:name="_Toc488493970"/>
-      <w:bookmarkStart w:id="122" w:name="_Toc474177088"/>
-      <w:bookmarkStart w:id="123" w:name="_Toc488502785"/>
+      <w:bookmarkStart w:id="122" w:name="_Toc488502785"/>
+      <w:bookmarkStart w:id="123" w:name="_Toc488503363"/>
+      <w:bookmarkStart w:id="124" w:name="_Toc474177088"/>
+      <w:bookmarkStart w:id="125" w:name="_Toc488566475"/>
+      <w:bookmarkStart w:id="126" w:name="_Toc488567298"/>
       <w:bookmarkEnd w:id="115"/>
       <w:bookmarkEnd w:id="116"/>
       <w:bookmarkEnd w:id="117"/>
@@ -20370,7 +20597,10 @@
       <w:bookmarkEnd w:id="119"/>
       <w:bookmarkEnd w:id="120"/>
       <w:bookmarkEnd w:id="121"/>
+      <w:bookmarkEnd w:id="122"/>
       <w:bookmarkEnd w:id="123"/>
+      <w:bookmarkEnd w:id="125"/>
+      <w:bookmarkEnd w:id="126"/>
     </w:p>
     <w:p>
       <w:pPr>
@@ -20393,22 +20623,28 @@
           <w:szCs w:val="32"/>
         </w:rPr>
       </w:pPr>
-      <w:bookmarkStart w:id="124" w:name="_Toc488351942"/>
-      <w:bookmarkStart w:id="125" w:name="_Toc488412528"/>
-      <w:bookmarkStart w:id="126" w:name="_Toc488421365"/>
-      <w:bookmarkStart w:id="127" w:name="_Toc488422522"/>
-      <w:bookmarkStart w:id="128" w:name="_Toc488477593"/>
-      <w:bookmarkStart w:id="129" w:name="_Toc488485826"/>
-      <w:bookmarkStart w:id="130" w:name="_Toc488493971"/>
-      <w:bookmarkStart w:id="131" w:name="_Toc488502786"/>
-      <w:bookmarkEnd w:id="124"/>
-      <w:bookmarkEnd w:id="125"/>
-      <w:bookmarkEnd w:id="126"/>
+      <w:bookmarkStart w:id="127" w:name="_Toc488351942"/>
+      <w:bookmarkStart w:id="128" w:name="_Toc488412528"/>
+      <w:bookmarkStart w:id="129" w:name="_Toc488421365"/>
+      <w:bookmarkStart w:id="130" w:name="_Toc488422522"/>
+      <w:bookmarkStart w:id="131" w:name="_Toc488477593"/>
+      <w:bookmarkStart w:id="132" w:name="_Toc488485826"/>
+      <w:bookmarkStart w:id="133" w:name="_Toc488493971"/>
+      <w:bookmarkStart w:id="134" w:name="_Toc488502786"/>
+      <w:bookmarkStart w:id="135" w:name="_Toc488503364"/>
+      <w:bookmarkStart w:id="136" w:name="_Toc488566476"/>
+      <w:bookmarkStart w:id="137" w:name="_Toc488567299"/>
       <w:bookmarkEnd w:id="127"/>
       <w:bookmarkEnd w:id="128"/>
       <w:bookmarkEnd w:id="129"/>
       <w:bookmarkEnd w:id="130"/>
       <w:bookmarkEnd w:id="131"/>
+      <w:bookmarkEnd w:id="132"/>
+      <w:bookmarkEnd w:id="133"/>
+      <w:bookmarkEnd w:id="134"/>
+      <w:bookmarkEnd w:id="135"/>
+      <w:bookmarkEnd w:id="136"/>
+      <w:bookmarkEnd w:id="137"/>
     </w:p>
     <w:p>
       <w:pPr>
@@ -20431,22 +20667,28 @@
           <w:szCs w:val="32"/>
         </w:rPr>
       </w:pPr>
-      <w:bookmarkStart w:id="132" w:name="_Toc488351943"/>
-      <w:bookmarkStart w:id="133" w:name="_Toc488412529"/>
-      <w:bookmarkStart w:id="134" w:name="_Toc488421366"/>
-      <w:bookmarkStart w:id="135" w:name="_Toc488422523"/>
-      <w:bookmarkStart w:id="136" w:name="_Toc488477594"/>
-      <w:bookmarkStart w:id="137" w:name="_Toc488485827"/>
-      <w:bookmarkStart w:id="138" w:name="_Toc488493972"/>
-      <w:bookmarkStart w:id="139" w:name="_Toc488502787"/>
-      <w:bookmarkEnd w:id="132"/>
-      <w:bookmarkEnd w:id="133"/>
-      <w:bookmarkEnd w:id="134"/>
-      <w:bookmarkEnd w:id="135"/>
-      <w:bookmarkEnd w:id="136"/>
-      <w:bookmarkEnd w:id="137"/>
+      <w:bookmarkStart w:id="138" w:name="_Toc488351943"/>
+      <w:bookmarkStart w:id="139" w:name="_Toc488412529"/>
+      <w:bookmarkStart w:id="140" w:name="_Toc488421366"/>
+      <w:bookmarkStart w:id="141" w:name="_Toc488422523"/>
+      <w:bookmarkStart w:id="142" w:name="_Toc488477594"/>
+      <w:bookmarkStart w:id="143" w:name="_Toc488485827"/>
+      <w:bookmarkStart w:id="144" w:name="_Toc488493972"/>
+      <w:bookmarkStart w:id="145" w:name="_Toc488502787"/>
+      <w:bookmarkStart w:id="146" w:name="_Toc488503365"/>
+      <w:bookmarkStart w:id="147" w:name="_Toc488566477"/>
+      <w:bookmarkStart w:id="148" w:name="_Toc488567300"/>
       <w:bookmarkEnd w:id="138"/>
       <w:bookmarkEnd w:id="139"/>
+      <w:bookmarkEnd w:id="140"/>
+      <w:bookmarkEnd w:id="141"/>
+      <w:bookmarkEnd w:id="142"/>
+      <w:bookmarkEnd w:id="143"/>
+      <w:bookmarkEnd w:id="144"/>
+      <w:bookmarkEnd w:id="145"/>
+      <w:bookmarkEnd w:id="146"/>
+      <w:bookmarkEnd w:id="147"/>
+      <w:bookmarkEnd w:id="148"/>
     </w:p>
     <w:p>
       <w:pPr>
@@ -20469,22 +20711,28 @@
           <w:szCs w:val="32"/>
         </w:rPr>
       </w:pPr>
-      <w:bookmarkStart w:id="140" w:name="_Toc488351944"/>
-      <w:bookmarkStart w:id="141" w:name="_Toc488412530"/>
-      <w:bookmarkStart w:id="142" w:name="_Toc488421367"/>
-      <w:bookmarkStart w:id="143" w:name="_Toc488422524"/>
-      <w:bookmarkStart w:id="144" w:name="_Toc488477595"/>
-      <w:bookmarkStart w:id="145" w:name="_Toc488485828"/>
-      <w:bookmarkStart w:id="146" w:name="_Toc488493973"/>
-      <w:bookmarkStart w:id="147" w:name="_Toc488502788"/>
-      <w:bookmarkEnd w:id="140"/>
-      <w:bookmarkEnd w:id="141"/>
-      <w:bookmarkEnd w:id="142"/>
-      <w:bookmarkEnd w:id="143"/>
-      <w:bookmarkEnd w:id="144"/>
-      <w:bookmarkEnd w:id="145"/>
-      <w:bookmarkEnd w:id="146"/>
-      <w:bookmarkEnd w:id="147"/>
+      <w:bookmarkStart w:id="149" w:name="_Toc488351944"/>
+      <w:bookmarkStart w:id="150" w:name="_Toc488412530"/>
+      <w:bookmarkStart w:id="151" w:name="_Toc488421367"/>
+      <w:bookmarkStart w:id="152" w:name="_Toc488422524"/>
+      <w:bookmarkStart w:id="153" w:name="_Toc488477595"/>
+      <w:bookmarkStart w:id="154" w:name="_Toc488485828"/>
+      <w:bookmarkStart w:id="155" w:name="_Toc488493973"/>
+      <w:bookmarkStart w:id="156" w:name="_Toc488502788"/>
+      <w:bookmarkStart w:id="157" w:name="_Toc488503366"/>
+      <w:bookmarkStart w:id="158" w:name="_Toc488566478"/>
+      <w:bookmarkStart w:id="159" w:name="_Toc488567301"/>
+      <w:bookmarkEnd w:id="149"/>
+      <w:bookmarkEnd w:id="150"/>
+      <w:bookmarkEnd w:id="151"/>
+      <w:bookmarkEnd w:id="152"/>
+      <w:bookmarkEnd w:id="153"/>
+      <w:bookmarkEnd w:id="154"/>
+      <w:bookmarkEnd w:id="155"/>
+      <w:bookmarkEnd w:id="156"/>
+      <w:bookmarkEnd w:id="157"/>
+      <w:bookmarkEnd w:id="158"/>
+      <w:bookmarkEnd w:id="159"/>
     </w:p>
     <w:p>
       <w:pPr>
@@ -20507,22 +20755,28 @@
           <w:szCs w:val="32"/>
         </w:rPr>
       </w:pPr>
-      <w:bookmarkStart w:id="148" w:name="_Toc488351945"/>
-      <w:bookmarkStart w:id="149" w:name="_Toc488412531"/>
-      <w:bookmarkStart w:id="150" w:name="_Toc488421368"/>
-      <w:bookmarkStart w:id="151" w:name="_Toc488422525"/>
-      <w:bookmarkStart w:id="152" w:name="_Toc488477596"/>
-      <w:bookmarkStart w:id="153" w:name="_Toc488485829"/>
-      <w:bookmarkStart w:id="154" w:name="_Toc488493974"/>
-      <w:bookmarkStart w:id="155" w:name="_Toc488502789"/>
-      <w:bookmarkEnd w:id="148"/>
-      <w:bookmarkEnd w:id="149"/>
-      <w:bookmarkEnd w:id="150"/>
-      <w:bookmarkEnd w:id="151"/>
-      <w:bookmarkEnd w:id="152"/>
-      <w:bookmarkEnd w:id="153"/>
-      <w:bookmarkEnd w:id="154"/>
-      <w:bookmarkEnd w:id="155"/>
+      <w:bookmarkStart w:id="160" w:name="_Toc488351945"/>
+      <w:bookmarkStart w:id="161" w:name="_Toc488412531"/>
+      <w:bookmarkStart w:id="162" w:name="_Toc488421368"/>
+      <w:bookmarkStart w:id="163" w:name="_Toc488422525"/>
+      <w:bookmarkStart w:id="164" w:name="_Toc488477596"/>
+      <w:bookmarkStart w:id="165" w:name="_Toc488485829"/>
+      <w:bookmarkStart w:id="166" w:name="_Toc488493974"/>
+      <w:bookmarkStart w:id="167" w:name="_Toc488502789"/>
+      <w:bookmarkStart w:id="168" w:name="_Toc488503367"/>
+      <w:bookmarkStart w:id="169" w:name="_Toc488566479"/>
+      <w:bookmarkStart w:id="170" w:name="_Toc488567302"/>
+      <w:bookmarkEnd w:id="160"/>
+      <w:bookmarkEnd w:id="161"/>
+      <w:bookmarkEnd w:id="162"/>
+      <w:bookmarkEnd w:id="163"/>
+      <w:bookmarkEnd w:id="164"/>
+      <w:bookmarkEnd w:id="165"/>
+      <w:bookmarkEnd w:id="166"/>
+      <w:bookmarkEnd w:id="167"/>
+      <w:bookmarkEnd w:id="168"/>
+      <w:bookmarkEnd w:id="169"/>
+      <w:bookmarkEnd w:id="170"/>
     </w:p>
     <w:p>
       <w:pPr>
@@ -20545,22 +20799,28 @@
           <w:szCs w:val="32"/>
         </w:rPr>
       </w:pPr>
-      <w:bookmarkStart w:id="156" w:name="_Toc488351946"/>
-      <w:bookmarkStart w:id="157" w:name="_Toc488412532"/>
-      <w:bookmarkStart w:id="158" w:name="_Toc488421369"/>
-      <w:bookmarkStart w:id="159" w:name="_Toc488422526"/>
-      <w:bookmarkStart w:id="160" w:name="_Toc488477597"/>
-      <w:bookmarkStart w:id="161" w:name="_Toc488485830"/>
-      <w:bookmarkStart w:id="162" w:name="_Toc488493975"/>
-      <w:bookmarkStart w:id="163" w:name="_Toc488502790"/>
-      <w:bookmarkEnd w:id="156"/>
-      <w:bookmarkEnd w:id="157"/>
-      <w:bookmarkEnd w:id="158"/>
-      <w:bookmarkEnd w:id="159"/>
-      <w:bookmarkEnd w:id="160"/>
-      <w:bookmarkEnd w:id="161"/>
-      <w:bookmarkEnd w:id="162"/>
-      <w:bookmarkEnd w:id="163"/>
+      <w:bookmarkStart w:id="171" w:name="_Toc488351946"/>
+      <w:bookmarkStart w:id="172" w:name="_Toc488412532"/>
+      <w:bookmarkStart w:id="173" w:name="_Toc488421369"/>
+      <w:bookmarkStart w:id="174" w:name="_Toc488422526"/>
+      <w:bookmarkStart w:id="175" w:name="_Toc488477597"/>
+      <w:bookmarkStart w:id="176" w:name="_Toc488485830"/>
+      <w:bookmarkStart w:id="177" w:name="_Toc488493975"/>
+      <w:bookmarkStart w:id="178" w:name="_Toc488502790"/>
+      <w:bookmarkStart w:id="179" w:name="_Toc488503368"/>
+      <w:bookmarkStart w:id="180" w:name="_Toc488566480"/>
+      <w:bookmarkStart w:id="181" w:name="_Toc488567303"/>
+      <w:bookmarkEnd w:id="171"/>
+      <w:bookmarkEnd w:id="172"/>
+      <w:bookmarkEnd w:id="173"/>
+      <w:bookmarkEnd w:id="174"/>
+      <w:bookmarkEnd w:id="175"/>
+      <w:bookmarkEnd w:id="176"/>
+      <w:bookmarkEnd w:id="177"/>
+      <w:bookmarkEnd w:id="178"/>
+      <w:bookmarkEnd w:id="179"/>
+      <w:bookmarkEnd w:id="180"/>
+      <w:bookmarkEnd w:id="181"/>
     </w:p>
     <w:p>
       <w:pPr>
@@ -20583,22 +20843,28 @@
           <w:szCs w:val="32"/>
         </w:rPr>
       </w:pPr>
-      <w:bookmarkStart w:id="164" w:name="_Toc488351947"/>
-      <w:bookmarkStart w:id="165" w:name="_Toc488412533"/>
-      <w:bookmarkStart w:id="166" w:name="_Toc488421370"/>
-      <w:bookmarkStart w:id="167" w:name="_Toc488422527"/>
-      <w:bookmarkStart w:id="168" w:name="_Toc488477598"/>
-      <w:bookmarkStart w:id="169" w:name="_Toc488485831"/>
-      <w:bookmarkStart w:id="170" w:name="_Toc488493976"/>
-      <w:bookmarkStart w:id="171" w:name="_Toc488502791"/>
-      <w:bookmarkEnd w:id="164"/>
-      <w:bookmarkEnd w:id="165"/>
-      <w:bookmarkEnd w:id="166"/>
-      <w:bookmarkEnd w:id="167"/>
-      <w:bookmarkEnd w:id="168"/>
-      <w:bookmarkEnd w:id="169"/>
-      <w:bookmarkEnd w:id="170"/>
-      <w:bookmarkEnd w:id="171"/>
+      <w:bookmarkStart w:id="182" w:name="_Toc488351947"/>
+      <w:bookmarkStart w:id="183" w:name="_Toc488412533"/>
+      <w:bookmarkStart w:id="184" w:name="_Toc488421370"/>
+      <w:bookmarkStart w:id="185" w:name="_Toc488422527"/>
+      <w:bookmarkStart w:id="186" w:name="_Toc488477598"/>
+      <w:bookmarkStart w:id="187" w:name="_Toc488485831"/>
+      <w:bookmarkStart w:id="188" w:name="_Toc488493976"/>
+      <w:bookmarkStart w:id="189" w:name="_Toc488502791"/>
+      <w:bookmarkStart w:id="190" w:name="_Toc488503369"/>
+      <w:bookmarkStart w:id="191" w:name="_Toc488566481"/>
+      <w:bookmarkStart w:id="192" w:name="_Toc488567304"/>
+      <w:bookmarkEnd w:id="182"/>
+      <w:bookmarkEnd w:id="183"/>
+      <w:bookmarkEnd w:id="184"/>
+      <w:bookmarkEnd w:id="185"/>
+      <w:bookmarkEnd w:id="186"/>
+      <w:bookmarkEnd w:id="187"/>
+      <w:bookmarkEnd w:id="188"/>
+      <w:bookmarkEnd w:id="189"/>
+      <w:bookmarkEnd w:id="190"/>
+      <w:bookmarkEnd w:id="191"/>
+      <w:bookmarkEnd w:id="192"/>
     </w:p>
     <w:p>
       <w:pPr>
@@ -20621,22 +20887,28 @@
           <w:szCs w:val="32"/>
         </w:rPr>
       </w:pPr>
-      <w:bookmarkStart w:id="172" w:name="_Toc488351948"/>
-      <w:bookmarkStart w:id="173" w:name="_Toc488412534"/>
-      <w:bookmarkStart w:id="174" w:name="_Toc488421371"/>
-      <w:bookmarkStart w:id="175" w:name="_Toc488422528"/>
-      <w:bookmarkStart w:id="176" w:name="_Toc488477599"/>
-      <w:bookmarkStart w:id="177" w:name="_Toc488485832"/>
-      <w:bookmarkStart w:id="178" w:name="_Toc488493977"/>
-      <w:bookmarkStart w:id="179" w:name="_Toc488502792"/>
-      <w:bookmarkEnd w:id="172"/>
-      <w:bookmarkEnd w:id="173"/>
-      <w:bookmarkEnd w:id="174"/>
-      <w:bookmarkEnd w:id="175"/>
-      <w:bookmarkEnd w:id="176"/>
-      <w:bookmarkEnd w:id="177"/>
-      <w:bookmarkEnd w:id="178"/>
-      <w:bookmarkEnd w:id="179"/>
+      <w:bookmarkStart w:id="193" w:name="_Toc488351948"/>
+      <w:bookmarkStart w:id="194" w:name="_Toc488412534"/>
+      <w:bookmarkStart w:id="195" w:name="_Toc488421371"/>
+      <w:bookmarkStart w:id="196" w:name="_Toc488422528"/>
+      <w:bookmarkStart w:id="197" w:name="_Toc488477599"/>
+      <w:bookmarkStart w:id="198" w:name="_Toc488485832"/>
+      <w:bookmarkStart w:id="199" w:name="_Toc488493977"/>
+      <w:bookmarkStart w:id="200" w:name="_Toc488502792"/>
+      <w:bookmarkStart w:id="201" w:name="_Toc488503370"/>
+      <w:bookmarkStart w:id="202" w:name="_Toc488566482"/>
+      <w:bookmarkStart w:id="203" w:name="_Toc488567305"/>
+      <w:bookmarkEnd w:id="193"/>
+      <w:bookmarkEnd w:id="194"/>
+      <w:bookmarkEnd w:id="195"/>
+      <w:bookmarkEnd w:id="196"/>
+      <w:bookmarkEnd w:id="197"/>
+      <w:bookmarkEnd w:id="198"/>
+      <w:bookmarkEnd w:id="199"/>
+      <w:bookmarkEnd w:id="200"/>
+      <w:bookmarkEnd w:id="201"/>
+      <w:bookmarkEnd w:id="202"/>
+      <w:bookmarkEnd w:id="203"/>
     </w:p>
     <w:p>
       <w:pPr>
@@ -20659,29 +20931,35 @@
           <w:szCs w:val="32"/>
         </w:rPr>
       </w:pPr>
-      <w:bookmarkStart w:id="180" w:name="_Toc488351949"/>
-      <w:bookmarkStart w:id="181" w:name="_Toc488412535"/>
-      <w:bookmarkStart w:id="182" w:name="_Toc488421372"/>
-      <w:bookmarkStart w:id="183" w:name="_Toc488422529"/>
-      <w:bookmarkStart w:id="184" w:name="_Toc488477600"/>
-      <w:bookmarkStart w:id="185" w:name="_Toc488485833"/>
-      <w:bookmarkStart w:id="186" w:name="_Toc488493978"/>
-      <w:bookmarkStart w:id="187" w:name="_Toc488502793"/>
-      <w:bookmarkEnd w:id="180"/>
-      <w:bookmarkEnd w:id="181"/>
-      <w:bookmarkEnd w:id="182"/>
-      <w:bookmarkEnd w:id="183"/>
-      <w:bookmarkEnd w:id="184"/>
-      <w:bookmarkEnd w:id="185"/>
-      <w:bookmarkEnd w:id="186"/>
-      <w:bookmarkEnd w:id="187"/>
+      <w:bookmarkStart w:id="204" w:name="_Toc488351949"/>
+      <w:bookmarkStart w:id="205" w:name="_Toc488412535"/>
+      <w:bookmarkStart w:id="206" w:name="_Toc488421372"/>
+      <w:bookmarkStart w:id="207" w:name="_Toc488422529"/>
+      <w:bookmarkStart w:id="208" w:name="_Toc488477600"/>
+      <w:bookmarkStart w:id="209" w:name="_Toc488485833"/>
+      <w:bookmarkStart w:id="210" w:name="_Toc488493978"/>
+      <w:bookmarkStart w:id="211" w:name="_Toc488502793"/>
+      <w:bookmarkStart w:id="212" w:name="_Toc488503371"/>
+      <w:bookmarkStart w:id="213" w:name="_Toc488566483"/>
+      <w:bookmarkStart w:id="214" w:name="_Toc488567306"/>
+      <w:bookmarkEnd w:id="204"/>
+      <w:bookmarkEnd w:id="205"/>
+      <w:bookmarkEnd w:id="206"/>
+      <w:bookmarkEnd w:id="207"/>
+      <w:bookmarkEnd w:id="208"/>
+      <w:bookmarkEnd w:id="209"/>
+      <w:bookmarkEnd w:id="210"/>
+      <w:bookmarkEnd w:id="211"/>
+      <w:bookmarkEnd w:id="212"/>
+      <w:bookmarkEnd w:id="213"/>
+      <w:bookmarkEnd w:id="214"/>
     </w:p>
     <w:p>
       <w:pPr>
         <w:pStyle w:val="Heading3"/>
       </w:pPr>
-      <w:bookmarkStart w:id="188" w:name="_Toc488502794"/>
-      <w:bookmarkEnd w:id="122"/>
+      <w:bookmarkStart w:id="215" w:name="_Toc488567307"/>
+      <w:bookmarkEnd w:id="124"/>
       <w:r>
         <w:t>4</w:t>
       </w:r>
@@ -20700,13 +20978,13 @@
         </w:rPr>
         <w:t>大文件上传流程设计</w:t>
       </w:r>
-      <w:bookmarkEnd w:id="188"/>
+      <w:bookmarkEnd w:id="215"/>
     </w:p>
     <w:p>
       <w:pPr>
         <w:pStyle w:val="Heading3"/>
       </w:pPr>
-      <w:bookmarkStart w:id="189" w:name="_Toc488502795"/>
+      <w:bookmarkStart w:id="216" w:name="_Toc488567308"/>
       <w:r>
         <w:t>4</w:t>
       </w:r>
@@ -20725,13 +21003,13 @@
       <w:r>
         <w:t>流程设计</w:t>
       </w:r>
-      <w:bookmarkEnd w:id="189"/>
+      <w:bookmarkEnd w:id="216"/>
     </w:p>
     <w:p>
       <w:pPr>
         <w:pStyle w:val="Heading3"/>
       </w:pPr>
-      <w:bookmarkStart w:id="190" w:name="_Toc488502796"/>
+      <w:bookmarkStart w:id="217" w:name="_Toc488567309"/>
       <w:r>
         <w:t>4.3</w:t>
       </w:r>
@@ -20750,13 +21028,13 @@
       <w:r>
         <w:t>流程设计</w:t>
       </w:r>
-      <w:bookmarkEnd w:id="190"/>
+      <w:bookmarkEnd w:id="217"/>
     </w:p>
     <w:p>
       <w:pPr>
         <w:pStyle w:val="Heading2"/>
       </w:pPr>
-      <w:bookmarkStart w:id="191" w:name="_Toc488502797"/>
+      <w:bookmarkStart w:id="218" w:name="_Toc488567310"/>
       <w:r>
         <w:t>4</w:t>
       </w:r>
@@ -20769,7 +21047,7 @@
       <w:r>
         <w:t>系统接口设计</w:t>
       </w:r>
-      <w:bookmarkEnd w:id="191"/>
+      <w:bookmarkEnd w:id="218"/>
       <w:r>
         <w:br w:type="page"/>
       </w:r>
@@ -20781,7 +21059,7 @@
           <w:rFonts w:ascii="Times New Roman" w:hAnsi="Times New Roman" w:cs="Times New Roman"/>
         </w:rPr>
       </w:pPr>
-      <w:bookmarkStart w:id="192" w:name="_Toc488502798"/>
+      <w:bookmarkStart w:id="219" w:name="_Toc488567311"/>
       <w:r>
         <w:rPr>
           <w:rFonts w:ascii="Times New Roman" w:hAnsi="Times New Roman" w:cs="Times New Roman"/>
@@ -20831,7 +21109,7 @@
         </w:rPr>
         <w:t>实现</w:t>
       </w:r>
-      <w:bookmarkEnd w:id="192"/>
+      <w:bookmarkEnd w:id="219"/>
     </w:p>
     <w:p>
       <w:r>
@@ -20845,7 +21123,7 @@
           <w:rFonts w:ascii="Times New Roman" w:hAnsi="Times New Roman" w:cs="Times New Roman"/>
         </w:rPr>
       </w:pPr>
-      <w:bookmarkStart w:id="193" w:name="_Toc488502799"/>
+      <w:bookmarkStart w:id="220" w:name="_Toc488567312"/>
       <w:r>
         <w:rPr>
           <w:rFonts w:ascii="Times New Roman" w:hAnsi="Times New Roman" w:cs="Times New Roman"/>
@@ -20895,7 +21173,7 @@
         </w:rPr>
         <w:t>结果分析</w:t>
       </w:r>
-      <w:bookmarkEnd w:id="193"/>
+      <w:bookmarkEnd w:id="220"/>
     </w:p>
     <w:p/>
     <w:p/>
@@ -20920,7 +21198,7 @@
           <w:rFonts w:ascii="Times New Roman" w:hAnsi="Times New Roman" w:cs="Times New Roman"/>
         </w:rPr>
       </w:pPr>
-      <w:bookmarkStart w:id="194" w:name="_Toc488502800"/>
+      <w:bookmarkStart w:id="221" w:name="_Toc488567313"/>
       <w:r>
         <w:rPr>
           <w:rFonts w:ascii="Times New Roman" w:hAnsi="Times New Roman" w:cs="Times New Roman"/>
@@ -20946,13 +21224,13 @@
         </w:rPr>
         <w:t>总结和展望</w:t>
       </w:r>
-      <w:bookmarkEnd w:id="194"/>
+      <w:bookmarkEnd w:id="221"/>
     </w:p>
     <w:p>
       <w:pPr>
         <w:pStyle w:val="Heading2"/>
       </w:pPr>
-      <w:bookmarkStart w:id="195" w:name="_Toc488502801"/>
+      <w:bookmarkStart w:id="222" w:name="_Toc488567314"/>
       <w:r>
         <w:t>7</w:t>
       </w:r>
@@ -20962,13 +21240,13 @@
       <w:r>
         <w:t>总结</w:t>
       </w:r>
-      <w:bookmarkEnd w:id="195"/>
+      <w:bookmarkEnd w:id="222"/>
     </w:p>
     <w:p>
       <w:pPr>
         <w:pStyle w:val="Heading2"/>
       </w:pPr>
-      <w:bookmarkStart w:id="196" w:name="_Toc488502802"/>
+      <w:bookmarkStart w:id="223" w:name="_Toc488567315"/>
       <w:r>
         <w:t>7</w:t>
       </w:r>
@@ -20978,7 +21256,7 @@
       <w:r>
         <w:t>展望</w:t>
       </w:r>
-      <w:bookmarkEnd w:id="196"/>
+      <w:bookmarkEnd w:id="223"/>
     </w:p>
     <w:p>
       <w:pPr>
@@ -20987,20 +21265,20 @@
           <w:rFonts w:ascii="Times New Roman" w:hAnsi="Times New Roman" w:cs="Times New Roman"/>
         </w:rPr>
       </w:pPr>
-      <w:bookmarkStart w:id="197" w:name="_Toc420959894"/>
-      <w:bookmarkStart w:id="198" w:name="_Toc421026958"/>
-      <w:bookmarkStart w:id="199" w:name="_Toc421230625"/>
-      <w:bookmarkStart w:id="200" w:name="_Toc488502803"/>
+      <w:bookmarkStart w:id="224" w:name="_Toc420959894"/>
+      <w:bookmarkStart w:id="225" w:name="_Toc421026958"/>
+      <w:bookmarkStart w:id="226" w:name="_Toc421230625"/>
+      <w:bookmarkStart w:id="227" w:name="_Toc488567316"/>
       <w:r>
         <w:rPr>
           <w:rFonts w:ascii="Times New Roman" w:hAnsi="Times New Roman" w:cs="Times New Roman"/>
         </w:rPr>
         <w:t>参考文献</w:t>
       </w:r>
-      <w:bookmarkEnd w:id="197"/>
-      <w:bookmarkEnd w:id="198"/>
-      <w:bookmarkEnd w:id="199"/>
-      <w:bookmarkEnd w:id="200"/>
+      <w:bookmarkEnd w:id="224"/>
+      <w:bookmarkEnd w:id="225"/>
+      <w:bookmarkEnd w:id="226"/>
+      <w:bookmarkEnd w:id="227"/>
     </w:p>
     <w:p>
       <w:pPr>
@@ -21019,10 +21297,10 @@
           <w:sz w:val="24"/>
         </w:rPr>
       </w:pPr>
-      <w:bookmarkStart w:id="201" w:name="_Toc420959893"/>
-      <w:bookmarkStart w:id="202" w:name="_Toc421026957"/>
-      <w:bookmarkStart w:id="203" w:name="_Toc421230624"/>
-      <w:bookmarkStart w:id="204" w:name="_Toc488502804"/>
+      <w:bookmarkStart w:id="228" w:name="_Toc420959893"/>
+      <w:bookmarkStart w:id="229" w:name="_Toc421026957"/>
+      <w:bookmarkStart w:id="230" w:name="_Toc421230624"/>
+      <w:bookmarkStart w:id="231" w:name="_Toc488567317"/>
       <w:r>
         <w:rPr>
           <w:rFonts w:ascii="Times New Roman" w:hAnsi="Times New Roman" w:cs="Times New Roman"/>
@@ -21041,10 +21319,10 @@
         </w:rPr>
         <w:t>谢</w:t>
       </w:r>
-      <w:bookmarkEnd w:id="201"/>
-      <w:bookmarkEnd w:id="202"/>
-      <w:bookmarkEnd w:id="203"/>
-      <w:bookmarkEnd w:id="204"/>
+      <w:bookmarkEnd w:id="228"/>
+      <w:bookmarkEnd w:id="229"/>
+      <w:bookmarkEnd w:id="230"/>
+      <w:bookmarkEnd w:id="231"/>
     </w:p>
     <w:p>
       <w:pPr>
@@ -22174,7 +22452,7 @@
             <w:noProof/>
             <w:lang w:val="zh-CN"/>
           </w:rPr>
-          <w:t>16</w:t>
+          <w:t>20</w:t>
         </w:r>
         <w:r>
           <w:fldChar w:fldCharType="end"/>
@@ -29061,7 +29339,7 @@
 </file>
 
 <file path=customXml/itemProps1.xml><?xml version="1.0" encoding="utf-8"?>
-<ds:datastoreItem xmlns:ds="http://schemas.openxmlformats.org/officeDocument/2006/customXml" ds:itemID="{5B094A83-136F-4C06-B8DF-5C71685A0423}">
+<ds:datastoreItem xmlns:ds="http://schemas.openxmlformats.org/officeDocument/2006/customXml" ds:itemID="{EDEE4F37-FE93-486A-B27C-BFF3DFB12850}">
   <ds:schemaRefs>
     <ds:schemaRef ds:uri="http://schemas.openxmlformats.org/officeDocument/2006/bibliography"/>
   </ds:schemaRefs>
